--- a/Deliverable Submissions/Team Google Drive Backup/Team Drive/THE PROJECT/Deliverables/Deliverable 2/Use Case Diagrams - Descriptions/Account Management.docx
+++ b/Deliverable Submissions/Team Google Drive Backup/Team Drive/THE PROJECT/Deliverables/Deliverable 2/Use Case Diagrams - Descriptions/Account Management.docx
@@ -1305,38 +1305,27 @@
         <w:rPr>
           <w:rFonts w:ascii="Arial" w:cs="Arial" w:eastAsia="Arial" w:hAnsi="Arial"/>
         </w:rPr>
-      </w:pPr>
-      <w:r>
-        <w:rPr>
-          <w:rFonts w:ascii="Arial" w:cs="Arial" w:eastAsia="Arial" w:hAnsi="Arial"/>
-          <w:b w:val="1"/>
-          <w:rtl w:val="0"/>
-        </w:rPr>
-        <w:t xml:space="preserve">Success Postcondition:</w:t>
-      </w:r>
-      <w:r>
-        <w:rPr>
-          <w:rFonts w:ascii="Arial" w:cs="Arial" w:eastAsia="Arial" w:hAnsi="Arial"/>
-          <w:rtl w:val="0"/>
-        </w:rPr>
-        <w:t xml:space="preserve"> User can review and manage their activities and settings from their dashboard, assured that their anonymity remains uncompromised.</w:t>
-      </w:r>
-    </w:p>
-    <w:p>
-      <w:pPr>
-        <w:ind w:left="0" w:firstLine="0"/>
-        <w:rPr>
-          <w:rFonts w:ascii="Arial" w:cs="Arial" w:eastAsia="Arial" w:hAnsi="Arial"/>
-          <w:b w:val="1"/>
-          <w:sz w:val="32"/>
-          <w:szCs w:val="32"/>
-        </w:rPr>
         <w:sectPr>
           <w:type w:val="nextPage"/>
           <w:pgSz w:h="15840" w:w="12240" w:orient="portrait"/>
           <w:pgMar w:bottom="288" w:top="288" w:left="849.5999999999999" w:right="849.5999999999999" w:header="284" w:footer="284"/>
         </w:sectPr>
       </w:pPr>
+      <w:r>
+        <w:rPr>
+          <w:rFonts w:ascii="Arial" w:cs="Arial" w:eastAsia="Arial" w:hAnsi="Arial"/>
+          <w:b w:val="1"/>
+          <w:rtl w:val="0"/>
+        </w:rPr>
+        <w:t xml:space="preserve">Success Postcondition:</w:t>
+      </w:r>
+      <w:r>
+        <w:rPr>
+          <w:rFonts w:ascii="Arial" w:cs="Arial" w:eastAsia="Arial" w:hAnsi="Arial"/>
+          <w:rtl w:val="0"/>
+        </w:rPr>
+        <w:t xml:space="preserve"> User can review and manage their activities and settings from their dashboard, assured that their anonymity remains uncompromised.</w:t>
+      </w:r>
       <w:r>
         <w:rPr>
           <w:rtl w:val="0"/>

--- a/Deliverable Submissions/Team Google Drive Backup/Team Drive/THE PROJECT/Deliverables/Deliverable 2/Use Case Diagrams - Descriptions/Account Management.docx
+++ b/Deliverable Submissions/Team Google Drive Backup/Team Drive/THE PROJECT/Deliverables/Deliverable 2/Use Case Diagrams - Descriptions/Account Management.docx
@@ -388,15 +388,1209 @@
     </w:p>
     <w:p>
       <w:pPr>
-        <w:rPr>
-          <w:rFonts w:ascii="Arial" w:cs="Arial" w:eastAsia="Arial" w:hAnsi="Arial"/>
+        <w:spacing w:line="276" w:lineRule="auto"/>
+        <w:rPr>
+          <w:rFonts w:ascii="Arial" w:cs="Arial" w:eastAsia="Arial" w:hAnsi="Arial"/>
+          <w:sz w:val="22"/>
+          <w:szCs w:val="22"/>
         </w:rPr>
       </w:pPr>
       <w:r>
-        <w:pict>
-          <v:rect style="width:0.0pt;height:1.5pt" o:hr="t" o:hrstd="t" o:hralign="center" fillcolor="#A0A0A0" stroked="f"/>
-        </w:pict>
+        <w:rPr>
+          <w:rtl w:val="0"/>
+        </w:rPr>
       </w:r>
+    </w:p>
+    <w:tbl>
+      <w:tblPr>
+        <w:tblStyle w:val="Table1"/>
+        <w:tblW w:w="10500.0" w:type="dxa"/>
+        <w:jc w:val="left"/>
+        <w:tblBorders>
+          <w:top w:color="000000" w:space="0" w:sz="8" w:val="single"/>
+          <w:left w:color="000000" w:space="0" w:sz="8" w:val="single"/>
+          <w:bottom w:color="000000" w:space="0" w:sz="8" w:val="single"/>
+          <w:right w:color="000000" w:space="0" w:sz="8" w:val="single"/>
+          <w:insideH w:color="000000" w:space="0" w:sz="8" w:val="single"/>
+          <w:insideV w:color="000000" w:space="0" w:sz="8" w:val="single"/>
+        </w:tblBorders>
+        <w:tblLayout w:type="fixed"/>
+        <w:tblLook w:val="0600"/>
+      </w:tblPr>
+      <w:tblGrid>
+        <w:gridCol w:w="885"/>
+        <w:gridCol w:w="930"/>
+        <w:gridCol w:w="1215"/>
+        <w:gridCol w:w="7470"/>
+        <w:tblGridChange w:id="0">
+          <w:tblGrid>
+            <w:gridCol w:w="885"/>
+            <w:gridCol w:w="930"/>
+            <w:gridCol w:w="1215"/>
+            <w:gridCol w:w="7470"/>
+          </w:tblGrid>
+        </w:tblGridChange>
+      </w:tblGrid>
+      <w:tr>
+        <w:trPr>
+          <w:cantSplit w:val="0"/>
+          <w:tblHeader w:val="0"/>
+        </w:trPr>
+        <w:tc>
+          <w:tcPr>
+            <w:shd w:fill="auto" w:val="clear"/>
+            <w:tcMar>
+              <w:top w:w="100.0" w:type="dxa"/>
+              <w:left w:w="100.0" w:type="dxa"/>
+              <w:bottom w:w="100.0" w:type="dxa"/>
+              <w:right w:w="100.0" w:type="dxa"/>
+            </w:tcMar>
+            <w:vAlign w:val="top"/>
+          </w:tcPr>
+          <w:p>
+            <w:pPr>
+              <w:widowControl w:val="0"/>
+              <w:rPr>
+                <w:rFonts w:ascii="Arial" w:cs="Arial" w:eastAsia="Arial" w:hAnsi="Arial"/>
+                <w:sz w:val="22"/>
+                <w:szCs w:val="22"/>
+              </w:rPr>
+            </w:pPr>
+            <w:r>
+              <w:rPr>
+                <w:rFonts w:ascii="Arial" w:cs="Arial" w:eastAsia="Arial" w:hAnsi="Arial"/>
+                <w:sz w:val="22"/>
+                <w:szCs w:val="22"/>
+                <w:rtl w:val="0"/>
+              </w:rPr>
+              <w:t xml:space="preserve">Step</w:t>
+            </w:r>
+          </w:p>
+        </w:tc>
+        <w:tc>
+          <w:tcPr>
+            <w:shd w:fill="auto" w:val="clear"/>
+            <w:tcMar>
+              <w:top w:w="100.0" w:type="dxa"/>
+              <w:left w:w="100.0" w:type="dxa"/>
+              <w:bottom w:w="100.0" w:type="dxa"/>
+              <w:right w:w="100.0" w:type="dxa"/>
+            </w:tcMar>
+            <w:vAlign w:val="top"/>
+          </w:tcPr>
+          <w:p>
+            <w:pPr>
+              <w:widowControl w:val="0"/>
+              <w:rPr>
+                <w:rFonts w:ascii="Arial" w:cs="Arial" w:eastAsia="Arial" w:hAnsi="Arial"/>
+                <w:sz w:val="22"/>
+                <w:szCs w:val="22"/>
+              </w:rPr>
+            </w:pPr>
+            <w:r>
+              <w:rPr>
+                <w:rFonts w:ascii="Arial" w:cs="Arial" w:eastAsia="Arial" w:hAnsi="Arial"/>
+                <w:sz w:val="22"/>
+                <w:szCs w:val="22"/>
+                <w:rtl w:val="0"/>
+              </w:rPr>
+              <w:t xml:space="preserve">Actor</w:t>
+            </w:r>
+          </w:p>
+        </w:tc>
+        <w:tc>
+          <w:tcPr>
+            <w:shd w:fill="auto" w:val="clear"/>
+            <w:tcMar>
+              <w:top w:w="100.0" w:type="dxa"/>
+              <w:left w:w="100.0" w:type="dxa"/>
+              <w:bottom w:w="100.0" w:type="dxa"/>
+              <w:right w:w="100.0" w:type="dxa"/>
+            </w:tcMar>
+            <w:vAlign w:val="top"/>
+          </w:tcPr>
+          <w:p>
+            <w:pPr>
+              <w:widowControl w:val="0"/>
+              <w:rPr>
+                <w:rFonts w:ascii="Arial" w:cs="Arial" w:eastAsia="Arial" w:hAnsi="Arial"/>
+                <w:sz w:val="22"/>
+                <w:szCs w:val="22"/>
+              </w:rPr>
+            </w:pPr>
+            <w:r>
+              <w:rPr>
+                <w:rFonts w:ascii="Arial" w:cs="Arial" w:eastAsia="Arial" w:hAnsi="Arial"/>
+                <w:sz w:val="22"/>
+                <w:szCs w:val="22"/>
+                <w:rtl w:val="0"/>
+              </w:rPr>
+              <w:t xml:space="preserve">System</w:t>
+            </w:r>
+          </w:p>
+        </w:tc>
+        <w:tc>
+          <w:tcPr>
+            <w:shd w:fill="auto" w:val="clear"/>
+            <w:tcMar>
+              <w:top w:w="100.0" w:type="dxa"/>
+              <w:left w:w="100.0" w:type="dxa"/>
+              <w:bottom w:w="100.0" w:type="dxa"/>
+              <w:right w:w="100.0" w:type="dxa"/>
+            </w:tcMar>
+            <w:vAlign w:val="top"/>
+          </w:tcPr>
+          <w:p>
+            <w:pPr>
+              <w:widowControl w:val="0"/>
+              <w:rPr>
+                <w:rFonts w:ascii="Arial" w:cs="Arial" w:eastAsia="Arial" w:hAnsi="Arial"/>
+                <w:sz w:val="22"/>
+                <w:szCs w:val="22"/>
+              </w:rPr>
+            </w:pPr>
+            <w:r>
+              <w:rPr>
+                <w:rFonts w:ascii="Arial" w:cs="Arial" w:eastAsia="Arial" w:hAnsi="Arial"/>
+                <w:sz w:val="22"/>
+                <w:szCs w:val="22"/>
+                <w:rtl w:val="0"/>
+              </w:rPr>
+              <w:t xml:space="preserve">Description</w:t>
+            </w:r>
+          </w:p>
+        </w:tc>
+      </w:tr>
+      <w:tr>
+        <w:trPr>
+          <w:cantSplit w:val="0"/>
+          <w:tblHeader w:val="0"/>
+        </w:trPr>
+        <w:tc>
+          <w:tcPr>
+            <w:shd w:fill="auto" w:val="clear"/>
+            <w:tcMar>
+              <w:top w:w="100.0" w:type="dxa"/>
+              <w:left w:w="100.0" w:type="dxa"/>
+              <w:bottom w:w="100.0" w:type="dxa"/>
+              <w:right w:w="100.0" w:type="dxa"/>
+            </w:tcMar>
+            <w:vAlign w:val="top"/>
+          </w:tcPr>
+          <w:p>
+            <w:pPr>
+              <w:widowControl w:val="0"/>
+              <w:rPr>
+                <w:rFonts w:ascii="Arial" w:cs="Arial" w:eastAsia="Arial" w:hAnsi="Arial"/>
+                <w:sz w:val="22"/>
+                <w:szCs w:val="22"/>
+              </w:rPr>
+            </w:pPr>
+            <w:r>
+              <w:rPr>
+                <w:rFonts w:ascii="Arial" w:cs="Arial" w:eastAsia="Arial" w:hAnsi="Arial"/>
+                <w:sz w:val="22"/>
+                <w:szCs w:val="22"/>
+                <w:rtl w:val="0"/>
+              </w:rPr>
+              <w:t xml:space="preserve">1</w:t>
+            </w:r>
+          </w:p>
+        </w:tc>
+        <w:tc>
+          <w:tcPr>
+            <w:shd w:fill="auto" w:val="clear"/>
+            <w:tcMar>
+              <w:top w:w="100.0" w:type="dxa"/>
+              <w:left w:w="100.0" w:type="dxa"/>
+              <w:bottom w:w="100.0" w:type="dxa"/>
+              <w:right w:w="100.0" w:type="dxa"/>
+            </w:tcMar>
+            <w:vAlign w:val="top"/>
+          </w:tcPr>
+          <w:p>
+            <w:pPr>
+              <w:widowControl w:val="0"/>
+              <w:rPr>
+                <w:rFonts w:ascii="Arial" w:cs="Arial" w:eastAsia="Arial" w:hAnsi="Arial"/>
+                <w:sz w:val="22"/>
+                <w:szCs w:val="22"/>
+              </w:rPr>
+            </w:pPr>
+            <w:r>
+              <w:rPr>
+                <w:rFonts w:ascii="Arial" w:cs="Arial" w:eastAsia="Arial" w:hAnsi="Arial"/>
+                <w:sz w:val="22"/>
+                <w:szCs w:val="22"/>
+                <w:rtl w:val="0"/>
+              </w:rPr>
+              <w:t xml:space="preserve">User</w:t>
+            </w:r>
+          </w:p>
+        </w:tc>
+        <w:tc>
+          <w:tcPr>
+            <w:shd w:fill="auto" w:val="clear"/>
+            <w:tcMar>
+              <w:top w:w="100.0" w:type="dxa"/>
+              <w:left w:w="100.0" w:type="dxa"/>
+              <w:bottom w:w="100.0" w:type="dxa"/>
+              <w:right w:w="100.0" w:type="dxa"/>
+            </w:tcMar>
+            <w:vAlign w:val="top"/>
+          </w:tcPr>
+          <w:p>
+            <w:pPr>
+              <w:widowControl w:val="0"/>
+              <w:rPr>
+                <w:rFonts w:ascii="Arial" w:cs="Arial" w:eastAsia="Arial" w:hAnsi="Arial"/>
+                <w:sz w:val="22"/>
+                <w:szCs w:val="22"/>
+              </w:rPr>
+            </w:pPr>
+            <w:r>
+              <w:rPr>
+                <w:rtl w:val="0"/>
+              </w:rPr>
+            </w:r>
+          </w:p>
+        </w:tc>
+        <w:tc>
+          <w:tcPr>
+            <w:shd w:fill="auto" w:val="clear"/>
+            <w:tcMar>
+              <w:top w:w="100.0" w:type="dxa"/>
+              <w:left w:w="100.0" w:type="dxa"/>
+              <w:bottom w:w="100.0" w:type="dxa"/>
+              <w:right w:w="100.0" w:type="dxa"/>
+            </w:tcMar>
+            <w:vAlign w:val="top"/>
+          </w:tcPr>
+          <w:p>
+            <w:pPr>
+              <w:widowControl w:val="0"/>
+              <w:rPr>
+                <w:rFonts w:ascii="Arial" w:cs="Arial" w:eastAsia="Arial" w:hAnsi="Arial"/>
+                <w:sz w:val="22"/>
+                <w:szCs w:val="22"/>
+              </w:rPr>
+            </w:pPr>
+            <w:r>
+              <w:rPr>
+                <w:rFonts w:ascii="Arial" w:cs="Arial" w:eastAsia="Arial" w:hAnsi="Arial"/>
+                <w:sz w:val="22"/>
+                <w:szCs w:val="22"/>
+                <w:rtl w:val="0"/>
+              </w:rPr>
+              <w:t xml:space="preserve">Navigates to the registration page</w:t>
+            </w:r>
+          </w:p>
+        </w:tc>
+      </w:tr>
+      <w:tr>
+        <w:trPr>
+          <w:cantSplit w:val="0"/>
+          <w:tblHeader w:val="0"/>
+        </w:trPr>
+        <w:tc>
+          <w:tcPr>
+            <w:shd w:fill="auto" w:val="clear"/>
+            <w:tcMar>
+              <w:top w:w="100.0" w:type="dxa"/>
+              <w:left w:w="100.0" w:type="dxa"/>
+              <w:bottom w:w="100.0" w:type="dxa"/>
+              <w:right w:w="100.0" w:type="dxa"/>
+            </w:tcMar>
+            <w:vAlign w:val="top"/>
+          </w:tcPr>
+          <w:p>
+            <w:pPr>
+              <w:widowControl w:val="0"/>
+              <w:rPr>
+                <w:rFonts w:ascii="Arial" w:cs="Arial" w:eastAsia="Arial" w:hAnsi="Arial"/>
+                <w:sz w:val="22"/>
+                <w:szCs w:val="22"/>
+              </w:rPr>
+            </w:pPr>
+            <w:r>
+              <w:rPr>
+                <w:rFonts w:ascii="Arial" w:cs="Arial" w:eastAsia="Arial" w:hAnsi="Arial"/>
+                <w:sz w:val="22"/>
+                <w:szCs w:val="22"/>
+                <w:rtl w:val="0"/>
+              </w:rPr>
+              <w:t xml:space="preserve">2</w:t>
+            </w:r>
+          </w:p>
+        </w:tc>
+        <w:tc>
+          <w:tcPr>
+            <w:shd w:fill="auto" w:val="clear"/>
+            <w:tcMar>
+              <w:top w:w="100.0" w:type="dxa"/>
+              <w:left w:w="100.0" w:type="dxa"/>
+              <w:bottom w:w="100.0" w:type="dxa"/>
+              <w:right w:w="100.0" w:type="dxa"/>
+            </w:tcMar>
+            <w:vAlign w:val="top"/>
+          </w:tcPr>
+          <w:p>
+            <w:pPr>
+              <w:widowControl w:val="0"/>
+              <w:rPr>
+                <w:rFonts w:ascii="Arial" w:cs="Arial" w:eastAsia="Arial" w:hAnsi="Arial"/>
+                <w:sz w:val="22"/>
+                <w:szCs w:val="22"/>
+              </w:rPr>
+            </w:pPr>
+            <w:r>
+              <w:rPr>
+                <w:rFonts w:ascii="Arial" w:cs="Arial" w:eastAsia="Arial" w:hAnsi="Arial"/>
+                <w:sz w:val="22"/>
+                <w:szCs w:val="22"/>
+                <w:rtl w:val="0"/>
+              </w:rPr>
+              <w:t xml:space="preserve">User</w:t>
+            </w:r>
+          </w:p>
+        </w:tc>
+        <w:tc>
+          <w:tcPr>
+            <w:shd w:fill="auto" w:val="clear"/>
+            <w:tcMar>
+              <w:top w:w="100.0" w:type="dxa"/>
+              <w:left w:w="100.0" w:type="dxa"/>
+              <w:bottom w:w="100.0" w:type="dxa"/>
+              <w:right w:w="100.0" w:type="dxa"/>
+            </w:tcMar>
+            <w:vAlign w:val="top"/>
+          </w:tcPr>
+          <w:p>
+            <w:pPr>
+              <w:widowControl w:val="0"/>
+              <w:rPr>
+                <w:rFonts w:ascii="Arial" w:cs="Arial" w:eastAsia="Arial" w:hAnsi="Arial"/>
+                <w:sz w:val="22"/>
+                <w:szCs w:val="22"/>
+              </w:rPr>
+            </w:pPr>
+            <w:r>
+              <w:rPr>
+                <w:rtl w:val="0"/>
+              </w:rPr>
+            </w:r>
+          </w:p>
+        </w:tc>
+        <w:tc>
+          <w:tcPr>
+            <w:shd w:fill="auto" w:val="clear"/>
+            <w:tcMar>
+              <w:top w:w="100.0" w:type="dxa"/>
+              <w:left w:w="100.0" w:type="dxa"/>
+              <w:bottom w:w="100.0" w:type="dxa"/>
+              <w:right w:w="100.0" w:type="dxa"/>
+            </w:tcMar>
+            <w:vAlign w:val="top"/>
+          </w:tcPr>
+          <w:p>
+            <w:pPr>
+              <w:widowControl w:val="0"/>
+              <w:rPr>
+                <w:rFonts w:ascii="Arial" w:cs="Arial" w:eastAsia="Arial" w:hAnsi="Arial"/>
+                <w:sz w:val="22"/>
+                <w:szCs w:val="22"/>
+              </w:rPr>
+            </w:pPr>
+            <w:r>
+              <w:rPr>
+                <w:rFonts w:ascii="Arial" w:cs="Arial" w:eastAsia="Arial" w:hAnsi="Arial"/>
+                <w:sz w:val="22"/>
+                <w:szCs w:val="22"/>
+                <w:rtl w:val="0"/>
+              </w:rPr>
+              <w:t xml:space="preserve">Enters their email address and chooses a password</w:t>
+            </w:r>
+          </w:p>
+        </w:tc>
+      </w:tr>
+      <w:tr>
+        <w:trPr>
+          <w:cantSplit w:val="0"/>
+          <w:tblHeader w:val="0"/>
+        </w:trPr>
+        <w:tc>
+          <w:tcPr>
+            <w:shd w:fill="auto" w:val="clear"/>
+            <w:tcMar>
+              <w:top w:w="100.0" w:type="dxa"/>
+              <w:left w:w="100.0" w:type="dxa"/>
+              <w:bottom w:w="100.0" w:type="dxa"/>
+              <w:right w:w="100.0" w:type="dxa"/>
+            </w:tcMar>
+            <w:vAlign w:val="top"/>
+          </w:tcPr>
+          <w:p>
+            <w:pPr>
+              <w:widowControl w:val="0"/>
+              <w:rPr>
+                <w:rFonts w:ascii="Arial" w:cs="Arial" w:eastAsia="Arial" w:hAnsi="Arial"/>
+                <w:sz w:val="22"/>
+                <w:szCs w:val="22"/>
+              </w:rPr>
+            </w:pPr>
+            <w:r>
+              <w:rPr>
+                <w:rFonts w:ascii="Arial" w:cs="Arial" w:eastAsia="Arial" w:hAnsi="Arial"/>
+                <w:sz w:val="22"/>
+                <w:szCs w:val="22"/>
+                <w:rtl w:val="0"/>
+              </w:rPr>
+              <w:t xml:space="preserve">3</w:t>
+            </w:r>
+          </w:p>
+        </w:tc>
+        <w:tc>
+          <w:tcPr>
+            <w:shd w:fill="auto" w:val="clear"/>
+            <w:tcMar>
+              <w:top w:w="100.0" w:type="dxa"/>
+              <w:left w:w="100.0" w:type="dxa"/>
+              <w:bottom w:w="100.0" w:type="dxa"/>
+              <w:right w:w="100.0" w:type="dxa"/>
+            </w:tcMar>
+            <w:vAlign w:val="top"/>
+          </w:tcPr>
+          <w:p>
+            <w:pPr>
+              <w:widowControl w:val="0"/>
+              <w:rPr>
+                <w:rFonts w:ascii="Arial" w:cs="Arial" w:eastAsia="Arial" w:hAnsi="Arial"/>
+                <w:sz w:val="22"/>
+                <w:szCs w:val="22"/>
+              </w:rPr>
+            </w:pPr>
+            <w:r>
+              <w:rPr>
+                <w:rFonts w:ascii="Arial" w:cs="Arial" w:eastAsia="Arial" w:hAnsi="Arial"/>
+                <w:sz w:val="22"/>
+                <w:szCs w:val="22"/>
+                <w:rtl w:val="0"/>
+              </w:rPr>
+              <w:t xml:space="preserve">User</w:t>
+            </w:r>
+          </w:p>
+        </w:tc>
+        <w:tc>
+          <w:tcPr>
+            <w:shd w:fill="auto" w:val="clear"/>
+            <w:tcMar>
+              <w:top w:w="100.0" w:type="dxa"/>
+              <w:left w:w="100.0" w:type="dxa"/>
+              <w:bottom w:w="100.0" w:type="dxa"/>
+              <w:right w:w="100.0" w:type="dxa"/>
+            </w:tcMar>
+            <w:vAlign w:val="top"/>
+          </w:tcPr>
+          <w:p>
+            <w:pPr>
+              <w:widowControl w:val="0"/>
+              <w:rPr>
+                <w:rFonts w:ascii="Arial" w:cs="Arial" w:eastAsia="Arial" w:hAnsi="Arial"/>
+                <w:sz w:val="22"/>
+                <w:szCs w:val="22"/>
+              </w:rPr>
+            </w:pPr>
+            <w:r>
+              <w:rPr>
+                <w:rtl w:val="0"/>
+              </w:rPr>
+            </w:r>
+          </w:p>
+        </w:tc>
+        <w:tc>
+          <w:tcPr>
+            <w:shd w:fill="auto" w:val="clear"/>
+            <w:tcMar>
+              <w:top w:w="100.0" w:type="dxa"/>
+              <w:left w:w="100.0" w:type="dxa"/>
+              <w:bottom w:w="100.0" w:type="dxa"/>
+              <w:right w:w="100.0" w:type="dxa"/>
+            </w:tcMar>
+            <w:vAlign w:val="top"/>
+          </w:tcPr>
+          <w:p>
+            <w:pPr>
+              <w:widowControl w:val="0"/>
+              <w:rPr>
+                <w:rFonts w:ascii="Arial" w:cs="Arial" w:eastAsia="Arial" w:hAnsi="Arial"/>
+                <w:sz w:val="22"/>
+                <w:szCs w:val="22"/>
+              </w:rPr>
+            </w:pPr>
+            <w:r>
+              <w:rPr>
+                <w:rFonts w:ascii="Arial" w:cs="Arial" w:eastAsia="Arial" w:hAnsi="Arial"/>
+                <w:sz w:val="22"/>
+                <w:szCs w:val="22"/>
+                <w:rtl w:val="0"/>
+              </w:rPr>
+              <w:t xml:space="preserve">Clicks 'Register'</w:t>
+            </w:r>
+          </w:p>
+        </w:tc>
+      </w:tr>
+      <w:tr>
+        <w:trPr>
+          <w:cantSplit w:val="0"/>
+          <w:tblHeader w:val="0"/>
+        </w:trPr>
+        <w:tc>
+          <w:tcPr>
+            <w:shd w:fill="auto" w:val="clear"/>
+            <w:tcMar>
+              <w:top w:w="100.0" w:type="dxa"/>
+              <w:left w:w="100.0" w:type="dxa"/>
+              <w:bottom w:w="100.0" w:type="dxa"/>
+              <w:right w:w="100.0" w:type="dxa"/>
+            </w:tcMar>
+            <w:vAlign w:val="top"/>
+          </w:tcPr>
+          <w:p>
+            <w:pPr>
+              <w:widowControl w:val="0"/>
+              <w:rPr>
+                <w:rFonts w:ascii="Arial" w:cs="Arial" w:eastAsia="Arial" w:hAnsi="Arial"/>
+                <w:sz w:val="22"/>
+                <w:szCs w:val="22"/>
+              </w:rPr>
+            </w:pPr>
+            <w:r>
+              <w:rPr>
+                <w:rFonts w:ascii="Arial" w:cs="Arial" w:eastAsia="Arial" w:hAnsi="Arial"/>
+                <w:sz w:val="22"/>
+                <w:szCs w:val="22"/>
+                <w:rtl w:val="0"/>
+              </w:rPr>
+              <w:t xml:space="preserve">4</w:t>
+            </w:r>
+          </w:p>
+        </w:tc>
+        <w:tc>
+          <w:tcPr>
+            <w:shd w:fill="auto" w:val="clear"/>
+            <w:tcMar>
+              <w:top w:w="100.0" w:type="dxa"/>
+              <w:left w:w="100.0" w:type="dxa"/>
+              <w:bottom w:w="100.0" w:type="dxa"/>
+              <w:right w:w="100.0" w:type="dxa"/>
+            </w:tcMar>
+            <w:vAlign w:val="top"/>
+          </w:tcPr>
+          <w:p>
+            <w:pPr>
+              <w:widowControl w:val="0"/>
+              <w:rPr>
+                <w:rFonts w:ascii="Arial" w:cs="Arial" w:eastAsia="Arial" w:hAnsi="Arial"/>
+                <w:sz w:val="22"/>
+                <w:szCs w:val="22"/>
+              </w:rPr>
+            </w:pPr>
+            <w:r>
+              <w:rPr>
+                <w:rtl w:val="0"/>
+              </w:rPr>
+            </w:r>
+          </w:p>
+        </w:tc>
+        <w:tc>
+          <w:tcPr>
+            <w:shd w:fill="auto" w:val="clear"/>
+            <w:tcMar>
+              <w:top w:w="100.0" w:type="dxa"/>
+              <w:left w:w="100.0" w:type="dxa"/>
+              <w:bottom w:w="100.0" w:type="dxa"/>
+              <w:right w:w="100.0" w:type="dxa"/>
+            </w:tcMar>
+            <w:vAlign w:val="top"/>
+          </w:tcPr>
+          <w:p>
+            <w:pPr>
+              <w:widowControl w:val="0"/>
+              <w:rPr>
+                <w:rFonts w:ascii="Arial" w:cs="Arial" w:eastAsia="Arial" w:hAnsi="Arial"/>
+                <w:sz w:val="22"/>
+                <w:szCs w:val="22"/>
+              </w:rPr>
+            </w:pPr>
+            <w:r>
+              <w:rPr>
+                <w:rFonts w:ascii="Arial" w:cs="Arial" w:eastAsia="Arial" w:hAnsi="Arial"/>
+                <w:sz w:val="22"/>
+                <w:szCs w:val="22"/>
+                <w:rtl w:val="0"/>
+              </w:rPr>
+              <w:t xml:space="preserve">System</w:t>
+            </w:r>
+          </w:p>
+        </w:tc>
+        <w:tc>
+          <w:tcPr>
+            <w:shd w:fill="auto" w:val="clear"/>
+            <w:tcMar>
+              <w:top w:w="100.0" w:type="dxa"/>
+              <w:left w:w="100.0" w:type="dxa"/>
+              <w:bottom w:w="100.0" w:type="dxa"/>
+              <w:right w:w="100.0" w:type="dxa"/>
+            </w:tcMar>
+            <w:vAlign w:val="top"/>
+          </w:tcPr>
+          <w:p>
+            <w:pPr>
+              <w:widowControl w:val="0"/>
+              <w:rPr>
+                <w:rFonts w:ascii="Arial" w:cs="Arial" w:eastAsia="Arial" w:hAnsi="Arial"/>
+                <w:sz w:val="22"/>
+                <w:szCs w:val="22"/>
+              </w:rPr>
+            </w:pPr>
+            <w:r>
+              <w:rPr>
+                <w:rFonts w:ascii="Arial" w:cs="Arial" w:eastAsia="Arial" w:hAnsi="Arial"/>
+                <w:sz w:val="22"/>
+                <w:szCs w:val="22"/>
+                <w:rtl w:val="0"/>
+              </w:rPr>
+              <w:t xml:space="preserve">Validates the email format and password strength</w:t>
+            </w:r>
+          </w:p>
+        </w:tc>
+      </w:tr>
+      <w:tr>
+        <w:trPr>
+          <w:cantSplit w:val="0"/>
+          <w:tblHeader w:val="0"/>
+        </w:trPr>
+        <w:tc>
+          <w:tcPr>
+            <w:shd w:fill="auto" w:val="clear"/>
+            <w:tcMar>
+              <w:top w:w="100.0" w:type="dxa"/>
+              <w:left w:w="100.0" w:type="dxa"/>
+              <w:bottom w:w="100.0" w:type="dxa"/>
+              <w:right w:w="100.0" w:type="dxa"/>
+            </w:tcMar>
+            <w:vAlign w:val="top"/>
+          </w:tcPr>
+          <w:p>
+            <w:pPr>
+              <w:widowControl w:val="0"/>
+              <w:rPr>
+                <w:rFonts w:ascii="Arial" w:cs="Arial" w:eastAsia="Arial" w:hAnsi="Arial"/>
+                <w:sz w:val="22"/>
+                <w:szCs w:val="22"/>
+              </w:rPr>
+            </w:pPr>
+            <w:r>
+              <w:rPr>
+                <w:rFonts w:ascii="Arial" w:cs="Arial" w:eastAsia="Arial" w:hAnsi="Arial"/>
+                <w:sz w:val="22"/>
+                <w:szCs w:val="22"/>
+                <w:rtl w:val="0"/>
+              </w:rPr>
+              <w:t xml:space="preserve">5</w:t>
+            </w:r>
+          </w:p>
+        </w:tc>
+        <w:tc>
+          <w:tcPr>
+            <w:shd w:fill="auto" w:val="clear"/>
+            <w:tcMar>
+              <w:top w:w="100.0" w:type="dxa"/>
+              <w:left w:w="100.0" w:type="dxa"/>
+              <w:bottom w:w="100.0" w:type="dxa"/>
+              <w:right w:w="100.0" w:type="dxa"/>
+            </w:tcMar>
+            <w:vAlign w:val="top"/>
+          </w:tcPr>
+          <w:p>
+            <w:pPr>
+              <w:widowControl w:val="0"/>
+              <w:rPr>
+                <w:rFonts w:ascii="Arial" w:cs="Arial" w:eastAsia="Arial" w:hAnsi="Arial"/>
+                <w:sz w:val="22"/>
+                <w:szCs w:val="22"/>
+              </w:rPr>
+            </w:pPr>
+            <w:r>
+              <w:rPr>
+                <w:rtl w:val="0"/>
+              </w:rPr>
+            </w:r>
+          </w:p>
+        </w:tc>
+        <w:tc>
+          <w:tcPr>
+            <w:shd w:fill="auto" w:val="clear"/>
+            <w:tcMar>
+              <w:top w:w="100.0" w:type="dxa"/>
+              <w:left w:w="100.0" w:type="dxa"/>
+              <w:bottom w:w="100.0" w:type="dxa"/>
+              <w:right w:w="100.0" w:type="dxa"/>
+            </w:tcMar>
+            <w:vAlign w:val="top"/>
+          </w:tcPr>
+          <w:p>
+            <w:pPr>
+              <w:widowControl w:val="0"/>
+              <w:rPr>
+                <w:rFonts w:ascii="Arial" w:cs="Arial" w:eastAsia="Arial" w:hAnsi="Arial"/>
+                <w:sz w:val="22"/>
+                <w:szCs w:val="22"/>
+              </w:rPr>
+            </w:pPr>
+            <w:r>
+              <w:rPr>
+                <w:rFonts w:ascii="Arial" w:cs="Arial" w:eastAsia="Arial" w:hAnsi="Arial"/>
+                <w:sz w:val="22"/>
+                <w:szCs w:val="22"/>
+                <w:rtl w:val="0"/>
+              </w:rPr>
+              <w:t xml:space="preserve">System</w:t>
+            </w:r>
+          </w:p>
+        </w:tc>
+        <w:tc>
+          <w:tcPr>
+            <w:shd w:fill="auto" w:val="clear"/>
+            <w:tcMar>
+              <w:top w:w="100.0" w:type="dxa"/>
+              <w:left w:w="100.0" w:type="dxa"/>
+              <w:bottom w:w="100.0" w:type="dxa"/>
+              <w:right w:w="100.0" w:type="dxa"/>
+            </w:tcMar>
+            <w:vAlign w:val="top"/>
+          </w:tcPr>
+          <w:p>
+            <w:pPr>
+              <w:widowControl w:val="0"/>
+              <w:rPr>
+                <w:rFonts w:ascii="Arial" w:cs="Arial" w:eastAsia="Arial" w:hAnsi="Arial"/>
+                <w:sz w:val="22"/>
+                <w:szCs w:val="22"/>
+              </w:rPr>
+            </w:pPr>
+            <w:r>
+              <w:rPr>
+                <w:rFonts w:ascii="Arial" w:cs="Arial" w:eastAsia="Arial" w:hAnsi="Arial"/>
+                <w:sz w:val="22"/>
+                <w:szCs w:val="22"/>
+                <w:rtl w:val="0"/>
+              </w:rPr>
+              <w:t xml:space="preserve">Creates a new account</w:t>
+            </w:r>
+          </w:p>
+        </w:tc>
+      </w:tr>
+      <w:tr>
+        <w:trPr>
+          <w:cantSplit w:val="0"/>
+          <w:tblHeader w:val="0"/>
+        </w:trPr>
+        <w:tc>
+          <w:tcPr>
+            <w:shd w:fill="auto" w:val="clear"/>
+            <w:tcMar>
+              <w:top w:w="100.0" w:type="dxa"/>
+              <w:left w:w="100.0" w:type="dxa"/>
+              <w:bottom w:w="100.0" w:type="dxa"/>
+              <w:right w:w="100.0" w:type="dxa"/>
+            </w:tcMar>
+            <w:vAlign w:val="top"/>
+          </w:tcPr>
+          <w:p>
+            <w:pPr>
+              <w:widowControl w:val="0"/>
+              <w:rPr>
+                <w:rFonts w:ascii="Arial" w:cs="Arial" w:eastAsia="Arial" w:hAnsi="Arial"/>
+                <w:sz w:val="22"/>
+                <w:szCs w:val="22"/>
+              </w:rPr>
+            </w:pPr>
+            <w:r>
+              <w:rPr>
+                <w:rFonts w:ascii="Arial" w:cs="Arial" w:eastAsia="Arial" w:hAnsi="Arial"/>
+                <w:sz w:val="22"/>
+                <w:szCs w:val="22"/>
+                <w:rtl w:val="0"/>
+              </w:rPr>
+              <w:t xml:space="preserve">6</w:t>
+            </w:r>
+          </w:p>
+        </w:tc>
+        <w:tc>
+          <w:tcPr>
+            <w:shd w:fill="auto" w:val="clear"/>
+            <w:tcMar>
+              <w:top w:w="100.0" w:type="dxa"/>
+              <w:left w:w="100.0" w:type="dxa"/>
+              <w:bottom w:w="100.0" w:type="dxa"/>
+              <w:right w:w="100.0" w:type="dxa"/>
+            </w:tcMar>
+            <w:vAlign w:val="top"/>
+          </w:tcPr>
+          <w:p>
+            <w:pPr>
+              <w:widowControl w:val="0"/>
+              <w:rPr>
+                <w:rFonts w:ascii="Arial" w:cs="Arial" w:eastAsia="Arial" w:hAnsi="Arial"/>
+                <w:sz w:val="22"/>
+                <w:szCs w:val="22"/>
+              </w:rPr>
+            </w:pPr>
+            <w:r>
+              <w:rPr>
+                <w:rtl w:val="0"/>
+              </w:rPr>
+            </w:r>
+          </w:p>
+        </w:tc>
+        <w:tc>
+          <w:tcPr>
+            <w:shd w:fill="auto" w:val="clear"/>
+            <w:tcMar>
+              <w:top w:w="100.0" w:type="dxa"/>
+              <w:left w:w="100.0" w:type="dxa"/>
+              <w:bottom w:w="100.0" w:type="dxa"/>
+              <w:right w:w="100.0" w:type="dxa"/>
+            </w:tcMar>
+            <w:vAlign w:val="top"/>
+          </w:tcPr>
+          <w:p>
+            <w:pPr>
+              <w:widowControl w:val="0"/>
+              <w:rPr>
+                <w:rFonts w:ascii="Arial" w:cs="Arial" w:eastAsia="Arial" w:hAnsi="Arial"/>
+                <w:sz w:val="22"/>
+                <w:szCs w:val="22"/>
+              </w:rPr>
+            </w:pPr>
+            <w:r>
+              <w:rPr>
+                <w:rFonts w:ascii="Arial" w:cs="Arial" w:eastAsia="Arial" w:hAnsi="Arial"/>
+                <w:sz w:val="22"/>
+                <w:szCs w:val="22"/>
+                <w:rtl w:val="0"/>
+              </w:rPr>
+              <w:t xml:space="preserve">System</w:t>
+            </w:r>
+          </w:p>
+        </w:tc>
+        <w:tc>
+          <w:tcPr>
+            <w:shd w:fill="auto" w:val="clear"/>
+            <w:tcMar>
+              <w:top w:w="100.0" w:type="dxa"/>
+              <w:left w:w="100.0" w:type="dxa"/>
+              <w:bottom w:w="100.0" w:type="dxa"/>
+              <w:right w:w="100.0" w:type="dxa"/>
+            </w:tcMar>
+            <w:vAlign w:val="top"/>
+          </w:tcPr>
+          <w:p>
+            <w:pPr>
+              <w:widowControl w:val="0"/>
+              <w:rPr>
+                <w:rFonts w:ascii="Arial" w:cs="Arial" w:eastAsia="Arial" w:hAnsi="Arial"/>
+                <w:sz w:val="22"/>
+                <w:szCs w:val="22"/>
+              </w:rPr>
+            </w:pPr>
+            <w:r>
+              <w:rPr>
+                <w:rFonts w:ascii="Arial" w:cs="Arial" w:eastAsia="Arial" w:hAnsi="Arial"/>
+                <w:sz w:val="22"/>
+                <w:szCs w:val="22"/>
+                <w:rtl w:val="0"/>
+              </w:rPr>
+              <w:t xml:space="preserve">Sends an email confirmation to the user</w:t>
+            </w:r>
+          </w:p>
+        </w:tc>
+      </w:tr>
+      <w:tr>
+        <w:trPr>
+          <w:cantSplit w:val="0"/>
+          <w:tblHeader w:val="0"/>
+        </w:trPr>
+        <w:tc>
+          <w:tcPr>
+            <w:shd w:fill="auto" w:val="clear"/>
+            <w:tcMar>
+              <w:top w:w="100.0" w:type="dxa"/>
+              <w:left w:w="100.0" w:type="dxa"/>
+              <w:bottom w:w="100.0" w:type="dxa"/>
+              <w:right w:w="100.0" w:type="dxa"/>
+            </w:tcMar>
+            <w:vAlign w:val="top"/>
+          </w:tcPr>
+          <w:p>
+            <w:pPr>
+              <w:widowControl w:val="0"/>
+              <w:rPr>
+                <w:rFonts w:ascii="Arial" w:cs="Arial" w:eastAsia="Arial" w:hAnsi="Arial"/>
+                <w:sz w:val="22"/>
+                <w:szCs w:val="22"/>
+              </w:rPr>
+            </w:pPr>
+            <w:r>
+              <w:rPr>
+                <w:rFonts w:ascii="Arial" w:cs="Arial" w:eastAsia="Arial" w:hAnsi="Arial"/>
+                <w:sz w:val="22"/>
+                <w:szCs w:val="22"/>
+                <w:rtl w:val="0"/>
+              </w:rPr>
+              <w:t xml:space="preserve">7</w:t>
+            </w:r>
+          </w:p>
+        </w:tc>
+        <w:tc>
+          <w:tcPr>
+            <w:shd w:fill="auto" w:val="clear"/>
+            <w:tcMar>
+              <w:top w:w="100.0" w:type="dxa"/>
+              <w:left w:w="100.0" w:type="dxa"/>
+              <w:bottom w:w="100.0" w:type="dxa"/>
+              <w:right w:w="100.0" w:type="dxa"/>
+            </w:tcMar>
+            <w:vAlign w:val="top"/>
+          </w:tcPr>
+          <w:p>
+            <w:pPr>
+              <w:widowControl w:val="0"/>
+              <w:rPr>
+                <w:rFonts w:ascii="Arial" w:cs="Arial" w:eastAsia="Arial" w:hAnsi="Arial"/>
+                <w:sz w:val="22"/>
+                <w:szCs w:val="22"/>
+              </w:rPr>
+            </w:pPr>
+            <w:r>
+              <w:rPr>
+                <w:rFonts w:ascii="Arial" w:cs="Arial" w:eastAsia="Arial" w:hAnsi="Arial"/>
+                <w:sz w:val="22"/>
+                <w:szCs w:val="22"/>
+                <w:rtl w:val="0"/>
+              </w:rPr>
+              <w:t xml:space="preserve">User</w:t>
+            </w:r>
+          </w:p>
+        </w:tc>
+        <w:tc>
+          <w:tcPr>
+            <w:shd w:fill="auto" w:val="clear"/>
+            <w:tcMar>
+              <w:top w:w="100.0" w:type="dxa"/>
+              <w:left w:w="100.0" w:type="dxa"/>
+              <w:bottom w:w="100.0" w:type="dxa"/>
+              <w:right w:w="100.0" w:type="dxa"/>
+            </w:tcMar>
+            <w:vAlign w:val="top"/>
+          </w:tcPr>
+          <w:p>
+            <w:pPr>
+              <w:widowControl w:val="0"/>
+              <w:rPr>
+                <w:rFonts w:ascii="Arial" w:cs="Arial" w:eastAsia="Arial" w:hAnsi="Arial"/>
+                <w:sz w:val="22"/>
+                <w:szCs w:val="22"/>
+              </w:rPr>
+            </w:pPr>
+            <w:r>
+              <w:rPr>
+                <w:rtl w:val="0"/>
+              </w:rPr>
+            </w:r>
+          </w:p>
+        </w:tc>
+        <w:tc>
+          <w:tcPr>
+            <w:shd w:fill="auto" w:val="clear"/>
+            <w:tcMar>
+              <w:top w:w="100.0" w:type="dxa"/>
+              <w:left w:w="100.0" w:type="dxa"/>
+              <w:bottom w:w="100.0" w:type="dxa"/>
+              <w:right w:w="100.0" w:type="dxa"/>
+            </w:tcMar>
+            <w:vAlign w:val="top"/>
+          </w:tcPr>
+          <w:p>
+            <w:pPr>
+              <w:widowControl w:val="0"/>
+              <w:rPr>
+                <w:rFonts w:ascii="Arial" w:cs="Arial" w:eastAsia="Arial" w:hAnsi="Arial"/>
+                <w:sz w:val="22"/>
+                <w:szCs w:val="22"/>
+              </w:rPr>
+            </w:pPr>
+            <w:r>
+              <w:rPr>
+                <w:rFonts w:ascii="Arial" w:cs="Arial" w:eastAsia="Arial" w:hAnsi="Arial"/>
+                <w:sz w:val="22"/>
+                <w:szCs w:val="22"/>
+                <w:rtl w:val="0"/>
+              </w:rPr>
+              <w:t xml:space="preserve">Checks their email and confirms registration</w:t>
+            </w:r>
+          </w:p>
+        </w:tc>
+      </w:tr>
+      <w:tr>
+        <w:trPr>
+          <w:cantSplit w:val="0"/>
+          <w:tblHeader w:val="0"/>
+        </w:trPr>
+        <w:tc>
+          <w:tcPr>
+            <w:shd w:fill="auto" w:val="clear"/>
+            <w:tcMar>
+              <w:top w:w="100.0" w:type="dxa"/>
+              <w:left w:w="100.0" w:type="dxa"/>
+              <w:bottom w:w="100.0" w:type="dxa"/>
+              <w:right w:w="100.0" w:type="dxa"/>
+            </w:tcMar>
+            <w:vAlign w:val="top"/>
+          </w:tcPr>
+          <w:p>
+            <w:pPr>
+              <w:widowControl w:val="0"/>
+              <w:rPr>
+                <w:rFonts w:ascii="Arial" w:cs="Arial" w:eastAsia="Arial" w:hAnsi="Arial"/>
+                <w:sz w:val="22"/>
+                <w:szCs w:val="22"/>
+              </w:rPr>
+            </w:pPr>
+            <w:r>
+              <w:rPr>
+                <w:rFonts w:ascii="Arial" w:cs="Arial" w:eastAsia="Arial" w:hAnsi="Arial"/>
+                <w:sz w:val="22"/>
+                <w:szCs w:val="22"/>
+                <w:rtl w:val="0"/>
+              </w:rPr>
+              <w:t xml:space="preserve">8</w:t>
+            </w:r>
+          </w:p>
+        </w:tc>
+        <w:tc>
+          <w:tcPr>
+            <w:shd w:fill="auto" w:val="clear"/>
+            <w:tcMar>
+              <w:top w:w="100.0" w:type="dxa"/>
+              <w:left w:w="100.0" w:type="dxa"/>
+              <w:bottom w:w="100.0" w:type="dxa"/>
+              <w:right w:w="100.0" w:type="dxa"/>
+            </w:tcMar>
+            <w:vAlign w:val="top"/>
+          </w:tcPr>
+          <w:p>
+            <w:pPr>
+              <w:widowControl w:val="0"/>
+              <w:rPr>
+                <w:rFonts w:ascii="Arial" w:cs="Arial" w:eastAsia="Arial" w:hAnsi="Arial"/>
+                <w:sz w:val="22"/>
+                <w:szCs w:val="22"/>
+              </w:rPr>
+            </w:pPr>
+            <w:r>
+              <w:rPr>
+                <w:rtl w:val="0"/>
+              </w:rPr>
+            </w:r>
+          </w:p>
+        </w:tc>
+        <w:tc>
+          <w:tcPr>
+            <w:shd w:fill="auto" w:val="clear"/>
+            <w:tcMar>
+              <w:top w:w="100.0" w:type="dxa"/>
+              <w:left w:w="100.0" w:type="dxa"/>
+              <w:bottom w:w="100.0" w:type="dxa"/>
+              <w:right w:w="100.0" w:type="dxa"/>
+            </w:tcMar>
+            <w:vAlign w:val="top"/>
+          </w:tcPr>
+          <w:p>
+            <w:pPr>
+              <w:widowControl w:val="0"/>
+              <w:rPr>
+                <w:rFonts w:ascii="Arial" w:cs="Arial" w:eastAsia="Arial" w:hAnsi="Arial"/>
+                <w:sz w:val="22"/>
+                <w:szCs w:val="22"/>
+              </w:rPr>
+            </w:pPr>
+            <w:r>
+              <w:rPr>
+                <w:rFonts w:ascii="Arial" w:cs="Arial" w:eastAsia="Arial" w:hAnsi="Arial"/>
+                <w:sz w:val="22"/>
+                <w:szCs w:val="22"/>
+                <w:rtl w:val="0"/>
+              </w:rPr>
+              <w:t xml:space="preserve">System</w:t>
+            </w:r>
+          </w:p>
+        </w:tc>
+        <w:tc>
+          <w:tcPr>
+            <w:shd w:fill="auto" w:val="clear"/>
+            <w:tcMar>
+              <w:top w:w="100.0" w:type="dxa"/>
+              <w:left w:w="100.0" w:type="dxa"/>
+              <w:bottom w:w="100.0" w:type="dxa"/>
+              <w:right w:w="100.0" w:type="dxa"/>
+            </w:tcMar>
+            <w:vAlign w:val="top"/>
+          </w:tcPr>
+          <w:p>
+            <w:pPr>
+              <w:widowControl w:val="0"/>
+              <w:rPr>
+                <w:rFonts w:ascii="Arial" w:cs="Arial" w:eastAsia="Arial" w:hAnsi="Arial"/>
+                <w:sz w:val="22"/>
+                <w:szCs w:val="22"/>
+              </w:rPr>
+            </w:pPr>
+            <w:r>
+              <w:rPr>
+                <w:rFonts w:ascii="Arial" w:cs="Arial" w:eastAsia="Arial" w:hAnsi="Arial"/>
+                <w:sz w:val="22"/>
+                <w:szCs w:val="22"/>
+                <w:rtl w:val="0"/>
+              </w:rPr>
+              <w:t xml:space="preserve">Activates the account and grants access to the platform</w:t>
+            </w:r>
+          </w:p>
+        </w:tc>
+      </w:tr>
+    </w:tbl>
+    <w:p>
+      <w:pPr>
+        <w:rPr>
+          <w:rFonts w:ascii="Arial" w:cs="Arial" w:eastAsia="Arial" w:hAnsi="Arial"/>
+        </w:rPr>
+      </w:pPr>
+      <w:r>
+        <w:br w:type="page"/>
+      </w:r>
+      <w:r>
+        <w:rPr>
+          <w:rtl w:val="0"/>
+        </w:rPr>
+      </w:r>
+    </w:p>
+    <w:p>
+      <w:pPr>
+        <w:rPr>
+          <w:rFonts w:ascii="Arial" w:cs="Arial" w:eastAsia="Arial" w:hAnsi="Arial"/>
+        </w:rPr>
+      </w:pPr>
       <w:r>
         <w:rPr>
           <w:rtl w:val="0"/>
@@ -604,6 +1798,939 @@
     </w:p>
     <w:p>
       <w:pPr>
+        <w:spacing w:line="276" w:lineRule="auto"/>
+        <w:rPr>
+          <w:rFonts w:ascii="Arial" w:cs="Arial" w:eastAsia="Arial" w:hAnsi="Arial"/>
+          <w:sz w:val="22"/>
+          <w:szCs w:val="22"/>
+        </w:rPr>
+      </w:pPr>
+      <w:r>
+        <w:rPr>
+          <w:rtl w:val="0"/>
+        </w:rPr>
+      </w:r>
+    </w:p>
+    <w:tbl>
+      <w:tblPr>
+        <w:tblStyle w:val="Table2"/>
+        <w:tblW w:w="10500.0" w:type="dxa"/>
+        <w:jc w:val="left"/>
+        <w:tblBorders>
+          <w:top w:color="000000" w:space="0" w:sz="8" w:val="single"/>
+          <w:left w:color="000000" w:space="0" w:sz="8" w:val="single"/>
+          <w:bottom w:color="000000" w:space="0" w:sz="8" w:val="single"/>
+          <w:right w:color="000000" w:space="0" w:sz="8" w:val="single"/>
+          <w:insideH w:color="000000" w:space="0" w:sz="8" w:val="single"/>
+          <w:insideV w:color="000000" w:space="0" w:sz="8" w:val="single"/>
+        </w:tblBorders>
+        <w:tblLayout w:type="fixed"/>
+        <w:tblLook w:val="0600"/>
+      </w:tblPr>
+      <w:tblGrid>
+        <w:gridCol w:w="840"/>
+        <w:gridCol w:w="930"/>
+        <w:gridCol w:w="1065"/>
+        <w:gridCol w:w="7665"/>
+        <w:tblGridChange w:id="0">
+          <w:tblGrid>
+            <w:gridCol w:w="840"/>
+            <w:gridCol w:w="930"/>
+            <w:gridCol w:w="1065"/>
+            <w:gridCol w:w="7665"/>
+          </w:tblGrid>
+        </w:tblGridChange>
+      </w:tblGrid>
+      <w:tr>
+        <w:trPr>
+          <w:cantSplit w:val="0"/>
+          <w:tblHeader w:val="0"/>
+        </w:trPr>
+        <w:tc>
+          <w:tcPr>
+            <w:shd w:fill="auto" w:val="clear"/>
+            <w:tcMar>
+              <w:top w:w="100.0" w:type="dxa"/>
+              <w:left w:w="100.0" w:type="dxa"/>
+              <w:bottom w:w="100.0" w:type="dxa"/>
+              <w:right w:w="100.0" w:type="dxa"/>
+            </w:tcMar>
+            <w:vAlign w:val="top"/>
+          </w:tcPr>
+          <w:p>
+            <w:pPr>
+              <w:widowControl w:val="0"/>
+              <w:rPr>
+                <w:rFonts w:ascii="Arial" w:cs="Arial" w:eastAsia="Arial" w:hAnsi="Arial"/>
+                <w:sz w:val="22"/>
+                <w:szCs w:val="22"/>
+              </w:rPr>
+            </w:pPr>
+            <w:r>
+              <w:rPr>
+                <w:rFonts w:ascii="Arial" w:cs="Arial" w:eastAsia="Arial" w:hAnsi="Arial"/>
+                <w:sz w:val="22"/>
+                <w:szCs w:val="22"/>
+                <w:rtl w:val="0"/>
+              </w:rPr>
+              <w:t xml:space="preserve">Step</w:t>
+            </w:r>
+          </w:p>
+        </w:tc>
+        <w:tc>
+          <w:tcPr>
+            <w:shd w:fill="auto" w:val="clear"/>
+            <w:tcMar>
+              <w:top w:w="100.0" w:type="dxa"/>
+              <w:left w:w="100.0" w:type="dxa"/>
+              <w:bottom w:w="100.0" w:type="dxa"/>
+              <w:right w:w="100.0" w:type="dxa"/>
+            </w:tcMar>
+            <w:vAlign w:val="top"/>
+          </w:tcPr>
+          <w:p>
+            <w:pPr>
+              <w:widowControl w:val="0"/>
+              <w:rPr>
+                <w:rFonts w:ascii="Arial" w:cs="Arial" w:eastAsia="Arial" w:hAnsi="Arial"/>
+                <w:sz w:val="22"/>
+                <w:szCs w:val="22"/>
+              </w:rPr>
+            </w:pPr>
+            <w:r>
+              <w:rPr>
+                <w:rFonts w:ascii="Arial" w:cs="Arial" w:eastAsia="Arial" w:hAnsi="Arial"/>
+                <w:sz w:val="22"/>
+                <w:szCs w:val="22"/>
+                <w:rtl w:val="0"/>
+              </w:rPr>
+              <w:t xml:space="preserve">Actor</w:t>
+            </w:r>
+          </w:p>
+        </w:tc>
+        <w:tc>
+          <w:tcPr>
+            <w:shd w:fill="auto" w:val="clear"/>
+            <w:tcMar>
+              <w:top w:w="100.0" w:type="dxa"/>
+              <w:left w:w="100.0" w:type="dxa"/>
+              <w:bottom w:w="100.0" w:type="dxa"/>
+              <w:right w:w="100.0" w:type="dxa"/>
+            </w:tcMar>
+            <w:vAlign w:val="top"/>
+          </w:tcPr>
+          <w:p>
+            <w:pPr>
+              <w:widowControl w:val="0"/>
+              <w:rPr>
+                <w:rFonts w:ascii="Arial" w:cs="Arial" w:eastAsia="Arial" w:hAnsi="Arial"/>
+                <w:sz w:val="22"/>
+                <w:szCs w:val="22"/>
+              </w:rPr>
+            </w:pPr>
+            <w:r>
+              <w:rPr>
+                <w:rFonts w:ascii="Arial" w:cs="Arial" w:eastAsia="Arial" w:hAnsi="Arial"/>
+                <w:sz w:val="22"/>
+                <w:szCs w:val="22"/>
+                <w:rtl w:val="0"/>
+              </w:rPr>
+              <w:t xml:space="preserve">System</w:t>
+            </w:r>
+          </w:p>
+        </w:tc>
+        <w:tc>
+          <w:tcPr>
+            <w:shd w:fill="auto" w:val="clear"/>
+            <w:tcMar>
+              <w:top w:w="100.0" w:type="dxa"/>
+              <w:left w:w="100.0" w:type="dxa"/>
+              <w:bottom w:w="100.0" w:type="dxa"/>
+              <w:right w:w="100.0" w:type="dxa"/>
+            </w:tcMar>
+            <w:vAlign w:val="top"/>
+          </w:tcPr>
+          <w:p>
+            <w:pPr>
+              <w:widowControl w:val="0"/>
+              <w:rPr>
+                <w:rFonts w:ascii="Arial" w:cs="Arial" w:eastAsia="Arial" w:hAnsi="Arial"/>
+                <w:sz w:val="22"/>
+                <w:szCs w:val="22"/>
+              </w:rPr>
+            </w:pPr>
+            <w:r>
+              <w:rPr>
+                <w:rFonts w:ascii="Arial" w:cs="Arial" w:eastAsia="Arial" w:hAnsi="Arial"/>
+                <w:sz w:val="22"/>
+                <w:szCs w:val="22"/>
+                <w:rtl w:val="0"/>
+              </w:rPr>
+              <w:t xml:space="preserve">Description</w:t>
+            </w:r>
+          </w:p>
+        </w:tc>
+      </w:tr>
+      <w:tr>
+        <w:trPr>
+          <w:cantSplit w:val="0"/>
+          <w:tblHeader w:val="0"/>
+        </w:trPr>
+        <w:tc>
+          <w:tcPr>
+            <w:shd w:fill="auto" w:val="clear"/>
+            <w:tcMar>
+              <w:top w:w="100.0" w:type="dxa"/>
+              <w:left w:w="100.0" w:type="dxa"/>
+              <w:bottom w:w="100.0" w:type="dxa"/>
+              <w:right w:w="100.0" w:type="dxa"/>
+            </w:tcMar>
+            <w:vAlign w:val="top"/>
+          </w:tcPr>
+          <w:p>
+            <w:pPr>
+              <w:widowControl w:val="0"/>
+              <w:rPr>
+                <w:rFonts w:ascii="Arial" w:cs="Arial" w:eastAsia="Arial" w:hAnsi="Arial"/>
+                <w:sz w:val="22"/>
+                <w:szCs w:val="22"/>
+              </w:rPr>
+            </w:pPr>
+            <w:r>
+              <w:rPr>
+                <w:rFonts w:ascii="Arial" w:cs="Arial" w:eastAsia="Arial" w:hAnsi="Arial"/>
+                <w:sz w:val="22"/>
+                <w:szCs w:val="22"/>
+                <w:rtl w:val="0"/>
+              </w:rPr>
+              <w:t xml:space="preserve">1</w:t>
+            </w:r>
+          </w:p>
+        </w:tc>
+        <w:tc>
+          <w:tcPr>
+            <w:shd w:fill="auto" w:val="clear"/>
+            <w:tcMar>
+              <w:top w:w="100.0" w:type="dxa"/>
+              <w:left w:w="100.0" w:type="dxa"/>
+              <w:bottom w:w="100.0" w:type="dxa"/>
+              <w:right w:w="100.0" w:type="dxa"/>
+            </w:tcMar>
+            <w:vAlign w:val="top"/>
+          </w:tcPr>
+          <w:p>
+            <w:pPr>
+              <w:widowControl w:val="0"/>
+              <w:rPr>
+                <w:rFonts w:ascii="Arial" w:cs="Arial" w:eastAsia="Arial" w:hAnsi="Arial"/>
+                <w:sz w:val="22"/>
+                <w:szCs w:val="22"/>
+              </w:rPr>
+            </w:pPr>
+            <w:r>
+              <w:rPr>
+                <w:rFonts w:ascii="Arial" w:cs="Arial" w:eastAsia="Arial" w:hAnsi="Arial"/>
+                <w:sz w:val="22"/>
+                <w:szCs w:val="22"/>
+                <w:rtl w:val="0"/>
+              </w:rPr>
+              <w:t xml:space="preserve">User</w:t>
+            </w:r>
+          </w:p>
+        </w:tc>
+        <w:tc>
+          <w:tcPr>
+            <w:shd w:fill="auto" w:val="clear"/>
+            <w:tcMar>
+              <w:top w:w="100.0" w:type="dxa"/>
+              <w:left w:w="100.0" w:type="dxa"/>
+              <w:bottom w:w="100.0" w:type="dxa"/>
+              <w:right w:w="100.0" w:type="dxa"/>
+            </w:tcMar>
+            <w:vAlign w:val="top"/>
+          </w:tcPr>
+          <w:p>
+            <w:pPr>
+              <w:widowControl w:val="0"/>
+              <w:rPr>
+                <w:rFonts w:ascii="Arial" w:cs="Arial" w:eastAsia="Arial" w:hAnsi="Arial"/>
+                <w:sz w:val="22"/>
+                <w:szCs w:val="22"/>
+              </w:rPr>
+            </w:pPr>
+            <w:r>
+              <w:rPr>
+                <w:rtl w:val="0"/>
+              </w:rPr>
+            </w:r>
+          </w:p>
+        </w:tc>
+        <w:tc>
+          <w:tcPr>
+            <w:shd w:fill="auto" w:val="clear"/>
+            <w:tcMar>
+              <w:top w:w="100.0" w:type="dxa"/>
+              <w:left w:w="100.0" w:type="dxa"/>
+              <w:bottom w:w="100.0" w:type="dxa"/>
+              <w:right w:w="100.0" w:type="dxa"/>
+            </w:tcMar>
+            <w:vAlign w:val="top"/>
+          </w:tcPr>
+          <w:p>
+            <w:pPr>
+              <w:widowControl w:val="0"/>
+              <w:rPr>
+                <w:rFonts w:ascii="Arial" w:cs="Arial" w:eastAsia="Arial" w:hAnsi="Arial"/>
+                <w:sz w:val="22"/>
+                <w:szCs w:val="22"/>
+              </w:rPr>
+            </w:pPr>
+            <w:r>
+              <w:rPr>
+                <w:rFonts w:ascii="Arial" w:cs="Arial" w:eastAsia="Arial" w:hAnsi="Arial"/>
+                <w:sz w:val="22"/>
+                <w:szCs w:val="22"/>
+                <w:rtl w:val="0"/>
+              </w:rPr>
+              <w:t xml:space="preserve">Navigates to the login page</w:t>
+            </w:r>
+          </w:p>
+        </w:tc>
+      </w:tr>
+      <w:tr>
+        <w:trPr>
+          <w:cantSplit w:val="0"/>
+          <w:tblHeader w:val="0"/>
+        </w:trPr>
+        <w:tc>
+          <w:tcPr>
+            <w:shd w:fill="auto" w:val="clear"/>
+            <w:tcMar>
+              <w:top w:w="100.0" w:type="dxa"/>
+              <w:left w:w="100.0" w:type="dxa"/>
+              <w:bottom w:w="100.0" w:type="dxa"/>
+              <w:right w:w="100.0" w:type="dxa"/>
+            </w:tcMar>
+            <w:vAlign w:val="top"/>
+          </w:tcPr>
+          <w:p>
+            <w:pPr>
+              <w:widowControl w:val="0"/>
+              <w:rPr>
+                <w:rFonts w:ascii="Arial" w:cs="Arial" w:eastAsia="Arial" w:hAnsi="Arial"/>
+                <w:sz w:val="22"/>
+                <w:szCs w:val="22"/>
+              </w:rPr>
+            </w:pPr>
+            <w:r>
+              <w:rPr>
+                <w:rFonts w:ascii="Arial" w:cs="Arial" w:eastAsia="Arial" w:hAnsi="Arial"/>
+                <w:sz w:val="22"/>
+                <w:szCs w:val="22"/>
+                <w:rtl w:val="0"/>
+              </w:rPr>
+              <w:t xml:space="preserve">2</w:t>
+            </w:r>
+          </w:p>
+        </w:tc>
+        <w:tc>
+          <w:tcPr>
+            <w:shd w:fill="auto" w:val="clear"/>
+            <w:tcMar>
+              <w:top w:w="100.0" w:type="dxa"/>
+              <w:left w:w="100.0" w:type="dxa"/>
+              <w:bottom w:w="100.0" w:type="dxa"/>
+              <w:right w:w="100.0" w:type="dxa"/>
+            </w:tcMar>
+            <w:vAlign w:val="top"/>
+          </w:tcPr>
+          <w:p>
+            <w:pPr>
+              <w:widowControl w:val="0"/>
+              <w:rPr>
+                <w:rFonts w:ascii="Arial" w:cs="Arial" w:eastAsia="Arial" w:hAnsi="Arial"/>
+                <w:sz w:val="22"/>
+                <w:szCs w:val="22"/>
+              </w:rPr>
+            </w:pPr>
+            <w:r>
+              <w:rPr>
+                <w:rFonts w:ascii="Arial" w:cs="Arial" w:eastAsia="Arial" w:hAnsi="Arial"/>
+                <w:sz w:val="22"/>
+                <w:szCs w:val="22"/>
+                <w:rtl w:val="0"/>
+              </w:rPr>
+              <w:t xml:space="preserve">User</w:t>
+            </w:r>
+          </w:p>
+        </w:tc>
+        <w:tc>
+          <w:tcPr>
+            <w:shd w:fill="auto" w:val="clear"/>
+            <w:tcMar>
+              <w:top w:w="100.0" w:type="dxa"/>
+              <w:left w:w="100.0" w:type="dxa"/>
+              <w:bottom w:w="100.0" w:type="dxa"/>
+              <w:right w:w="100.0" w:type="dxa"/>
+            </w:tcMar>
+            <w:vAlign w:val="top"/>
+          </w:tcPr>
+          <w:p>
+            <w:pPr>
+              <w:widowControl w:val="0"/>
+              <w:rPr>
+                <w:rFonts w:ascii="Arial" w:cs="Arial" w:eastAsia="Arial" w:hAnsi="Arial"/>
+                <w:sz w:val="22"/>
+                <w:szCs w:val="22"/>
+              </w:rPr>
+            </w:pPr>
+            <w:r>
+              <w:rPr>
+                <w:rtl w:val="0"/>
+              </w:rPr>
+            </w:r>
+          </w:p>
+        </w:tc>
+        <w:tc>
+          <w:tcPr>
+            <w:shd w:fill="auto" w:val="clear"/>
+            <w:tcMar>
+              <w:top w:w="100.0" w:type="dxa"/>
+              <w:left w:w="100.0" w:type="dxa"/>
+              <w:bottom w:w="100.0" w:type="dxa"/>
+              <w:right w:w="100.0" w:type="dxa"/>
+            </w:tcMar>
+            <w:vAlign w:val="top"/>
+          </w:tcPr>
+          <w:p>
+            <w:pPr>
+              <w:widowControl w:val="0"/>
+              <w:rPr>
+                <w:rFonts w:ascii="Arial" w:cs="Arial" w:eastAsia="Arial" w:hAnsi="Arial"/>
+                <w:sz w:val="22"/>
+                <w:szCs w:val="22"/>
+              </w:rPr>
+            </w:pPr>
+            <w:r>
+              <w:rPr>
+                <w:rFonts w:ascii="Arial" w:cs="Arial" w:eastAsia="Arial" w:hAnsi="Arial"/>
+                <w:sz w:val="22"/>
+                <w:szCs w:val="22"/>
+                <w:rtl w:val="0"/>
+              </w:rPr>
+              <w:t xml:space="preserve">Enters their email address and password</w:t>
+            </w:r>
+          </w:p>
+        </w:tc>
+      </w:tr>
+      <w:tr>
+        <w:trPr>
+          <w:cantSplit w:val="0"/>
+          <w:tblHeader w:val="0"/>
+        </w:trPr>
+        <w:tc>
+          <w:tcPr>
+            <w:shd w:fill="auto" w:val="clear"/>
+            <w:tcMar>
+              <w:top w:w="100.0" w:type="dxa"/>
+              <w:left w:w="100.0" w:type="dxa"/>
+              <w:bottom w:w="100.0" w:type="dxa"/>
+              <w:right w:w="100.0" w:type="dxa"/>
+            </w:tcMar>
+            <w:vAlign w:val="top"/>
+          </w:tcPr>
+          <w:p>
+            <w:pPr>
+              <w:widowControl w:val="0"/>
+              <w:rPr>
+                <w:rFonts w:ascii="Arial" w:cs="Arial" w:eastAsia="Arial" w:hAnsi="Arial"/>
+                <w:sz w:val="22"/>
+                <w:szCs w:val="22"/>
+              </w:rPr>
+            </w:pPr>
+            <w:r>
+              <w:rPr>
+                <w:rFonts w:ascii="Arial" w:cs="Arial" w:eastAsia="Arial" w:hAnsi="Arial"/>
+                <w:sz w:val="22"/>
+                <w:szCs w:val="22"/>
+                <w:rtl w:val="0"/>
+              </w:rPr>
+              <w:t xml:space="preserve">3</w:t>
+            </w:r>
+          </w:p>
+        </w:tc>
+        <w:tc>
+          <w:tcPr>
+            <w:shd w:fill="auto" w:val="clear"/>
+            <w:tcMar>
+              <w:top w:w="100.0" w:type="dxa"/>
+              <w:left w:w="100.0" w:type="dxa"/>
+              <w:bottom w:w="100.0" w:type="dxa"/>
+              <w:right w:w="100.0" w:type="dxa"/>
+            </w:tcMar>
+            <w:vAlign w:val="top"/>
+          </w:tcPr>
+          <w:p>
+            <w:pPr>
+              <w:widowControl w:val="0"/>
+              <w:rPr>
+                <w:rFonts w:ascii="Arial" w:cs="Arial" w:eastAsia="Arial" w:hAnsi="Arial"/>
+                <w:sz w:val="22"/>
+                <w:szCs w:val="22"/>
+              </w:rPr>
+            </w:pPr>
+            <w:r>
+              <w:rPr>
+                <w:rFonts w:ascii="Arial" w:cs="Arial" w:eastAsia="Arial" w:hAnsi="Arial"/>
+                <w:sz w:val="22"/>
+                <w:szCs w:val="22"/>
+                <w:rtl w:val="0"/>
+              </w:rPr>
+              <w:t xml:space="preserve">User</w:t>
+            </w:r>
+          </w:p>
+        </w:tc>
+        <w:tc>
+          <w:tcPr>
+            <w:shd w:fill="auto" w:val="clear"/>
+            <w:tcMar>
+              <w:top w:w="100.0" w:type="dxa"/>
+              <w:left w:w="100.0" w:type="dxa"/>
+              <w:bottom w:w="100.0" w:type="dxa"/>
+              <w:right w:w="100.0" w:type="dxa"/>
+            </w:tcMar>
+            <w:vAlign w:val="top"/>
+          </w:tcPr>
+          <w:p>
+            <w:pPr>
+              <w:widowControl w:val="0"/>
+              <w:rPr>
+                <w:rFonts w:ascii="Arial" w:cs="Arial" w:eastAsia="Arial" w:hAnsi="Arial"/>
+                <w:sz w:val="22"/>
+                <w:szCs w:val="22"/>
+              </w:rPr>
+            </w:pPr>
+            <w:r>
+              <w:rPr>
+                <w:rtl w:val="0"/>
+              </w:rPr>
+            </w:r>
+          </w:p>
+        </w:tc>
+        <w:tc>
+          <w:tcPr>
+            <w:shd w:fill="auto" w:val="clear"/>
+            <w:tcMar>
+              <w:top w:w="100.0" w:type="dxa"/>
+              <w:left w:w="100.0" w:type="dxa"/>
+              <w:bottom w:w="100.0" w:type="dxa"/>
+              <w:right w:w="100.0" w:type="dxa"/>
+            </w:tcMar>
+            <w:vAlign w:val="top"/>
+          </w:tcPr>
+          <w:p>
+            <w:pPr>
+              <w:widowControl w:val="0"/>
+              <w:rPr>
+                <w:rFonts w:ascii="Arial" w:cs="Arial" w:eastAsia="Arial" w:hAnsi="Arial"/>
+                <w:sz w:val="22"/>
+                <w:szCs w:val="22"/>
+              </w:rPr>
+            </w:pPr>
+            <w:r>
+              <w:rPr>
+                <w:rFonts w:ascii="Arial" w:cs="Arial" w:eastAsia="Arial" w:hAnsi="Arial"/>
+                <w:sz w:val="22"/>
+                <w:szCs w:val="22"/>
+                <w:rtl w:val="0"/>
+              </w:rPr>
+              <w:t xml:space="preserve">Clicks 'Login'</w:t>
+            </w:r>
+          </w:p>
+        </w:tc>
+      </w:tr>
+      <w:tr>
+        <w:trPr>
+          <w:cantSplit w:val="0"/>
+          <w:tblHeader w:val="0"/>
+        </w:trPr>
+        <w:tc>
+          <w:tcPr>
+            <w:shd w:fill="auto" w:val="clear"/>
+            <w:tcMar>
+              <w:top w:w="100.0" w:type="dxa"/>
+              <w:left w:w="100.0" w:type="dxa"/>
+              <w:bottom w:w="100.0" w:type="dxa"/>
+              <w:right w:w="100.0" w:type="dxa"/>
+            </w:tcMar>
+            <w:vAlign w:val="top"/>
+          </w:tcPr>
+          <w:p>
+            <w:pPr>
+              <w:widowControl w:val="0"/>
+              <w:rPr>
+                <w:rFonts w:ascii="Arial" w:cs="Arial" w:eastAsia="Arial" w:hAnsi="Arial"/>
+                <w:sz w:val="22"/>
+                <w:szCs w:val="22"/>
+              </w:rPr>
+            </w:pPr>
+            <w:r>
+              <w:rPr>
+                <w:rFonts w:ascii="Arial" w:cs="Arial" w:eastAsia="Arial" w:hAnsi="Arial"/>
+                <w:sz w:val="22"/>
+                <w:szCs w:val="22"/>
+                <w:rtl w:val="0"/>
+              </w:rPr>
+              <w:t xml:space="preserve">4</w:t>
+            </w:r>
+          </w:p>
+        </w:tc>
+        <w:tc>
+          <w:tcPr>
+            <w:shd w:fill="auto" w:val="clear"/>
+            <w:tcMar>
+              <w:top w:w="100.0" w:type="dxa"/>
+              <w:left w:w="100.0" w:type="dxa"/>
+              <w:bottom w:w="100.0" w:type="dxa"/>
+              <w:right w:w="100.0" w:type="dxa"/>
+            </w:tcMar>
+            <w:vAlign w:val="top"/>
+          </w:tcPr>
+          <w:p>
+            <w:pPr>
+              <w:widowControl w:val="0"/>
+              <w:rPr>
+                <w:rFonts w:ascii="Arial" w:cs="Arial" w:eastAsia="Arial" w:hAnsi="Arial"/>
+                <w:sz w:val="22"/>
+                <w:szCs w:val="22"/>
+              </w:rPr>
+            </w:pPr>
+            <w:r>
+              <w:rPr>
+                <w:rtl w:val="0"/>
+              </w:rPr>
+            </w:r>
+          </w:p>
+        </w:tc>
+        <w:tc>
+          <w:tcPr>
+            <w:shd w:fill="auto" w:val="clear"/>
+            <w:tcMar>
+              <w:top w:w="100.0" w:type="dxa"/>
+              <w:left w:w="100.0" w:type="dxa"/>
+              <w:bottom w:w="100.0" w:type="dxa"/>
+              <w:right w:w="100.0" w:type="dxa"/>
+            </w:tcMar>
+            <w:vAlign w:val="top"/>
+          </w:tcPr>
+          <w:p>
+            <w:pPr>
+              <w:widowControl w:val="0"/>
+              <w:rPr>
+                <w:rFonts w:ascii="Arial" w:cs="Arial" w:eastAsia="Arial" w:hAnsi="Arial"/>
+                <w:sz w:val="22"/>
+                <w:szCs w:val="22"/>
+              </w:rPr>
+            </w:pPr>
+            <w:r>
+              <w:rPr>
+                <w:rFonts w:ascii="Arial" w:cs="Arial" w:eastAsia="Arial" w:hAnsi="Arial"/>
+                <w:sz w:val="22"/>
+                <w:szCs w:val="22"/>
+                <w:rtl w:val="0"/>
+              </w:rPr>
+              <w:t xml:space="preserve">System</w:t>
+            </w:r>
+          </w:p>
+        </w:tc>
+        <w:tc>
+          <w:tcPr>
+            <w:shd w:fill="auto" w:val="clear"/>
+            <w:tcMar>
+              <w:top w:w="100.0" w:type="dxa"/>
+              <w:left w:w="100.0" w:type="dxa"/>
+              <w:bottom w:w="100.0" w:type="dxa"/>
+              <w:right w:w="100.0" w:type="dxa"/>
+            </w:tcMar>
+            <w:vAlign w:val="top"/>
+          </w:tcPr>
+          <w:p>
+            <w:pPr>
+              <w:widowControl w:val="0"/>
+              <w:rPr>
+                <w:rFonts w:ascii="Arial" w:cs="Arial" w:eastAsia="Arial" w:hAnsi="Arial"/>
+                <w:sz w:val="22"/>
+                <w:szCs w:val="22"/>
+              </w:rPr>
+            </w:pPr>
+            <w:r>
+              <w:rPr>
+                <w:rFonts w:ascii="Arial" w:cs="Arial" w:eastAsia="Arial" w:hAnsi="Arial"/>
+                <w:sz w:val="22"/>
+                <w:szCs w:val="22"/>
+                <w:rtl w:val="0"/>
+              </w:rPr>
+              <w:t xml:space="preserve">Validates the credentials</w:t>
+            </w:r>
+          </w:p>
+        </w:tc>
+      </w:tr>
+      <w:tr>
+        <w:trPr>
+          <w:cantSplit w:val="0"/>
+          <w:tblHeader w:val="0"/>
+        </w:trPr>
+        <w:tc>
+          <w:tcPr>
+            <w:shd w:fill="auto" w:val="clear"/>
+            <w:tcMar>
+              <w:top w:w="100.0" w:type="dxa"/>
+              <w:left w:w="100.0" w:type="dxa"/>
+              <w:bottom w:w="100.0" w:type="dxa"/>
+              <w:right w:w="100.0" w:type="dxa"/>
+            </w:tcMar>
+            <w:vAlign w:val="top"/>
+          </w:tcPr>
+          <w:p>
+            <w:pPr>
+              <w:widowControl w:val="0"/>
+              <w:rPr>
+                <w:rFonts w:ascii="Arial" w:cs="Arial" w:eastAsia="Arial" w:hAnsi="Arial"/>
+                <w:sz w:val="22"/>
+                <w:szCs w:val="22"/>
+              </w:rPr>
+            </w:pPr>
+            <w:r>
+              <w:rPr>
+                <w:rFonts w:ascii="Arial" w:cs="Arial" w:eastAsia="Arial" w:hAnsi="Arial"/>
+                <w:sz w:val="22"/>
+                <w:szCs w:val="22"/>
+                <w:rtl w:val="0"/>
+              </w:rPr>
+              <w:t xml:space="preserve">5</w:t>
+            </w:r>
+          </w:p>
+        </w:tc>
+        <w:tc>
+          <w:tcPr>
+            <w:shd w:fill="auto" w:val="clear"/>
+            <w:tcMar>
+              <w:top w:w="100.0" w:type="dxa"/>
+              <w:left w:w="100.0" w:type="dxa"/>
+              <w:bottom w:w="100.0" w:type="dxa"/>
+              <w:right w:w="100.0" w:type="dxa"/>
+            </w:tcMar>
+            <w:vAlign w:val="top"/>
+          </w:tcPr>
+          <w:p>
+            <w:pPr>
+              <w:widowControl w:val="0"/>
+              <w:rPr>
+                <w:rFonts w:ascii="Arial" w:cs="Arial" w:eastAsia="Arial" w:hAnsi="Arial"/>
+                <w:sz w:val="22"/>
+                <w:szCs w:val="22"/>
+              </w:rPr>
+            </w:pPr>
+            <w:r>
+              <w:rPr>
+                <w:rtl w:val="0"/>
+              </w:rPr>
+            </w:r>
+          </w:p>
+        </w:tc>
+        <w:tc>
+          <w:tcPr>
+            <w:shd w:fill="auto" w:val="clear"/>
+            <w:tcMar>
+              <w:top w:w="100.0" w:type="dxa"/>
+              <w:left w:w="100.0" w:type="dxa"/>
+              <w:bottom w:w="100.0" w:type="dxa"/>
+              <w:right w:w="100.0" w:type="dxa"/>
+            </w:tcMar>
+            <w:vAlign w:val="top"/>
+          </w:tcPr>
+          <w:p>
+            <w:pPr>
+              <w:widowControl w:val="0"/>
+              <w:rPr>
+                <w:rFonts w:ascii="Arial" w:cs="Arial" w:eastAsia="Arial" w:hAnsi="Arial"/>
+                <w:sz w:val="22"/>
+                <w:szCs w:val="22"/>
+              </w:rPr>
+            </w:pPr>
+            <w:r>
+              <w:rPr>
+                <w:rFonts w:ascii="Arial" w:cs="Arial" w:eastAsia="Arial" w:hAnsi="Arial"/>
+                <w:sz w:val="22"/>
+                <w:szCs w:val="22"/>
+                <w:rtl w:val="0"/>
+              </w:rPr>
+              <w:t xml:space="preserve">System</w:t>
+            </w:r>
+          </w:p>
+        </w:tc>
+        <w:tc>
+          <w:tcPr>
+            <w:shd w:fill="auto" w:val="clear"/>
+            <w:tcMar>
+              <w:top w:w="100.0" w:type="dxa"/>
+              <w:left w:w="100.0" w:type="dxa"/>
+              <w:bottom w:w="100.0" w:type="dxa"/>
+              <w:right w:w="100.0" w:type="dxa"/>
+            </w:tcMar>
+            <w:vAlign w:val="top"/>
+          </w:tcPr>
+          <w:p>
+            <w:pPr>
+              <w:widowControl w:val="0"/>
+              <w:rPr>
+                <w:rFonts w:ascii="Arial" w:cs="Arial" w:eastAsia="Arial" w:hAnsi="Arial"/>
+                <w:sz w:val="22"/>
+                <w:szCs w:val="22"/>
+              </w:rPr>
+            </w:pPr>
+            <w:r>
+              <w:rPr>
+                <w:rFonts w:ascii="Arial" w:cs="Arial" w:eastAsia="Arial" w:hAnsi="Arial"/>
+                <w:sz w:val="22"/>
+                <w:szCs w:val="22"/>
+                <w:rtl w:val="0"/>
+              </w:rPr>
+              <w:t xml:space="preserve">Logs the user into the platform</w:t>
+            </w:r>
+          </w:p>
+        </w:tc>
+      </w:tr>
+      <w:tr>
+        <w:trPr>
+          <w:cantSplit w:val="0"/>
+          <w:tblHeader w:val="0"/>
+        </w:trPr>
+        <w:tc>
+          <w:tcPr>
+            <w:shd w:fill="auto" w:val="clear"/>
+            <w:tcMar>
+              <w:top w:w="100.0" w:type="dxa"/>
+              <w:left w:w="100.0" w:type="dxa"/>
+              <w:bottom w:w="100.0" w:type="dxa"/>
+              <w:right w:w="100.0" w:type="dxa"/>
+            </w:tcMar>
+            <w:vAlign w:val="top"/>
+          </w:tcPr>
+          <w:p>
+            <w:pPr>
+              <w:widowControl w:val="0"/>
+              <w:rPr>
+                <w:rFonts w:ascii="Arial" w:cs="Arial" w:eastAsia="Arial" w:hAnsi="Arial"/>
+                <w:sz w:val="22"/>
+                <w:szCs w:val="22"/>
+              </w:rPr>
+            </w:pPr>
+            <w:r>
+              <w:rPr>
+                <w:rFonts w:ascii="Arial" w:cs="Arial" w:eastAsia="Arial" w:hAnsi="Arial"/>
+                <w:sz w:val="22"/>
+                <w:szCs w:val="22"/>
+                <w:rtl w:val="0"/>
+              </w:rPr>
+              <w:t xml:space="preserve">6</w:t>
+            </w:r>
+          </w:p>
+        </w:tc>
+        <w:tc>
+          <w:tcPr>
+            <w:shd w:fill="auto" w:val="clear"/>
+            <w:tcMar>
+              <w:top w:w="100.0" w:type="dxa"/>
+              <w:left w:w="100.0" w:type="dxa"/>
+              <w:bottom w:w="100.0" w:type="dxa"/>
+              <w:right w:w="100.0" w:type="dxa"/>
+            </w:tcMar>
+            <w:vAlign w:val="top"/>
+          </w:tcPr>
+          <w:p>
+            <w:pPr>
+              <w:widowControl w:val="0"/>
+              <w:rPr>
+                <w:rFonts w:ascii="Arial" w:cs="Arial" w:eastAsia="Arial" w:hAnsi="Arial"/>
+                <w:sz w:val="22"/>
+                <w:szCs w:val="22"/>
+              </w:rPr>
+            </w:pPr>
+            <w:r>
+              <w:rPr>
+                <w:rtl w:val="0"/>
+              </w:rPr>
+            </w:r>
+          </w:p>
+        </w:tc>
+        <w:tc>
+          <w:tcPr>
+            <w:shd w:fill="auto" w:val="clear"/>
+            <w:tcMar>
+              <w:top w:w="100.0" w:type="dxa"/>
+              <w:left w:w="100.0" w:type="dxa"/>
+              <w:bottom w:w="100.0" w:type="dxa"/>
+              <w:right w:w="100.0" w:type="dxa"/>
+            </w:tcMar>
+            <w:vAlign w:val="top"/>
+          </w:tcPr>
+          <w:p>
+            <w:pPr>
+              <w:widowControl w:val="0"/>
+              <w:rPr>
+                <w:rFonts w:ascii="Arial" w:cs="Arial" w:eastAsia="Arial" w:hAnsi="Arial"/>
+                <w:sz w:val="22"/>
+                <w:szCs w:val="22"/>
+              </w:rPr>
+            </w:pPr>
+            <w:r>
+              <w:rPr>
+                <w:rFonts w:ascii="Arial" w:cs="Arial" w:eastAsia="Arial" w:hAnsi="Arial"/>
+                <w:sz w:val="22"/>
+                <w:szCs w:val="22"/>
+                <w:rtl w:val="0"/>
+              </w:rPr>
+              <w:t xml:space="preserve">System</w:t>
+            </w:r>
+          </w:p>
+        </w:tc>
+        <w:tc>
+          <w:tcPr>
+            <w:shd w:fill="auto" w:val="clear"/>
+            <w:tcMar>
+              <w:top w:w="100.0" w:type="dxa"/>
+              <w:left w:w="100.0" w:type="dxa"/>
+              <w:bottom w:w="100.0" w:type="dxa"/>
+              <w:right w:w="100.0" w:type="dxa"/>
+            </w:tcMar>
+            <w:vAlign w:val="top"/>
+          </w:tcPr>
+          <w:p>
+            <w:pPr>
+              <w:widowControl w:val="0"/>
+              <w:rPr>
+                <w:rFonts w:ascii="Arial" w:cs="Arial" w:eastAsia="Arial" w:hAnsi="Arial"/>
+                <w:sz w:val="22"/>
+                <w:szCs w:val="22"/>
+              </w:rPr>
+            </w:pPr>
+            <w:r>
+              <w:rPr>
+                <w:rFonts w:ascii="Arial" w:cs="Arial" w:eastAsia="Arial" w:hAnsi="Arial"/>
+                <w:sz w:val="22"/>
+                <w:szCs w:val="22"/>
+                <w:rtl w:val="0"/>
+              </w:rPr>
+              <w:t xml:space="preserve">Redirects the user to the main dashboard</w:t>
+            </w:r>
+          </w:p>
+        </w:tc>
+      </w:tr>
+    </w:tbl>
+    <w:p>
+      <w:pPr>
+        <w:spacing w:line="276" w:lineRule="auto"/>
         <w:rPr>
           <w:rFonts w:ascii="Arial" w:cs="Arial" w:eastAsia="Arial" w:hAnsi="Arial"/>
         </w:rPr>
@@ -633,10 +2760,20 @@
         </w:rPr>
       </w:pPr>
       <w:r>
-        <w:pict>
-          <v:rect style="width:0.0pt;height:1.5pt" o:hr="t" o:hrstd="t" o:hralign="center" fillcolor="#A0A0A0" stroked="f"/>
-        </w:pict>
+        <w:br w:type="page"/>
       </w:r>
+      <w:r>
+        <w:rPr>
+          <w:rtl w:val="0"/>
+        </w:rPr>
+      </w:r>
+    </w:p>
+    <w:p>
+      <w:pPr>
+        <w:rPr>
+          <w:rFonts w:ascii="Arial" w:cs="Arial" w:eastAsia="Arial" w:hAnsi="Arial"/>
+        </w:rPr>
+      </w:pPr>
       <w:r>
         <w:rPr>
           <w:rtl w:val="0"/>
@@ -868,15 +3005,1209 @@
     </w:p>
     <w:p>
       <w:pPr>
-        <w:rPr>
-          <w:rFonts w:ascii="Arial" w:cs="Arial" w:eastAsia="Arial" w:hAnsi="Arial"/>
+        <w:spacing w:line="276" w:lineRule="auto"/>
+        <w:rPr>
+          <w:rFonts w:ascii="Arial" w:cs="Arial" w:eastAsia="Arial" w:hAnsi="Arial"/>
+          <w:sz w:val="22"/>
+          <w:szCs w:val="22"/>
         </w:rPr>
       </w:pPr>
       <w:r>
-        <w:pict>
-          <v:rect style="width:0.0pt;height:1.5pt" o:hr="t" o:hrstd="t" o:hralign="center" fillcolor="#A0A0A0" stroked="f"/>
-        </w:pict>
+        <w:rPr>
+          <w:rtl w:val="0"/>
+        </w:rPr>
       </w:r>
+    </w:p>
+    <w:tbl>
+      <w:tblPr>
+        <w:tblStyle w:val="Table3"/>
+        <w:tblW w:w="10500.0" w:type="dxa"/>
+        <w:jc w:val="left"/>
+        <w:tblBorders>
+          <w:top w:color="000000" w:space="0" w:sz="8" w:val="single"/>
+          <w:left w:color="000000" w:space="0" w:sz="8" w:val="single"/>
+          <w:bottom w:color="000000" w:space="0" w:sz="8" w:val="single"/>
+          <w:right w:color="000000" w:space="0" w:sz="8" w:val="single"/>
+          <w:insideH w:color="000000" w:space="0" w:sz="8" w:val="single"/>
+          <w:insideV w:color="000000" w:space="0" w:sz="8" w:val="single"/>
+        </w:tblBorders>
+        <w:tblLayout w:type="fixed"/>
+        <w:tblLook w:val="0600"/>
+      </w:tblPr>
+      <w:tblGrid>
+        <w:gridCol w:w="780"/>
+        <w:gridCol w:w="945"/>
+        <w:gridCol w:w="1095"/>
+        <w:gridCol w:w="7680"/>
+        <w:tblGridChange w:id="0">
+          <w:tblGrid>
+            <w:gridCol w:w="780"/>
+            <w:gridCol w:w="945"/>
+            <w:gridCol w:w="1095"/>
+            <w:gridCol w:w="7680"/>
+          </w:tblGrid>
+        </w:tblGridChange>
+      </w:tblGrid>
+      <w:tr>
+        <w:trPr>
+          <w:cantSplit w:val="0"/>
+          <w:tblHeader w:val="0"/>
+        </w:trPr>
+        <w:tc>
+          <w:tcPr>
+            <w:shd w:fill="auto" w:val="clear"/>
+            <w:tcMar>
+              <w:top w:w="100.0" w:type="dxa"/>
+              <w:left w:w="100.0" w:type="dxa"/>
+              <w:bottom w:w="100.0" w:type="dxa"/>
+              <w:right w:w="100.0" w:type="dxa"/>
+            </w:tcMar>
+            <w:vAlign w:val="top"/>
+          </w:tcPr>
+          <w:p>
+            <w:pPr>
+              <w:widowControl w:val="0"/>
+              <w:rPr>
+                <w:rFonts w:ascii="Arial" w:cs="Arial" w:eastAsia="Arial" w:hAnsi="Arial"/>
+                <w:sz w:val="22"/>
+                <w:szCs w:val="22"/>
+              </w:rPr>
+            </w:pPr>
+            <w:r>
+              <w:rPr>
+                <w:rFonts w:ascii="Arial" w:cs="Arial" w:eastAsia="Arial" w:hAnsi="Arial"/>
+                <w:sz w:val="22"/>
+                <w:szCs w:val="22"/>
+                <w:rtl w:val="0"/>
+              </w:rPr>
+              <w:t xml:space="preserve">Step</w:t>
+            </w:r>
+          </w:p>
+        </w:tc>
+        <w:tc>
+          <w:tcPr>
+            <w:shd w:fill="auto" w:val="clear"/>
+            <w:tcMar>
+              <w:top w:w="100.0" w:type="dxa"/>
+              <w:left w:w="100.0" w:type="dxa"/>
+              <w:bottom w:w="100.0" w:type="dxa"/>
+              <w:right w:w="100.0" w:type="dxa"/>
+            </w:tcMar>
+            <w:vAlign w:val="top"/>
+          </w:tcPr>
+          <w:p>
+            <w:pPr>
+              <w:widowControl w:val="0"/>
+              <w:rPr>
+                <w:rFonts w:ascii="Arial" w:cs="Arial" w:eastAsia="Arial" w:hAnsi="Arial"/>
+                <w:sz w:val="22"/>
+                <w:szCs w:val="22"/>
+              </w:rPr>
+            </w:pPr>
+            <w:r>
+              <w:rPr>
+                <w:rFonts w:ascii="Arial" w:cs="Arial" w:eastAsia="Arial" w:hAnsi="Arial"/>
+                <w:sz w:val="22"/>
+                <w:szCs w:val="22"/>
+                <w:rtl w:val="0"/>
+              </w:rPr>
+              <w:t xml:space="preserve">Actor</w:t>
+            </w:r>
+          </w:p>
+        </w:tc>
+        <w:tc>
+          <w:tcPr>
+            <w:shd w:fill="auto" w:val="clear"/>
+            <w:tcMar>
+              <w:top w:w="100.0" w:type="dxa"/>
+              <w:left w:w="100.0" w:type="dxa"/>
+              <w:bottom w:w="100.0" w:type="dxa"/>
+              <w:right w:w="100.0" w:type="dxa"/>
+            </w:tcMar>
+            <w:vAlign w:val="top"/>
+          </w:tcPr>
+          <w:p>
+            <w:pPr>
+              <w:widowControl w:val="0"/>
+              <w:rPr>
+                <w:rFonts w:ascii="Arial" w:cs="Arial" w:eastAsia="Arial" w:hAnsi="Arial"/>
+                <w:sz w:val="22"/>
+                <w:szCs w:val="22"/>
+              </w:rPr>
+            </w:pPr>
+            <w:r>
+              <w:rPr>
+                <w:rFonts w:ascii="Arial" w:cs="Arial" w:eastAsia="Arial" w:hAnsi="Arial"/>
+                <w:sz w:val="22"/>
+                <w:szCs w:val="22"/>
+                <w:rtl w:val="0"/>
+              </w:rPr>
+              <w:t xml:space="preserve">System</w:t>
+            </w:r>
+          </w:p>
+        </w:tc>
+        <w:tc>
+          <w:tcPr>
+            <w:shd w:fill="auto" w:val="clear"/>
+            <w:tcMar>
+              <w:top w:w="100.0" w:type="dxa"/>
+              <w:left w:w="100.0" w:type="dxa"/>
+              <w:bottom w:w="100.0" w:type="dxa"/>
+              <w:right w:w="100.0" w:type="dxa"/>
+            </w:tcMar>
+            <w:vAlign w:val="top"/>
+          </w:tcPr>
+          <w:p>
+            <w:pPr>
+              <w:widowControl w:val="0"/>
+              <w:rPr>
+                <w:rFonts w:ascii="Arial" w:cs="Arial" w:eastAsia="Arial" w:hAnsi="Arial"/>
+                <w:sz w:val="22"/>
+                <w:szCs w:val="22"/>
+              </w:rPr>
+            </w:pPr>
+            <w:r>
+              <w:rPr>
+                <w:rFonts w:ascii="Arial" w:cs="Arial" w:eastAsia="Arial" w:hAnsi="Arial"/>
+                <w:sz w:val="22"/>
+                <w:szCs w:val="22"/>
+                <w:rtl w:val="0"/>
+              </w:rPr>
+              <w:t xml:space="preserve">Description</w:t>
+            </w:r>
+          </w:p>
+        </w:tc>
+      </w:tr>
+      <w:tr>
+        <w:trPr>
+          <w:cantSplit w:val="0"/>
+          <w:tblHeader w:val="0"/>
+        </w:trPr>
+        <w:tc>
+          <w:tcPr>
+            <w:shd w:fill="auto" w:val="clear"/>
+            <w:tcMar>
+              <w:top w:w="100.0" w:type="dxa"/>
+              <w:left w:w="100.0" w:type="dxa"/>
+              <w:bottom w:w="100.0" w:type="dxa"/>
+              <w:right w:w="100.0" w:type="dxa"/>
+            </w:tcMar>
+            <w:vAlign w:val="top"/>
+          </w:tcPr>
+          <w:p>
+            <w:pPr>
+              <w:widowControl w:val="0"/>
+              <w:rPr>
+                <w:rFonts w:ascii="Arial" w:cs="Arial" w:eastAsia="Arial" w:hAnsi="Arial"/>
+                <w:sz w:val="22"/>
+                <w:szCs w:val="22"/>
+              </w:rPr>
+            </w:pPr>
+            <w:r>
+              <w:rPr>
+                <w:rFonts w:ascii="Arial" w:cs="Arial" w:eastAsia="Arial" w:hAnsi="Arial"/>
+                <w:sz w:val="22"/>
+                <w:szCs w:val="22"/>
+                <w:rtl w:val="0"/>
+              </w:rPr>
+              <w:t xml:space="preserve">1</w:t>
+            </w:r>
+          </w:p>
+        </w:tc>
+        <w:tc>
+          <w:tcPr>
+            <w:shd w:fill="auto" w:val="clear"/>
+            <w:tcMar>
+              <w:top w:w="100.0" w:type="dxa"/>
+              <w:left w:w="100.0" w:type="dxa"/>
+              <w:bottom w:w="100.0" w:type="dxa"/>
+              <w:right w:w="100.0" w:type="dxa"/>
+            </w:tcMar>
+            <w:vAlign w:val="top"/>
+          </w:tcPr>
+          <w:p>
+            <w:pPr>
+              <w:widowControl w:val="0"/>
+              <w:rPr>
+                <w:rFonts w:ascii="Arial" w:cs="Arial" w:eastAsia="Arial" w:hAnsi="Arial"/>
+                <w:sz w:val="22"/>
+                <w:szCs w:val="22"/>
+              </w:rPr>
+            </w:pPr>
+            <w:r>
+              <w:rPr>
+                <w:rFonts w:ascii="Arial" w:cs="Arial" w:eastAsia="Arial" w:hAnsi="Arial"/>
+                <w:sz w:val="22"/>
+                <w:szCs w:val="22"/>
+                <w:rtl w:val="0"/>
+              </w:rPr>
+              <w:t xml:space="preserve">User</w:t>
+            </w:r>
+          </w:p>
+        </w:tc>
+        <w:tc>
+          <w:tcPr>
+            <w:shd w:fill="auto" w:val="clear"/>
+            <w:tcMar>
+              <w:top w:w="100.0" w:type="dxa"/>
+              <w:left w:w="100.0" w:type="dxa"/>
+              <w:bottom w:w="100.0" w:type="dxa"/>
+              <w:right w:w="100.0" w:type="dxa"/>
+            </w:tcMar>
+            <w:vAlign w:val="top"/>
+          </w:tcPr>
+          <w:p>
+            <w:pPr>
+              <w:widowControl w:val="0"/>
+              <w:rPr>
+                <w:rFonts w:ascii="Arial" w:cs="Arial" w:eastAsia="Arial" w:hAnsi="Arial"/>
+                <w:sz w:val="22"/>
+                <w:szCs w:val="22"/>
+              </w:rPr>
+            </w:pPr>
+            <w:r>
+              <w:rPr>
+                <w:rtl w:val="0"/>
+              </w:rPr>
+            </w:r>
+          </w:p>
+        </w:tc>
+        <w:tc>
+          <w:tcPr>
+            <w:shd w:fill="auto" w:val="clear"/>
+            <w:tcMar>
+              <w:top w:w="100.0" w:type="dxa"/>
+              <w:left w:w="100.0" w:type="dxa"/>
+              <w:bottom w:w="100.0" w:type="dxa"/>
+              <w:right w:w="100.0" w:type="dxa"/>
+            </w:tcMar>
+            <w:vAlign w:val="top"/>
+          </w:tcPr>
+          <w:p>
+            <w:pPr>
+              <w:widowControl w:val="0"/>
+              <w:rPr>
+                <w:rFonts w:ascii="Arial" w:cs="Arial" w:eastAsia="Arial" w:hAnsi="Arial"/>
+                <w:sz w:val="22"/>
+                <w:szCs w:val="22"/>
+              </w:rPr>
+            </w:pPr>
+            <w:r>
+              <w:rPr>
+                <w:rFonts w:ascii="Arial" w:cs="Arial" w:eastAsia="Arial" w:hAnsi="Arial"/>
+                <w:sz w:val="22"/>
+                <w:szCs w:val="22"/>
+                <w:rtl w:val="0"/>
+              </w:rPr>
+              <w:t xml:space="preserve">Clicks 'Forgot password?' on the login page</w:t>
+            </w:r>
+          </w:p>
+        </w:tc>
+      </w:tr>
+      <w:tr>
+        <w:trPr>
+          <w:cantSplit w:val="0"/>
+          <w:tblHeader w:val="0"/>
+        </w:trPr>
+        <w:tc>
+          <w:tcPr>
+            <w:shd w:fill="auto" w:val="clear"/>
+            <w:tcMar>
+              <w:top w:w="100.0" w:type="dxa"/>
+              <w:left w:w="100.0" w:type="dxa"/>
+              <w:bottom w:w="100.0" w:type="dxa"/>
+              <w:right w:w="100.0" w:type="dxa"/>
+            </w:tcMar>
+            <w:vAlign w:val="top"/>
+          </w:tcPr>
+          <w:p>
+            <w:pPr>
+              <w:widowControl w:val="0"/>
+              <w:rPr>
+                <w:rFonts w:ascii="Arial" w:cs="Arial" w:eastAsia="Arial" w:hAnsi="Arial"/>
+                <w:sz w:val="22"/>
+                <w:szCs w:val="22"/>
+              </w:rPr>
+            </w:pPr>
+            <w:r>
+              <w:rPr>
+                <w:rFonts w:ascii="Arial" w:cs="Arial" w:eastAsia="Arial" w:hAnsi="Arial"/>
+                <w:sz w:val="22"/>
+                <w:szCs w:val="22"/>
+                <w:rtl w:val="0"/>
+              </w:rPr>
+              <w:t xml:space="preserve">2</w:t>
+            </w:r>
+          </w:p>
+        </w:tc>
+        <w:tc>
+          <w:tcPr>
+            <w:shd w:fill="auto" w:val="clear"/>
+            <w:tcMar>
+              <w:top w:w="100.0" w:type="dxa"/>
+              <w:left w:w="100.0" w:type="dxa"/>
+              <w:bottom w:w="100.0" w:type="dxa"/>
+              <w:right w:w="100.0" w:type="dxa"/>
+            </w:tcMar>
+            <w:vAlign w:val="top"/>
+          </w:tcPr>
+          <w:p>
+            <w:pPr>
+              <w:widowControl w:val="0"/>
+              <w:rPr>
+                <w:rFonts w:ascii="Arial" w:cs="Arial" w:eastAsia="Arial" w:hAnsi="Arial"/>
+                <w:sz w:val="22"/>
+                <w:szCs w:val="22"/>
+              </w:rPr>
+            </w:pPr>
+            <w:r>
+              <w:rPr>
+                <w:rFonts w:ascii="Arial" w:cs="Arial" w:eastAsia="Arial" w:hAnsi="Arial"/>
+                <w:sz w:val="22"/>
+                <w:szCs w:val="22"/>
+                <w:rtl w:val="0"/>
+              </w:rPr>
+              <w:t xml:space="preserve">User</w:t>
+            </w:r>
+          </w:p>
+        </w:tc>
+        <w:tc>
+          <w:tcPr>
+            <w:shd w:fill="auto" w:val="clear"/>
+            <w:tcMar>
+              <w:top w:w="100.0" w:type="dxa"/>
+              <w:left w:w="100.0" w:type="dxa"/>
+              <w:bottom w:w="100.0" w:type="dxa"/>
+              <w:right w:w="100.0" w:type="dxa"/>
+            </w:tcMar>
+            <w:vAlign w:val="top"/>
+          </w:tcPr>
+          <w:p>
+            <w:pPr>
+              <w:widowControl w:val="0"/>
+              <w:rPr>
+                <w:rFonts w:ascii="Arial" w:cs="Arial" w:eastAsia="Arial" w:hAnsi="Arial"/>
+                <w:sz w:val="22"/>
+                <w:szCs w:val="22"/>
+              </w:rPr>
+            </w:pPr>
+            <w:r>
+              <w:rPr>
+                <w:rtl w:val="0"/>
+              </w:rPr>
+            </w:r>
+          </w:p>
+        </w:tc>
+        <w:tc>
+          <w:tcPr>
+            <w:shd w:fill="auto" w:val="clear"/>
+            <w:tcMar>
+              <w:top w:w="100.0" w:type="dxa"/>
+              <w:left w:w="100.0" w:type="dxa"/>
+              <w:bottom w:w="100.0" w:type="dxa"/>
+              <w:right w:w="100.0" w:type="dxa"/>
+            </w:tcMar>
+            <w:vAlign w:val="top"/>
+          </w:tcPr>
+          <w:p>
+            <w:pPr>
+              <w:widowControl w:val="0"/>
+              <w:rPr>
+                <w:rFonts w:ascii="Arial" w:cs="Arial" w:eastAsia="Arial" w:hAnsi="Arial"/>
+                <w:sz w:val="22"/>
+                <w:szCs w:val="22"/>
+              </w:rPr>
+            </w:pPr>
+            <w:r>
+              <w:rPr>
+                <w:rFonts w:ascii="Arial" w:cs="Arial" w:eastAsia="Arial" w:hAnsi="Arial"/>
+                <w:sz w:val="22"/>
+                <w:szCs w:val="22"/>
+                <w:rtl w:val="0"/>
+              </w:rPr>
+              <w:t xml:space="preserve">Enters their email address</w:t>
+            </w:r>
+          </w:p>
+        </w:tc>
+      </w:tr>
+      <w:tr>
+        <w:trPr>
+          <w:cantSplit w:val="0"/>
+          <w:tblHeader w:val="0"/>
+        </w:trPr>
+        <w:tc>
+          <w:tcPr>
+            <w:shd w:fill="auto" w:val="clear"/>
+            <w:tcMar>
+              <w:top w:w="100.0" w:type="dxa"/>
+              <w:left w:w="100.0" w:type="dxa"/>
+              <w:bottom w:w="100.0" w:type="dxa"/>
+              <w:right w:w="100.0" w:type="dxa"/>
+            </w:tcMar>
+            <w:vAlign w:val="top"/>
+          </w:tcPr>
+          <w:p>
+            <w:pPr>
+              <w:widowControl w:val="0"/>
+              <w:rPr>
+                <w:rFonts w:ascii="Arial" w:cs="Arial" w:eastAsia="Arial" w:hAnsi="Arial"/>
+                <w:sz w:val="22"/>
+                <w:szCs w:val="22"/>
+              </w:rPr>
+            </w:pPr>
+            <w:r>
+              <w:rPr>
+                <w:rFonts w:ascii="Arial" w:cs="Arial" w:eastAsia="Arial" w:hAnsi="Arial"/>
+                <w:sz w:val="22"/>
+                <w:szCs w:val="22"/>
+                <w:rtl w:val="0"/>
+              </w:rPr>
+              <w:t xml:space="preserve">3</w:t>
+            </w:r>
+          </w:p>
+        </w:tc>
+        <w:tc>
+          <w:tcPr>
+            <w:shd w:fill="auto" w:val="clear"/>
+            <w:tcMar>
+              <w:top w:w="100.0" w:type="dxa"/>
+              <w:left w:w="100.0" w:type="dxa"/>
+              <w:bottom w:w="100.0" w:type="dxa"/>
+              <w:right w:w="100.0" w:type="dxa"/>
+            </w:tcMar>
+            <w:vAlign w:val="top"/>
+          </w:tcPr>
+          <w:p>
+            <w:pPr>
+              <w:widowControl w:val="0"/>
+              <w:rPr>
+                <w:rFonts w:ascii="Arial" w:cs="Arial" w:eastAsia="Arial" w:hAnsi="Arial"/>
+                <w:sz w:val="22"/>
+                <w:szCs w:val="22"/>
+              </w:rPr>
+            </w:pPr>
+            <w:r>
+              <w:rPr>
+                <w:rFonts w:ascii="Arial" w:cs="Arial" w:eastAsia="Arial" w:hAnsi="Arial"/>
+                <w:sz w:val="22"/>
+                <w:szCs w:val="22"/>
+                <w:rtl w:val="0"/>
+              </w:rPr>
+              <w:t xml:space="preserve">User</w:t>
+            </w:r>
+          </w:p>
+        </w:tc>
+        <w:tc>
+          <w:tcPr>
+            <w:shd w:fill="auto" w:val="clear"/>
+            <w:tcMar>
+              <w:top w:w="100.0" w:type="dxa"/>
+              <w:left w:w="100.0" w:type="dxa"/>
+              <w:bottom w:w="100.0" w:type="dxa"/>
+              <w:right w:w="100.0" w:type="dxa"/>
+            </w:tcMar>
+            <w:vAlign w:val="top"/>
+          </w:tcPr>
+          <w:p>
+            <w:pPr>
+              <w:widowControl w:val="0"/>
+              <w:rPr>
+                <w:rFonts w:ascii="Arial" w:cs="Arial" w:eastAsia="Arial" w:hAnsi="Arial"/>
+                <w:sz w:val="22"/>
+                <w:szCs w:val="22"/>
+              </w:rPr>
+            </w:pPr>
+            <w:r>
+              <w:rPr>
+                <w:rtl w:val="0"/>
+              </w:rPr>
+            </w:r>
+          </w:p>
+        </w:tc>
+        <w:tc>
+          <w:tcPr>
+            <w:shd w:fill="auto" w:val="clear"/>
+            <w:tcMar>
+              <w:top w:w="100.0" w:type="dxa"/>
+              <w:left w:w="100.0" w:type="dxa"/>
+              <w:bottom w:w="100.0" w:type="dxa"/>
+              <w:right w:w="100.0" w:type="dxa"/>
+            </w:tcMar>
+            <w:vAlign w:val="top"/>
+          </w:tcPr>
+          <w:p>
+            <w:pPr>
+              <w:widowControl w:val="0"/>
+              <w:rPr>
+                <w:rFonts w:ascii="Arial" w:cs="Arial" w:eastAsia="Arial" w:hAnsi="Arial"/>
+                <w:sz w:val="22"/>
+                <w:szCs w:val="22"/>
+              </w:rPr>
+            </w:pPr>
+            <w:r>
+              <w:rPr>
+                <w:rFonts w:ascii="Arial" w:cs="Arial" w:eastAsia="Arial" w:hAnsi="Arial"/>
+                <w:sz w:val="22"/>
+                <w:szCs w:val="22"/>
+                <w:rtl w:val="0"/>
+              </w:rPr>
+              <w:t xml:space="preserve">Clicks 'Submit'</w:t>
+            </w:r>
+          </w:p>
+        </w:tc>
+      </w:tr>
+      <w:tr>
+        <w:trPr>
+          <w:cantSplit w:val="0"/>
+          <w:tblHeader w:val="0"/>
+        </w:trPr>
+        <w:tc>
+          <w:tcPr>
+            <w:shd w:fill="auto" w:val="clear"/>
+            <w:tcMar>
+              <w:top w:w="100.0" w:type="dxa"/>
+              <w:left w:w="100.0" w:type="dxa"/>
+              <w:bottom w:w="100.0" w:type="dxa"/>
+              <w:right w:w="100.0" w:type="dxa"/>
+            </w:tcMar>
+            <w:vAlign w:val="top"/>
+          </w:tcPr>
+          <w:p>
+            <w:pPr>
+              <w:widowControl w:val="0"/>
+              <w:rPr>
+                <w:rFonts w:ascii="Arial" w:cs="Arial" w:eastAsia="Arial" w:hAnsi="Arial"/>
+                <w:sz w:val="22"/>
+                <w:szCs w:val="22"/>
+              </w:rPr>
+            </w:pPr>
+            <w:r>
+              <w:rPr>
+                <w:rFonts w:ascii="Arial" w:cs="Arial" w:eastAsia="Arial" w:hAnsi="Arial"/>
+                <w:sz w:val="22"/>
+                <w:szCs w:val="22"/>
+                <w:rtl w:val="0"/>
+              </w:rPr>
+              <w:t xml:space="preserve">4</w:t>
+            </w:r>
+          </w:p>
+        </w:tc>
+        <w:tc>
+          <w:tcPr>
+            <w:shd w:fill="auto" w:val="clear"/>
+            <w:tcMar>
+              <w:top w:w="100.0" w:type="dxa"/>
+              <w:left w:w="100.0" w:type="dxa"/>
+              <w:bottom w:w="100.0" w:type="dxa"/>
+              <w:right w:w="100.0" w:type="dxa"/>
+            </w:tcMar>
+            <w:vAlign w:val="top"/>
+          </w:tcPr>
+          <w:p>
+            <w:pPr>
+              <w:widowControl w:val="0"/>
+              <w:rPr>
+                <w:rFonts w:ascii="Arial" w:cs="Arial" w:eastAsia="Arial" w:hAnsi="Arial"/>
+                <w:sz w:val="22"/>
+                <w:szCs w:val="22"/>
+              </w:rPr>
+            </w:pPr>
+            <w:r>
+              <w:rPr>
+                <w:rtl w:val="0"/>
+              </w:rPr>
+            </w:r>
+          </w:p>
+        </w:tc>
+        <w:tc>
+          <w:tcPr>
+            <w:shd w:fill="auto" w:val="clear"/>
+            <w:tcMar>
+              <w:top w:w="100.0" w:type="dxa"/>
+              <w:left w:w="100.0" w:type="dxa"/>
+              <w:bottom w:w="100.0" w:type="dxa"/>
+              <w:right w:w="100.0" w:type="dxa"/>
+            </w:tcMar>
+            <w:vAlign w:val="top"/>
+          </w:tcPr>
+          <w:p>
+            <w:pPr>
+              <w:widowControl w:val="0"/>
+              <w:rPr>
+                <w:rFonts w:ascii="Arial" w:cs="Arial" w:eastAsia="Arial" w:hAnsi="Arial"/>
+                <w:sz w:val="22"/>
+                <w:szCs w:val="22"/>
+              </w:rPr>
+            </w:pPr>
+            <w:r>
+              <w:rPr>
+                <w:rFonts w:ascii="Arial" w:cs="Arial" w:eastAsia="Arial" w:hAnsi="Arial"/>
+                <w:sz w:val="22"/>
+                <w:szCs w:val="22"/>
+                <w:rtl w:val="0"/>
+              </w:rPr>
+              <w:t xml:space="preserve">System</w:t>
+            </w:r>
+          </w:p>
+        </w:tc>
+        <w:tc>
+          <w:tcPr>
+            <w:shd w:fill="auto" w:val="clear"/>
+            <w:tcMar>
+              <w:top w:w="100.0" w:type="dxa"/>
+              <w:left w:w="100.0" w:type="dxa"/>
+              <w:bottom w:w="100.0" w:type="dxa"/>
+              <w:right w:w="100.0" w:type="dxa"/>
+            </w:tcMar>
+            <w:vAlign w:val="top"/>
+          </w:tcPr>
+          <w:p>
+            <w:pPr>
+              <w:widowControl w:val="0"/>
+              <w:rPr>
+                <w:rFonts w:ascii="Arial" w:cs="Arial" w:eastAsia="Arial" w:hAnsi="Arial"/>
+                <w:sz w:val="22"/>
+                <w:szCs w:val="22"/>
+              </w:rPr>
+            </w:pPr>
+            <w:r>
+              <w:rPr>
+                <w:rFonts w:ascii="Arial" w:cs="Arial" w:eastAsia="Arial" w:hAnsi="Arial"/>
+                <w:sz w:val="22"/>
+                <w:szCs w:val="22"/>
+                <w:rtl w:val="0"/>
+              </w:rPr>
+              <w:t xml:space="preserve">Sends a password reset link to the user’s email</w:t>
+            </w:r>
+          </w:p>
+        </w:tc>
+      </w:tr>
+      <w:tr>
+        <w:trPr>
+          <w:cantSplit w:val="0"/>
+          <w:tblHeader w:val="0"/>
+        </w:trPr>
+        <w:tc>
+          <w:tcPr>
+            <w:shd w:fill="auto" w:val="clear"/>
+            <w:tcMar>
+              <w:top w:w="100.0" w:type="dxa"/>
+              <w:left w:w="100.0" w:type="dxa"/>
+              <w:bottom w:w="100.0" w:type="dxa"/>
+              <w:right w:w="100.0" w:type="dxa"/>
+            </w:tcMar>
+            <w:vAlign w:val="top"/>
+          </w:tcPr>
+          <w:p>
+            <w:pPr>
+              <w:widowControl w:val="0"/>
+              <w:rPr>
+                <w:rFonts w:ascii="Arial" w:cs="Arial" w:eastAsia="Arial" w:hAnsi="Arial"/>
+                <w:sz w:val="22"/>
+                <w:szCs w:val="22"/>
+              </w:rPr>
+            </w:pPr>
+            <w:r>
+              <w:rPr>
+                <w:rFonts w:ascii="Arial" w:cs="Arial" w:eastAsia="Arial" w:hAnsi="Arial"/>
+                <w:sz w:val="22"/>
+                <w:szCs w:val="22"/>
+                <w:rtl w:val="0"/>
+              </w:rPr>
+              <w:t xml:space="preserve">5</w:t>
+            </w:r>
+          </w:p>
+        </w:tc>
+        <w:tc>
+          <w:tcPr>
+            <w:shd w:fill="auto" w:val="clear"/>
+            <w:tcMar>
+              <w:top w:w="100.0" w:type="dxa"/>
+              <w:left w:w="100.0" w:type="dxa"/>
+              <w:bottom w:w="100.0" w:type="dxa"/>
+              <w:right w:w="100.0" w:type="dxa"/>
+            </w:tcMar>
+            <w:vAlign w:val="top"/>
+          </w:tcPr>
+          <w:p>
+            <w:pPr>
+              <w:widowControl w:val="0"/>
+              <w:rPr>
+                <w:rFonts w:ascii="Arial" w:cs="Arial" w:eastAsia="Arial" w:hAnsi="Arial"/>
+                <w:sz w:val="22"/>
+                <w:szCs w:val="22"/>
+              </w:rPr>
+            </w:pPr>
+            <w:r>
+              <w:rPr>
+                <w:rFonts w:ascii="Arial" w:cs="Arial" w:eastAsia="Arial" w:hAnsi="Arial"/>
+                <w:sz w:val="22"/>
+                <w:szCs w:val="22"/>
+                <w:rtl w:val="0"/>
+              </w:rPr>
+              <w:t xml:space="preserve">User</w:t>
+            </w:r>
+          </w:p>
+        </w:tc>
+        <w:tc>
+          <w:tcPr>
+            <w:shd w:fill="auto" w:val="clear"/>
+            <w:tcMar>
+              <w:top w:w="100.0" w:type="dxa"/>
+              <w:left w:w="100.0" w:type="dxa"/>
+              <w:bottom w:w="100.0" w:type="dxa"/>
+              <w:right w:w="100.0" w:type="dxa"/>
+            </w:tcMar>
+            <w:vAlign w:val="top"/>
+          </w:tcPr>
+          <w:p>
+            <w:pPr>
+              <w:widowControl w:val="0"/>
+              <w:rPr>
+                <w:rFonts w:ascii="Arial" w:cs="Arial" w:eastAsia="Arial" w:hAnsi="Arial"/>
+                <w:sz w:val="22"/>
+                <w:szCs w:val="22"/>
+              </w:rPr>
+            </w:pPr>
+            <w:r>
+              <w:rPr>
+                <w:rtl w:val="0"/>
+              </w:rPr>
+            </w:r>
+          </w:p>
+        </w:tc>
+        <w:tc>
+          <w:tcPr>
+            <w:shd w:fill="auto" w:val="clear"/>
+            <w:tcMar>
+              <w:top w:w="100.0" w:type="dxa"/>
+              <w:left w:w="100.0" w:type="dxa"/>
+              <w:bottom w:w="100.0" w:type="dxa"/>
+              <w:right w:w="100.0" w:type="dxa"/>
+            </w:tcMar>
+            <w:vAlign w:val="top"/>
+          </w:tcPr>
+          <w:p>
+            <w:pPr>
+              <w:widowControl w:val="0"/>
+              <w:rPr>
+                <w:rFonts w:ascii="Arial" w:cs="Arial" w:eastAsia="Arial" w:hAnsi="Arial"/>
+                <w:sz w:val="22"/>
+                <w:szCs w:val="22"/>
+              </w:rPr>
+            </w:pPr>
+            <w:r>
+              <w:rPr>
+                <w:rFonts w:ascii="Arial" w:cs="Arial" w:eastAsia="Arial" w:hAnsi="Arial"/>
+                <w:sz w:val="22"/>
+                <w:szCs w:val="22"/>
+                <w:rtl w:val="0"/>
+              </w:rPr>
+              <w:t xml:space="preserve">Accesses their email and clicks the reset link</w:t>
+            </w:r>
+          </w:p>
+        </w:tc>
+      </w:tr>
+      <w:tr>
+        <w:trPr>
+          <w:cantSplit w:val="0"/>
+          <w:tblHeader w:val="0"/>
+        </w:trPr>
+        <w:tc>
+          <w:tcPr>
+            <w:shd w:fill="auto" w:val="clear"/>
+            <w:tcMar>
+              <w:top w:w="100.0" w:type="dxa"/>
+              <w:left w:w="100.0" w:type="dxa"/>
+              <w:bottom w:w="100.0" w:type="dxa"/>
+              <w:right w:w="100.0" w:type="dxa"/>
+            </w:tcMar>
+            <w:vAlign w:val="top"/>
+          </w:tcPr>
+          <w:p>
+            <w:pPr>
+              <w:widowControl w:val="0"/>
+              <w:rPr>
+                <w:rFonts w:ascii="Arial" w:cs="Arial" w:eastAsia="Arial" w:hAnsi="Arial"/>
+                <w:sz w:val="22"/>
+                <w:szCs w:val="22"/>
+              </w:rPr>
+            </w:pPr>
+            <w:r>
+              <w:rPr>
+                <w:rFonts w:ascii="Arial" w:cs="Arial" w:eastAsia="Arial" w:hAnsi="Arial"/>
+                <w:sz w:val="22"/>
+                <w:szCs w:val="22"/>
+                <w:rtl w:val="0"/>
+              </w:rPr>
+              <w:t xml:space="preserve">6</w:t>
+            </w:r>
+          </w:p>
+        </w:tc>
+        <w:tc>
+          <w:tcPr>
+            <w:shd w:fill="auto" w:val="clear"/>
+            <w:tcMar>
+              <w:top w:w="100.0" w:type="dxa"/>
+              <w:left w:w="100.0" w:type="dxa"/>
+              <w:bottom w:w="100.0" w:type="dxa"/>
+              <w:right w:w="100.0" w:type="dxa"/>
+            </w:tcMar>
+            <w:vAlign w:val="top"/>
+          </w:tcPr>
+          <w:p>
+            <w:pPr>
+              <w:widowControl w:val="0"/>
+              <w:rPr>
+                <w:rFonts w:ascii="Arial" w:cs="Arial" w:eastAsia="Arial" w:hAnsi="Arial"/>
+                <w:sz w:val="22"/>
+                <w:szCs w:val="22"/>
+              </w:rPr>
+            </w:pPr>
+            <w:r>
+              <w:rPr>
+                <w:rFonts w:ascii="Arial" w:cs="Arial" w:eastAsia="Arial" w:hAnsi="Arial"/>
+                <w:sz w:val="22"/>
+                <w:szCs w:val="22"/>
+                <w:rtl w:val="0"/>
+              </w:rPr>
+              <w:t xml:space="preserve">User</w:t>
+            </w:r>
+          </w:p>
+        </w:tc>
+        <w:tc>
+          <w:tcPr>
+            <w:shd w:fill="auto" w:val="clear"/>
+            <w:tcMar>
+              <w:top w:w="100.0" w:type="dxa"/>
+              <w:left w:w="100.0" w:type="dxa"/>
+              <w:bottom w:w="100.0" w:type="dxa"/>
+              <w:right w:w="100.0" w:type="dxa"/>
+            </w:tcMar>
+            <w:vAlign w:val="top"/>
+          </w:tcPr>
+          <w:p>
+            <w:pPr>
+              <w:widowControl w:val="0"/>
+              <w:rPr>
+                <w:rFonts w:ascii="Arial" w:cs="Arial" w:eastAsia="Arial" w:hAnsi="Arial"/>
+                <w:sz w:val="22"/>
+                <w:szCs w:val="22"/>
+              </w:rPr>
+            </w:pPr>
+            <w:r>
+              <w:rPr>
+                <w:rtl w:val="0"/>
+              </w:rPr>
+            </w:r>
+          </w:p>
+        </w:tc>
+        <w:tc>
+          <w:tcPr>
+            <w:shd w:fill="auto" w:val="clear"/>
+            <w:tcMar>
+              <w:top w:w="100.0" w:type="dxa"/>
+              <w:left w:w="100.0" w:type="dxa"/>
+              <w:bottom w:w="100.0" w:type="dxa"/>
+              <w:right w:w="100.0" w:type="dxa"/>
+            </w:tcMar>
+            <w:vAlign w:val="top"/>
+          </w:tcPr>
+          <w:p>
+            <w:pPr>
+              <w:widowControl w:val="0"/>
+              <w:rPr>
+                <w:rFonts w:ascii="Arial" w:cs="Arial" w:eastAsia="Arial" w:hAnsi="Arial"/>
+                <w:sz w:val="22"/>
+                <w:szCs w:val="22"/>
+              </w:rPr>
+            </w:pPr>
+            <w:r>
+              <w:rPr>
+                <w:rFonts w:ascii="Arial" w:cs="Arial" w:eastAsia="Arial" w:hAnsi="Arial"/>
+                <w:sz w:val="22"/>
+                <w:szCs w:val="22"/>
+                <w:rtl w:val="0"/>
+              </w:rPr>
+              <w:t xml:space="preserve">Enters a new password</w:t>
+            </w:r>
+          </w:p>
+        </w:tc>
+      </w:tr>
+      <w:tr>
+        <w:trPr>
+          <w:cantSplit w:val="0"/>
+          <w:tblHeader w:val="0"/>
+        </w:trPr>
+        <w:tc>
+          <w:tcPr>
+            <w:shd w:fill="auto" w:val="clear"/>
+            <w:tcMar>
+              <w:top w:w="100.0" w:type="dxa"/>
+              <w:left w:w="100.0" w:type="dxa"/>
+              <w:bottom w:w="100.0" w:type="dxa"/>
+              <w:right w:w="100.0" w:type="dxa"/>
+            </w:tcMar>
+            <w:vAlign w:val="top"/>
+          </w:tcPr>
+          <w:p>
+            <w:pPr>
+              <w:widowControl w:val="0"/>
+              <w:rPr>
+                <w:rFonts w:ascii="Arial" w:cs="Arial" w:eastAsia="Arial" w:hAnsi="Arial"/>
+                <w:sz w:val="22"/>
+                <w:szCs w:val="22"/>
+              </w:rPr>
+            </w:pPr>
+            <w:r>
+              <w:rPr>
+                <w:rFonts w:ascii="Arial" w:cs="Arial" w:eastAsia="Arial" w:hAnsi="Arial"/>
+                <w:sz w:val="22"/>
+                <w:szCs w:val="22"/>
+                <w:rtl w:val="0"/>
+              </w:rPr>
+              <w:t xml:space="preserve">7</w:t>
+            </w:r>
+          </w:p>
+        </w:tc>
+        <w:tc>
+          <w:tcPr>
+            <w:shd w:fill="auto" w:val="clear"/>
+            <w:tcMar>
+              <w:top w:w="100.0" w:type="dxa"/>
+              <w:left w:w="100.0" w:type="dxa"/>
+              <w:bottom w:w="100.0" w:type="dxa"/>
+              <w:right w:w="100.0" w:type="dxa"/>
+            </w:tcMar>
+            <w:vAlign w:val="top"/>
+          </w:tcPr>
+          <w:p>
+            <w:pPr>
+              <w:widowControl w:val="0"/>
+              <w:rPr>
+                <w:rFonts w:ascii="Arial" w:cs="Arial" w:eastAsia="Arial" w:hAnsi="Arial"/>
+                <w:sz w:val="22"/>
+                <w:szCs w:val="22"/>
+              </w:rPr>
+            </w:pPr>
+            <w:r>
+              <w:rPr>
+                <w:rFonts w:ascii="Arial" w:cs="Arial" w:eastAsia="Arial" w:hAnsi="Arial"/>
+                <w:sz w:val="22"/>
+                <w:szCs w:val="22"/>
+                <w:rtl w:val="0"/>
+              </w:rPr>
+              <w:t xml:space="preserve">User</w:t>
+            </w:r>
+          </w:p>
+        </w:tc>
+        <w:tc>
+          <w:tcPr>
+            <w:shd w:fill="auto" w:val="clear"/>
+            <w:tcMar>
+              <w:top w:w="100.0" w:type="dxa"/>
+              <w:left w:w="100.0" w:type="dxa"/>
+              <w:bottom w:w="100.0" w:type="dxa"/>
+              <w:right w:w="100.0" w:type="dxa"/>
+            </w:tcMar>
+            <w:vAlign w:val="top"/>
+          </w:tcPr>
+          <w:p>
+            <w:pPr>
+              <w:widowControl w:val="0"/>
+              <w:rPr>
+                <w:rFonts w:ascii="Arial" w:cs="Arial" w:eastAsia="Arial" w:hAnsi="Arial"/>
+                <w:sz w:val="22"/>
+                <w:szCs w:val="22"/>
+              </w:rPr>
+            </w:pPr>
+            <w:r>
+              <w:rPr>
+                <w:rtl w:val="0"/>
+              </w:rPr>
+            </w:r>
+          </w:p>
+        </w:tc>
+        <w:tc>
+          <w:tcPr>
+            <w:shd w:fill="auto" w:val="clear"/>
+            <w:tcMar>
+              <w:top w:w="100.0" w:type="dxa"/>
+              <w:left w:w="100.0" w:type="dxa"/>
+              <w:bottom w:w="100.0" w:type="dxa"/>
+              <w:right w:w="100.0" w:type="dxa"/>
+            </w:tcMar>
+            <w:vAlign w:val="top"/>
+          </w:tcPr>
+          <w:p>
+            <w:pPr>
+              <w:widowControl w:val="0"/>
+              <w:rPr>
+                <w:rFonts w:ascii="Arial" w:cs="Arial" w:eastAsia="Arial" w:hAnsi="Arial"/>
+                <w:sz w:val="22"/>
+                <w:szCs w:val="22"/>
+              </w:rPr>
+            </w:pPr>
+            <w:r>
+              <w:rPr>
+                <w:rFonts w:ascii="Arial" w:cs="Arial" w:eastAsia="Arial" w:hAnsi="Arial"/>
+                <w:sz w:val="22"/>
+                <w:szCs w:val="22"/>
+                <w:rtl w:val="0"/>
+              </w:rPr>
+              <w:t xml:space="preserve">Confirms the new password by entering it again and clicks 'Reset'</w:t>
+            </w:r>
+          </w:p>
+        </w:tc>
+      </w:tr>
+      <w:tr>
+        <w:trPr>
+          <w:cantSplit w:val="0"/>
+          <w:tblHeader w:val="0"/>
+        </w:trPr>
+        <w:tc>
+          <w:tcPr>
+            <w:shd w:fill="auto" w:val="clear"/>
+            <w:tcMar>
+              <w:top w:w="100.0" w:type="dxa"/>
+              <w:left w:w="100.0" w:type="dxa"/>
+              <w:bottom w:w="100.0" w:type="dxa"/>
+              <w:right w:w="100.0" w:type="dxa"/>
+            </w:tcMar>
+            <w:vAlign w:val="top"/>
+          </w:tcPr>
+          <w:p>
+            <w:pPr>
+              <w:widowControl w:val="0"/>
+              <w:rPr>
+                <w:rFonts w:ascii="Arial" w:cs="Arial" w:eastAsia="Arial" w:hAnsi="Arial"/>
+                <w:sz w:val="22"/>
+                <w:szCs w:val="22"/>
+              </w:rPr>
+            </w:pPr>
+            <w:r>
+              <w:rPr>
+                <w:rFonts w:ascii="Arial" w:cs="Arial" w:eastAsia="Arial" w:hAnsi="Arial"/>
+                <w:sz w:val="22"/>
+                <w:szCs w:val="22"/>
+                <w:rtl w:val="0"/>
+              </w:rPr>
+              <w:t xml:space="preserve">8</w:t>
+            </w:r>
+          </w:p>
+        </w:tc>
+        <w:tc>
+          <w:tcPr>
+            <w:shd w:fill="auto" w:val="clear"/>
+            <w:tcMar>
+              <w:top w:w="100.0" w:type="dxa"/>
+              <w:left w:w="100.0" w:type="dxa"/>
+              <w:bottom w:w="100.0" w:type="dxa"/>
+              <w:right w:w="100.0" w:type="dxa"/>
+            </w:tcMar>
+            <w:vAlign w:val="top"/>
+          </w:tcPr>
+          <w:p>
+            <w:pPr>
+              <w:widowControl w:val="0"/>
+              <w:rPr>
+                <w:rFonts w:ascii="Arial" w:cs="Arial" w:eastAsia="Arial" w:hAnsi="Arial"/>
+                <w:sz w:val="22"/>
+                <w:szCs w:val="22"/>
+              </w:rPr>
+            </w:pPr>
+            <w:r>
+              <w:rPr>
+                <w:rtl w:val="0"/>
+              </w:rPr>
+            </w:r>
+          </w:p>
+        </w:tc>
+        <w:tc>
+          <w:tcPr>
+            <w:shd w:fill="auto" w:val="clear"/>
+            <w:tcMar>
+              <w:top w:w="100.0" w:type="dxa"/>
+              <w:left w:w="100.0" w:type="dxa"/>
+              <w:bottom w:w="100.0" w:type="dxa"/>
+              <w:right w:w="100.0" w:type="dxa"/>
+            </w:tcMar>
+            <w:vAlign w:val="top"/>
+          </w:tcPr>
+          <w:p>
+            <w:pPr>
+              <w:widowControl w:val="0"/>
+              <w:rPr>
+                <w:rFonts w:ascii="Arial" w:cs="Arial" w:eastAsia="Arial" w:hAnsi="Arial"/>
+                <w:sz w:val="22"/>
+                <w:szCs w:val="22"/>
+              </w:rPr>
+            </w:pPr>
+            <w:r>
+              <w:rPr>
+                <w:rFonts w:ascii="Arial" w:cs="Arial" w:eastAsia="Arial" w:hAnsi="Arial"/>
+                <w:sz w:val="22"/>
+                <w:szCs w:val="22"/>
+                <w:rtl w:val="0"/>
+              </w:rPr>
+              <w:t xml:space="preserve">System</w:t>
+            </w:r>
+          </w:p>
+        </w:tc>
+        <w:tc>
+          <w:tcPr>
+            <w:shd w:fill="auto" w:val="clear"/>
+            <w:tcMar>
+              <w:top w:w="100.0" w:type="dxa"/>
+              <w:left w:w="100.0" w:type="dxa"/>
+              <w:bottom w:w="100.0" w:type="dxa"/>
+              <w:right w:w="100.0" w:type="dxa"/>
+            </w:tcMar>
+            <w:vAlign w:val="top"/>
+          </w:tcPr>
+          <w:p>
+            <w:pPr>
+              <w:widowControl w:val="0"/>
+              <w:rPr>
+                <w:rFonts w:ascii="Arial" w:cs="Arial" w:eastAsia="Arial" w:hAnsi="Arial"/>
+                <w:sz w:val="22"/>
+                <w:szCs w:val="22"/>
+              </w:rPr>
+            </w:pPr>
+            <w:r>
+              <w:rPr>
+                <w:rFonts w:ascii="Arial" w:cs="Arial" w:eastAsia="Arial" w:hAnsi="Arial"/>
+                <w:sz w:val="22"/>
+                <w:szCs w:val="22"/>
+                <w:rtl w:val="0"/>
+              </w:rPr>
+              <w:t xml:space="preserve">Updates the password and notifies the user of the change</w:t>
+            </w:r>
+          </w:p>
+        </w:tc>
+      </w:tr>
+    </w:tbl>
+    <w:p>
+      <w:pPr>
+        <w:rPr>
+          <w:rFonts w:ascii="Arial" w:cs="Arial" w:eastAsia="Arial" w:hAnsi="Arial"/>
+        </w:rPr>
+      </w:pPr>
+      <w:r>
+        <w:br w:type="page"/>
+      </w:r>
+      <w:r>
+        <w:rPr>
+          <w:rtl w:val="0"/>
+        </w:rPr>
+      </w:r>
+    </w:p>
+    <w:p>
+      <w:pPr>
+        <w:rPr>
+          <w:rFonts w:ascii="Arial" w:cs="Arial" w:eastAsia="Arial" w:hAnsi="Arial"/>
+        </w:rPr>
+      </w:pPr>
       <w:r>
         <w:rPr>
           <w:rtl w:val="0"/>
@@ -1096,6 +4427,939 @@
     </w:p>
     <w:p>
       <w:pPr>
+        <w:spacing w:line="276" w:lineRule="auto"/>
+        <w:rPr>
+          <w:rFonts w:ascii="Arial" w:cs="Arial" w:eastAsia="Arial" w:hAnsi="Arial"/>
+          <w:sz w:val="22"/>
+          <w:szCs w:val="22"/>
+        </w:rPr>
+      </w:pPr>
+      <w:r>
+        <w:rPr>
+          <w:rtl w:val="0"/>
+        </w:rPr>
+      </w:r>
+    </w:p>
+    <w:tbl>
+      <w:tblPr>
+        <w:tblStyle w:val="Table4"/>
+        <w:tblW w:w="10500.0" w:type="dxa"/>
+        <w:jc w:val="left"/>
+        <w:tblBorders>
+          <w:top w:color="000000" w:space="0" w:sz="8" w:val="single"/>
+          <w:left w:color="000000" w:space="0" w:sz="8" w:val="single"/>
+          <w:bottom w:color="000000" w:space="0" w:sz="8" w:val="single"/>
+          <w:right w:color="000000" w:space="0" w:sz="8" w:val="single"/>
+          <w:insideH w:color="000000" w:space="0" w:sz="8" w:val="single"/>
+          <w:insideV w:color="000000" w:space="0" w:sz="8" w:val="single"/>
+        </w:tblBorders>
+        <w:tblLayout w:type="fixed"/>
+        <w:tblLook w:val="0600"/>
+      </w:tblPr>
+      <w:tblGrid>
+        <w:gridCol w:w="705"/>
+        <w:gridCol w:w="885"/>
+        <w:gridCol w:w="1095"/>
+        <w:gridCol w:w="7815"/>
+        <w:tblGridChange w:id="0">
+          <w:tblGrid>
+            <w:gridCol w:w="705"/>
+            <w:gridCol w:w="885"/>
+            <w:gridCol w:w="1095"/>
+            <w:gridCol w:w="7815"/>
+          </w:tblGrid>
+        </w:tblGridChange>
+      </w:tblGrid>
+      <w:tr>
+        <w:trPr>
+          <w:cantSplit w:val="0"/>
+          <w:tblHeader w:val="0"/>
+        </w:trPr>
+        <w:tc>
+          <w:tcPr>
+            <w:shd w:fill="auto" w:val="clear"/>
+            <w:tcMar>
+              <w:top w:w="100.0" w:type="dxa"/>
+              <w:left w:w="100.0" w:type="dxa"/>
+              <w:bottom w:w="100.0" w:type="dxa"/>
+              <w:right w:w="100.0" w:type="dxa"/>
+            </w:tcMar>
+            <w:vAlign w:val="top"/>
+          </w:tcPr>
+          <w:p>
+            <w:pPr>
+              <w:widowControl w:val="0"/>
+              <w:rPr>
+                <w:rFonts w:ascii="Arial" w:cs="Arial" w:eastAsia="Arial" w:hAnsi="Arial"/>
+                <w:sz w:val="22"/>
+                <w:szCs w:val="22"/>
+              </w:rPr>
+            </w:pPr>
+            <w:r>
+              <w:rPr>
+                <w:rFonts w:ascii="Arial" w:cs="Arial" w:eastAsia="Arial" w:hAnsi="Arial"/>
+                <w:sz w:val="22"/>
+                <w:szCs w:val="22"/>
+                <w:rtl w:val="0"/>
+              </w:rPr>
+              <w:t xml:space="preserve">Step</w:t>
+            </w:r>
+          </w:p>
+        </w:tc>
+        <w:tc>
+          <w:tcPr>
+            <w:shd w:fill="auto" w:val="clear"/>
+            <w:tcMar>
+              <w:top w:w="100.0" w:type="dxa"/>
+              <w:left w:w="100.0" w:type="dxa"/>
+              <w:bottom w:w="100.0" w:type="dxa"/>
+              <w:right w:w="100.0" w:type="dxa"/>
+            </w:tcMar>
+            <w:vAlign w:val="top"/>
+          </w:tcPr>
+          <w:p>
+            <w:pPr>
+              <w:widowControl w:val="0"/>
+              <w:rPr>
+                <w:rFonts w:ascii="Arial" w:cs="Arial" w:eastAsia="Arial" w:hAnsi="Arial"/>
+                <w:sz w:val="22"/>
+                <w:szCs w:val="22"/>
+              </w:rPr>
+            </w:pPr>
+            <w:r>
+              <w:rPr>
+                <w:rFonts w:ascii="Arial" w:cs="Arial" w:eastAsia="Arial" w:hAnsi="Arial"/>
+                <w:sz w:val="22"/>
+                <w:szCs w:val="22"/>
+                <w:rtl w:val="0"/>
+              </w:rPr>
+              <w:t xml:space="preserve">Actor</w:t>
+            </w:r>
+          </w:p>
+        </w:tc>
+        <w:tc>
+          <w:tcPr>
+            <w:shd w:fill="auto" w:val="clear"/>
+            <w:tcMar>
+              <w:top w:w="100.0" w:type="dxa"/>
+              <w:left w:w="100.0" w:type="dxa"/>
+              <w:bottom w:w="100.0" w:type="dxa"/>
+              <w:right w:w="100.0" w:type="dxa"/>
+            </w:tcMar>
+            <w:vAlign w:val="top"/>
+          </w:tcPr>
+          <w:p>
+            <w:pPr>
+              <w:widowControl w:val="0"/>
+              <w:rPr>
+                <w:rFonts w:ascii="Arial" w:cs="Arial" w:eastAsia="Arial" w:hAnsi="Arial"/>
+                <w:sz w:val="22"/>
+                <w:szCs w:val="22"/>
+              </w:rPr>
+            </w:pPr>
+            <w:r>
+              <w:rPr>
+                <w:rFonts w:ascii="Arial" w:cs="Arial" w:eastAsia="Arial" w:hAnsi="Arial"/>
+                <w:sz w:val="22"/>
+                <w:szCs w:val="22"/>
+                <w:rtl w:val="0"/>
+              </w:rPr>
+              <w:t xml:space="preserve">System</w:t>
+            </w:r>
+          </w:p>
+        </w:tc>
+        <w:tc>
+          <w:tcPr>
+            <w:shd w:fill="auto" w:val="clear"/>
+            <w:tcMar>
+              <w:top w:w="100.0" w:type="dxa"/>
+              <w:left w:w="100.0" w:type="dxa"/>
+              <w:bottom w:w="100.0" w:type="dxa"/>
+              <w:right w:w="100.0" w:type="dxa"/>
+            </w:tcMar>
+            <w:vAlign w:val="top"/>
+          </w:tcPr>
+          <w:p>
+            <w:pPr>
+              <w:widowControl w:val="0"/>
+              <w:rPr>
+                <w:rFonts w:ascii="Arial" w:cs="Arial" w:eastAsia="Arial" w:hAnsi="Arial"/>
+                <w:sz w:val="22"/>
+                <w:szCs w:val="22"/>
+              </w:rPr>
+            </w:pPr>
+            <w:r>
+              <w:rPr>
+                <w:rFonts w:ascii="Arial" w:cs="Arial" w:eastAsia="Arial" w:hAnsi="Arial"/>
+                <w:sz w:val="22"/>
+                <w:szCs w:val="22"/>
+                <w:rtl w:val="0"/>
+              </w:rPr>
+              <w:t xml:space="preserve">Description</w:t>
+            </w:r>
+          </w:p>
+        </w:tc>
+      </w:tr>
+      <w:tr>
+        <w:trPr>
+          <w:cantSplit w:val="0"/>
+          <w:tblHeader w:val="0"/>
+        </w:trPr>
+        <w:tc>
+          <w:tcPr>
+            <w:shd w:fill="auto" w:val="clear"/>
+            <w:tcMar>
+              <w:top w:w="100.0" w:type="dxa"/>
+              <w:left w:w="100.0" w:type="dxa"/>
+              <w:bottom w:w="100.0" w:type="dxa"/>
+              <w:right w:w="100.0" w:type="dxa"/>
+            </w:tcMar>
+            <w:vAlign w:val="top"/>
+          </w:tcPr>
+          <w:p>
+            <w:pPr>
+              <w:widowControl w:val="0"/>
+              <w:rPr>
+                <w:rFonts w:ascii="Arial" w:cs="Arial" w:eastAsia="Arial" w:hAnsi="Arial"/>
+                <w:sz w:val="22"/>
+                <w:szCs w:val="22"/>
+              </w:rPr>
+            </w:pPr>
+            <w:r>
+              <w:rPr>
+                <w:rFonts w:ascii="Arial" w:cs="Arial" w:eastAsia="Arial" w:hAnsi="Arial"/>
+                <w:sz w:val="22"/>
+                <w:szCs w:val="22"/>
+                <w:rtl w:val="0"/>
+              </w:rPr>
+              <w:t xml:space="preserve">1</w:t>
+            </w:r>
+          </w:p>
+        </w:tc>
+        <w:tc>
+          <w:tcPr>
+            <w:shd w:fill="auto" w:val="clear"/>
+            <w:tcMar>
+              <w:top w:w="100.0" w:type="dxa"/>
+              <w:left w:w="100.0" w:type="dxa"/>
+              <w:bottom w:w="100.0" w:type="dxa"/>
+              <w:right w:w="100.0" w:type="dxa"/>
+            </w:tcMar>
+            <w:vAlign w:val="top"/>
+          </w:tcPr>
+          <w:p>
+            <w:pPr>
+              <w:widowControl w:val="0"/>
+              <w:rPr>
+                <w:rFonts w:ascii="Arial" w:cs="Arial" w:eastAsia="Arial" w:hAnsi="Arial"/>
+                <w:sz w:val="22"/>
+                <w:szCs w:val="22"/>
+              </w:rPr>
+            </w:pPr>
+            <w:r>
+              <w:rPr>
+                <w:rFonts w:ascii="Arial" w:cs="Arial" w:eastAsia="Arial" w:hAnsi="Arial"/>
+                <w:sz w:val="22"/>
+                <w:szCs w:val="22"/>
+                <w:rtl w:val="0"/>
+              </w:rPr>
+              <w:t xml:space="preserve">User</w:t>
+            </w:r>
+          </w:p>
+        </w:tc>
+        <w:tc>
+          <w:tcPr>
+            <w:shd w:fill="auto" w:val="clear"/>
+            <w:tcMar>
+              <w:top w:w="100.0" w:type="dxa"/>
+              <w:left w:w="100.0" w:type="dxa"/>
+              <w:bottom w:w="100.0" w:type="dxa"/>
+              <w:right w:w="100.0" w:type="dxa"/>
+            </w:tcMar>
+            <w:vAlign w:val="top"/>
+          </w:tcPr>
+          <w:p>
+            <w:pPr>
+              <w:widowControl w:val="0"/>
+              <w:rPr>
+                <w:rFonts w:ascii="Arial" w:cs="Arial" w:eastAsia="Arial" w:hAnsi="Arial"/>
+                <w:sz w:val="22"/>
+                <w:szCs w:val="22"/>
+              </w:rPr>
+            </w:pPr>
+            <w:r>
+              <w:rPr>
+                <w:rtl w:val="0"/>
+              </w:rPr>
+            </w:r>
+          </w:p>
+        </w:tc>
+        <w:tc>
+          <w:tcPr>
+            <w:shd w:fill="auto" w:val="clear"/>
+            <w:tcMar>
+              <w:top w:w="100.0" w:type="dxa"/>
+              <w:left w:w="100.0" w:type="dxa"/>
+              <w:bottom w:w="100.0" w:type="dxa"/>
+              <w:right w:w="100.0" w:type="dxa"/>
+            </w:tcMar>
+            <w:vAlign w:val="top"/>
+          </w:tcPr>
+          <w:p>
+            <w:pPr>
+              <w:widowControl w:val="0"/>
+              <w:rPr>
+                <w:rFonts w:ascii="Arial" w:cs="Arial" w:eastAsia="Arial" w:hAnsi="Arial"/>
+                <w:sz w:val="22"/>
+                <w:szCs w:val="22"/>
+              </w:rPr>
+            </w:pPr>
+            <w:r>
+              <w:rPr>
+                <w:rFonts w:ascii="Arial" w:cs="Arial" w:eastAsia="Arial" w:hAnsi="Arial"/>
+                <w:sz w:val="22"/>
+                <w:szCs w:val="22"/>
+                <w:rtl w:val="0"/>
+              </w:rPr>
+              <w:t xml:space="preserve">Navigates to their profile settings</w:t>
+            </w:r>
+          </w:p>
+        </w:tc>
+      </w:tr>
+      <w:tr>
+        <w:trPr>
+          <w:cantSplit w:val="0"/>
+          <w:tblHeader w:val="0"/>
+        </w:trPr>
+        <w:tc>
+          <w:tcPr>
+            <w:shd w:fill="auto" w:val="clear"/>
+            <w:tcMar>
+              <w:top w:w="100.0" w:type="dxa"/>
+              <w:left w:w="100.0" w:type="dxa"/>
+              <w:bottom w:w="100.0" w:type="dxa"/>
+              <w:right w:w="100.0" w:type="dxa"/>
+            </w:tcMar>
+            <w:vAlign w:val="top"/>
+          </w:tcPr>
+          <w:p>
+            <w:pPr>
+              <w:widowControl w:val="0"/>
+              <w:rPr>
+                <w:rFonts w:ascii="Arial" w:cs="Arial" w:eastAsia="Arial" w:hAnsi="Arial"/>
+                <w:sz w:val="22"/>
+                <w:szCs w:val="22"/>
+              </w:rPr>
+            </w:pPr>
+            <w:r>
+              <w:rPr>
+                <w:rFonts w:ascii="Arial" w:cs="Arial" w:eastAsia="Arial" w:hAnsi="Arial"/>
+                <w:sz w:val="22"/>
+                <w:szCs w:val="22"/>
+                <w:rtl w:val="0"/>
+              </w:rPr>
+              <w:t xml:space="preserve">2</w:t>
+            </w:r>
+          </w:p>
+        </w:tc>
+        <w:tc>
+          <w:tcPr>
+            <w:shd w:fill="auto" w:val="clear"/>
+            <w:tcMar>
+              <w:top w:w="100.0" w:type="dxa"/>
+              <w:left w:w="100.0" w:type="dxa"/>
+              <w:bottom w:w="100.0" w:type="dxa"/>
+              <w:right w:w="100.0" w:type="dxa"/>
+            </w:tcMar>
+            <w:vAlign w:val="top"/>
+          </w:tcPr>
+          <w:p>
+            <w:pPr>
+              <w:widowControl w:val="0"/>
+              <w:rPr>
+                <w:rFonts w:ascii="Arial" w:cs="Arial" w:eastAsia="Arial" w:hAnsi="Arial"/>
+                <w:sz w:val="22"/>
+                <w:szCs w:val="22"/>
+              </w:rPr>
+            </w:pPr>
+            <w:r>
+              <w:rPr>
+                <w:rFonts w:ascii="Arial" w:cs="Arial" w:eastAsia="Arial" w:hAnsi="Arial"/>
+                <w:sz w:val="22"/>
+                <w:szCs w:val="22"/>
+                <w:rtl w:val="0"/>
+              </w:rPr>
+              <w:t xml:space="preserve">User</w:t>
+            </w:r>
+          </w:p>
+        </w:tc>
+        <w:tc>
+          <w:tcPr>
+            <w:shd w:fill="auto" w:val="clear"/>
+            <w:tcMar>
+              <w:top w:w="100.0" w:type="dxa"/>
+              <w:left w:w="100.0" w:type="dxa"/>
+              <w:bottom w:w="100.0" w:type="dxa"/>
+              <w:right w:w="100.0" w:type="dxa"/>
+            </w:tcMar>
+            <w:vAlign w:val="top"/>
+          </w:tcPr>
+          <w:p>
+            <w:pPr>
+              <w:widowControl w:val="0"/>
+              <w:rPr>
+                <w:rFonts w:ascii="Arial" w:cs="Arial" w:eastAsia="Arial" w:hAnsi="Arial"/>
+                <w:sz w:val="22"/>
+                <w:szCs w:val="22"/>
+              </w:rPr>
+            </w:pPr>
+            <w:r>
+              <w:rPr>
+                <w:rtl w:val="0"/>
+              </w:rPr>
+            </w:r>
+          </w:p>
+        </w:tc>
+        <w:tc>
+          <w:tcPr>
+            <w:shd w:fill="auto" w:val="clear"/>
+            <w:tcMar>
+              <w:top w:w="100.0" w:type="dxa"/>
+              <w:left w:w="100.0" w:type="dxa"/>
+              <w:bottom w:w="100.0" w:type="dxa"/>
+              <w:right w:w="100.0" w:type="dxa"/>
+            </w:tcMar>
+            <w:vAlign w:val="top"/>
+          </w:tcPr>
+          <w:p>
+            <w:pPr>
+              <w:widowControl w:val="0"/>
+              <w:rPr>
+                <w:rFonts w:ascii="Arial" w:cs="Arial" w:eastAsia="Arial" w:hAnsi="Arial"/>
+                <w:sz w:val="22"/>
+                <w:szCs w:val="22"/>
+              </w:rPr>
+            </w:pPr>
+            <w:r>
+              <w:rPr>
+                <w:rFonts w:ascii="Arial" w:cs="Arial" w:eastAsia="Arial" w:hAnsi="Arial"/>
+                <w:sz w:val="22"/>
+                <w:szCs w:val="22"/>
+                <w:rtl w:val="0"/>
+              </w:rPr>
+              <w:t xml:space="preserve">Edits details or preferences</w:t>
+            </w:r>
+          </w:p>
+        </w:tc>
+      </w:tr>
+      <w:tr>
+        <w:trPr>
+          <w:cantSplit w:val="0"/>
+          <w:tblHeader w:val="0"/>
+        </w:trPr>
+        <w:tc>
+          <w:tcPr>
+            <w:shd w:fill="auto" w:val="clear"/>
+            <w:tcMar>
+              <w:top w:w="100.0" w:type="dxa"/>
+              <w:left w:w="100.0" w:type="dxa"/>
+              <w:bottom w:w="100.0" w:type="dxa"/>
+              <w:right w:w="100.0" w:type="dxa"/>
+            </w:tcMar>
+            <w:vAlign w:val="top"/>
+          </w:tcPr>
+          <w:p>
+            <w:pPr>
+              <w:widowControl w:val="0"/>
+              <w:rPr>
+                <w:rFonts w:ascii="Arial" w:cs="Arial" w:eastAsia="Arial" w:hAnsi="Arial"/>
+                <w:sz w:val="22"/>
+                <w:szCs w:val="22"/>
+              </w:rPr>
+            </w:pPr>
+            <w:r>
+              <w:rPr>
+                <w:rFonts w:ascii="Arial" w:cs="Arial" w:eastAsia="Arial" w:hAnsi="Arial"/>
+                <w:sz w:val="22"/>
+                <w:szCs w:val="22"/>
+                <w:rtl w:val="0"/>
+              </w:rPr>
+              <w:t xml:space="preserve">3</w:t>
+            </w:r>
+          </w:p>
+        </w:tc>
+        <w:tc>
+          <w:tcPr>
+            <w:shd w:fill="auto" w:val="clear"/>
+            <w:tcMar>
+              <w:top w:w="100.0" w:type="dxa"/>
+              <w:left w:w="100.0" w:type="dxa"/>
+              <w:bottom w:w="100.0" w:type="dxa"/>
+              <w:right w:w="100.0" w:type="dxa"/>
+            </w:tcMar>
+            <w:vAlign w:val="top"/>
+          </w:tcPr>
+          <w:p>
+            <w:pPr>
+              <w:widowControl w:val="0"/>
+              <w:rPr>
+                <w:rFonts w:ascii="Arial" w:cs="Arial" w:eastAsia="Arial" w:hAnsi="Arial"/>
+                <w:sz w:val="22"/>
+                <w:szCs w:val="22"/>
+              </w:rPr>
+            </w:pPr>
+            <w:r>
+              <w:rPr>
+                <w:rFonts w:ascii="Arial" w:cs="Arial" w:eastAsia="Arial" w:hAnsi="Arial"/>
+                <w:sz w:val="22"/>
+                <w:szCs w:val="22"/>
+                <w:rtl w:val="0"/>
+              </w:rPr>
+              <w:t xml:space="preserve">User</w:t>
+            </w:r>
+          </w:p>
+        </w:tc>
+        <w:tc>
+          <w:tcPr>
+            <w:shd w:fill="auto" w:val="clear"/>
+            <w:tcMar>
+              <w:top w:w="100.0" w:type="dxa"/>
+              <w:left w:w="100.0" w:type="dxa"/>
+              <w:bottom w:w="100.0" w:type="dxa"/>
+              <w:right w:w="100.0" w:type="dxa"/>
+            </w:tcMar>
+            <w:vAlign w:val="top"/>
+          </w:tcPr>
+          <w:p>
+            <w:pPr>
+              <w:widowControl w:val="0"/>
+              <w:rPr>
+                <w:rFonts w:ascii="Arial" w:cs="Arial" w:eastAsia="Arial" w:hAnsi="Arial"/>
+                <w:sz w:val="22"/>
+                <w:szCs w:val="22"/>
+              </w:rPr>
+            </w:pPr>
+            <w:r>
+              <w:rPr>
+                <w:rtl w:val="0"/>
+              </w:rPr>
+            </w:r>
+          </w:p>
+        </w:tc>
+        <w:tc>
+          <w:tcPr>
+            <w:shd w:fill="auto" w:val="clear"/>
+            <w:tcMar>
+              <w:top w:w="100.0" w:type="dxa"/>
+              <w:left w:w="100.0" w:type="dxa"/>
+              <w:bottom w:w="100.0" w:type="dxa"/>
+              <w:right w:w="100.0" w:type="dxa"/>
+            </w:tcMar>
+            <w:vAlign w:val="top"/>
+          </w:tcPr>
+          <w:p>
+            <w:pPr>
+              <w:widowControl w:val="0"/>
+              <w:rPr>
+                <w:rFonts w:ascii="Arial" w:cs="Arial" w:eastAsia="Arial" w:hAnsi="Arial"/>
+                <w:sz w:val="22"/>
+                <w:szCs w:val="22"/>
+              </w:rPr>
+            </w:pPr>
+            <w:r>
+              <w:rPr>
+                <w:rFonts w:ascii="Arial" w:cs="Arial" w:eastAsia="Arial" w:hAnsi="Arial"/>
+                <w:sz w:val="22"/>
+                <w:szCs w:val="22"/>
+                <w:rtl w:val="0"/>
+              </w:rPr>
+              <w:t xml:space="preserve">Clicks 'Save' or 'Update Profile'</w:t>
+            </w:r>
+          </w:p>
+        </w:tc>
+      </w:tr>
+      <w:tr>
+        <w:trPr>
+          <w:cantSplit w:val="0"/>
+          <w:tblHeader w:val="0"/>
+        </w:trPr>
+        <w:tc>
+          <w:tcPr>
+            <w:shd w:fill="auto" w:val="clear"/>
+            <w:tcMar>
+              <w:top w:w="100.0" w:type="dxa"/>
+              <w:left w:w="100.0" w:type="dxa"/>
+              <w:bottom w:w="100.0" w:type="dxa"/>
+              <w:right w:w="100.0" w:type="dxa"/>
+            </w:tcMar>
+            <w:vAlign w:val="top"/>
+          </w:tcPr>
+          <w:p>
+            <w:pPr>
+              <w:widowControl w:val="0"/>
+              <w:rPr>
+                <w:rFonts w:ascii="Arial" w:cs="Arial" w:eastAsia="Arial" w:hAnsi="Arial"/>
+                <w:sz w:val="22"/>
+                <w:szCs w:val="22"/>
+              </w:rPr>
+            </w:pPr>
+            <w:r>
+              <w:rPr>
+                <w:rFonts w:ascii="Arial" w:cs="Arial" w:eastAsia="Arial" w:hAnsi="Arial"/>
+                <w:sz w:val="22"/>
+                <w:szCs w:val="22"/>
+                <w:rtl w:val="0"/>
+              </w:rPr>
+              <w:t xml:space="preserve">4</w:t>
+            </w:r>
+          </w:p>
+        </w:tc>
+        <w:tc>
+          <w:tcPr>
+            <w:shd w:fill="auto" w:val="clear"/>
+            <w:tcMar>
+              <w:top w:w="100.0" w:type="dxa"/>
+              <w:left w:w="100.0" w:type="dxa"/>
+              <w:bottom w:w="100.0" w:type="dxa"/>
+              <w:right w:w="100.0" w:type="dxa"/>
+            </w:tcMar>
+            <w:vAlign w:val="top"/>
+          </w:tcPr>
+          <w:p>
+            <w:pPr>
+              <w:widowControl w:val="0"/>
+              <w:rPr>
+                <w:rFonts w:ascii="Arial" w:cs="Arial" w:eastAsia="Arial" w:hAnsi="Arial"/>
+                <w:sz w:val="22"/>
+                <w:szCs w:val="22"/>
+              </w:rPr>
+            </w:pPr>
+            <w:r>
+              <w:rPr>
+                <w:rtl w:val="0"/>
+              </w:rPr>
+            </w:r>
+          </w:p>
+        </w:tc>
+        <w:tc>
+          <w:tcPr>
+            <w:shd w:fill="auto" w:val="clear"/>
+            <w:tcMar>
+              <w:top w:w="100.0" w:type="dxa"/>
+              <w:left w:w="100.0" w:type="dxa"/>
+              <w:bottom w:w="100.0" w:type="dxa"/>
+              <w:right w:w="100.0" w:type="dxa"/>
+            </w:tcMar>
+            <w:vAlign w:val="top"/>
+          </w:tcPr>
+          <w:p>
+            <w:pPr>
+              <w:widowControl w:val="0"/>
+              <w:rPr>
+                <w:rFonts w:ascii="Arial" w:cs="Arial" w:eastAsia="Arial" w:hAnsi="Arial"/>
+                <w:sz w:val="22"/>
+                <w:szCs w:val="22"/>
+              </w:rPr>
+            </w:pPr>
+            <w:r>
+              <w:rPr>
+                <w:rFonts w:ascii="Arial" w:cs="Arial" w:eastAsia="Arial" w:hAnsi="Arial"/>
+                <w:sz w:val="22"/>
+                <w:szCs w:val="22"/>
+                <w:rtl w:val="0"/>
+              </w:rPr>
+              <w:t xml:space="preserve">System</w:t>
+            </w:r>
+          </w:p>
+        </w:tc>
+        <w:tc>
+          <w:tcPr>
+            <w:shd w:fill="auto" w:val="clear"/>
+            <w:tcMar>
+              <w:top w:w="100.0" w:type="dxa"/>
+              <w:left w:w="100.0" w:type="dxa"/>
+              <w:bottom w:w="100.0" w:type="dxa"/>
+              <w:right w:w="100.0" w:type="dxa"/>
+            </w:tcMar>
+            <w:vAlign w:val="top"/>
+          </w:tcPr>
+          <w:p>
+            <w:pPr>
+              <w:widowControl w:val="0"/>
+              <w:rPr>
+                <w:rFonts w:ascii="Arial" w:cs="Arial" w:eastAsia="Arial" w:hAnsi="Arial"/>
+                <w:sz w:val="22"/>
+                <w:szCs w:val="22"/>
+              </w:rPr>
+            </w:pPr>
+            <w:r>
+              <w:rPr>
+                <w:rFonts w:ascii="Arial" w:cs="Arial" w:eastAsia="Arial" w:hAnsi="Arial"/>
+                <w:sz w:val="22"/>
+                <w:szCs w:val="22"/>
+                <w:rtl w:val="0"/>
+              </w:rPr>
+              <w:t xml:space="preserve">Validates the changes</w:t>
+            </w:r>
+          </w:p>
+        </w:tc>
+      </w:tr>
+      <w:tr>
+        <w:trPr>
+          <w:cantSplit w:val="0"/>
+          <w:tblHeader w:val="0"/>
+        </w:trPr>
+        <w:tc>
+          <w:tcPr>
+            <w:shd w:fill="auto" w:val="clear"/>
+            <w:tcMar>
+              <w:top w:w="100.0" w:type="dxa"/>
+              <w:left w:w="100.0" w:type="dxa"/>
+              <w:bottom w:w="100.0" w:type="dxa"/>
+              <w:right w:w="100.0" w:type="dxa"/>
+            </w:tcMar>
+            <w:vAlign w:val="top"/>
+          </w:tcPr>
+          <w:p>
+            <w:pPr>
+              <w:widowControl w:val="0"/>
+              <w:rPr>
+                <w:rFonts w:ascii="Arial" w:cs="Arial" w:eastAsia="Arial" w:hAnsi="Arial"/>
+                <w:sz w:val="22"/>
+                <w:szCs w:val="22"/>
+              </w:rPr>
+            </w:pPr>
+            <w:r>
+              <w:rPr>
+                <w:rFonts w:ascii="Arial" w:cs="Arial" w:eastAsia="Arial" w:hAnsi="Arial"/>
+                <w:sz w:val="22"/>
+                <w:szCs w:val="22"/>
+                <w:rtl w:val="0"/>
+              </w:rPr>
+              <w:t xml:space="preserve">5</w:t>
+            </w:r>
+          </w:p>
+        </w:tc>
+        <w:tc>
+          <w:tcPr>
+            <w:shd w:fill="auto" w:val="clear"/>
+            <w:tcMar>
+              <w:top w:w="100.0" w:type="dxa"/>
+              <w:left w:w="100.0" w:type="dxa"/>
+              <w:bottom w:w="100.0" w:type="dxa"/>
+              <w:right w:w="100.0" w:type="dxa"/>
+            </w:tcMar>
+            <w:vAlign w:val="top"/>
+          </w:tcPr>
+          <w:p>
+            <w:pPr>
+              <w:widowControl w:val="0"/>
+              <w:rPr>
+                <w:rFonts w:ascii="Arial" w:cs="Arial" w:eastAsia="Arial" w:hAnsi="Arial"/>
+                <w:sz w:val="22"/>
+                <w:szCs w:val="22"/>
+              </w:rPr>
+            </w:pPr>
+            <w:r>
+              <w:rPr>
+                <w:rtl w:val="0"/>
+              </w:rPr>
+            </w:r>
+          </w:p>
+        </w:tc>
+        <w:tc>
+          <w:tcPr>
+            <w:shd w:fill="auto" w:val="clear"/>
+            <w:tcMar>
+              <w:top w:w="100.0" w:type="dxa"/>
+              <w:left w:w="100.0" w:type="dxa"/>
+              <w:bottom w:w="100.0" w:type="dxa"/>
+              <w:right w:w="100.0" w:type="dxa"/>
+            </w:tcMar>
+            <w:vAlign w:val="top"/>
+          </w:tcPr>
+          <w:p>
+            <w:pPr>
+              <w:widowControl w:val="0"/>
+              <w:rPr>
+                <w:rFonts w:ascii="Arial" w:cs="Arial" w:eastAsia="Arial" w:hAnsi="Arial"/>
+                <w:sz w:val="22"/>
+                <w:szCs w:val="22"/>
+              </w:rPr>
+            </w:pPr>
+            <w:r>
+              <w:rPr>
+                <w:rFonts w:ascii="Arial" w:cs="Arial" w:eastAsia="Arial" w:hAnsi="Arial"/>
+                <w:sz w:val="22"/>
+                <w:szCs w:val="22"/>
+                <w:rtl w:val="0"/>
+              </w:rPr>
+              <w:t xml:space="preserve">System</w:t>
+            </w:r>
+          </w:p>
+        </w:tc>
+        <w:tc>
+          <w:tcPr>
+            <w:shd w:fill="auto" w:val="clear"/>
+            <w:tcMar>
+              <w:top w:w="100.0" w:type="dxa"/>
+              <w:left w:w="100.0" w:type="dxa"/>
+              <w:bottom w:w="100.0" w:type="dxa"/>
+              <w:right w:w="100.0" w:type="dxa"/>
+            </w:tcMar>
+            <w:vAlign w:val="top"/>
+          </w:tcPr>
+          <w:p>
+            <w:pPr>
+              <w:widowControl w:val="0"/>
+              <w:rPr>
+                <w:rFonts w:ascii="Arial" w:cs="Arial" w:eastAsia="Arial" w:hAnsi="Arial"/>
+                <w:sz w:val="22"/>
+                <w:szCs w:val="22"/>
+              </w:rPr>
+            </w:pPr>
+            <w:r>
+              <w:rPr>
+                <w:rFonts w:ascii="Arial" w:cs="Arial" w:eastAsia="Arial" w:hAnsi="Arial"/>
+                <w:sz w:val="22"/>
+                <w:szCs w:val="22"/>
+                <w:rtl w:val="0"/>
+              </w:rPr>
+              <w:t xml:space="preserve">Updates the user's profile with the new details or preferences</w:t>
+            </w:r>
+          </w:p>
+        </w:tc>
+      </w:tr>
+      <w:tr>
+        <w:trPr>
+          <w:cantSplit w:val="0"/>
+          <w:tblHeader w:val="0"/>
+        </w:trPr>
+        <w:tc>
+          <w:tcPr>
+            <w:shd w:fill="auto" w:val="clear"/>
+            <w:tcMar>
+              <w:top w:w="100.0" w:type="dxa"/>
+              <w:left w:w="100.0" w:type="dxa"/>
+              <w:bottom w:w="100.0" w:type="dxa"/>
+              <w:right w:w="100.0" w:type="dxa"/>
+            </w:tcMar>
+            <w:vAlign w:val="top"/>
+          </w:tcPr>
+          <w:p>
+            <w:pPr>
+              <w:widowControl w:val="0"/>
+              <w:rPr>
+                <w:rFonts w:ascii="Arial" w:cs="Arial" w:eastAsia="Arial" w:hAnsi="Arial"/>
+                <w:sz w:val="22"/>
+                <w:szCs w:val="22"/>
+              </w:rPr>
+            </w:pPr>
+            <w:r>
+              <w:rPr>
+                <w:rFonts w:ascii="Arial" w:cs="Arial" w:eastAsia="Arial" w:hAnsi="Arial"/>
+                <w:sz w:val="22"/>
+                <w:szCs w:val="22"/>
+                <w:rtl w:val="0"/>
+              </w:rPr>
+              <w:t xml:space="preserve">6</w:t>
+            </w:r>
+          </w:p>
+        </w:tc>
+        <w:tc>
+          <w:tcPr>
+            <w:shd w:fill="auto" w:val="clear"/>
+            <w:tcMar>
+              <w:top w:w="100.0" w:type="dxa"/>
+              <w:left w:w="100.0" w:type="dxa"/>
+              <w:bottom w:w="100.0" w:type="dxa"/>
+              <w:right w:w="100.0" w:type="dxa"/>
+            </w:tcMar>
+            <w:vAlign w:val="top"/>
+          </w:tcPr>
+          <w:p>
+            <w:pPr>
+              <w:widowControl w:val="0"/>
+              <w:rPr>
+                <w:rFonts w:ascii="Arial" w:cs="Arial" w:eastAsia="Arial" w:hAnsi="Arial"/>
+                <w:sz w:val="22"/>
+                <w:szCs w:val="22"/>
+              </w:rPr>
+            </w:pPr>
+            <w:r>
+              <w:rPr>
+                <w:rtl w:val="0"/>
+              </w:rPr>
+            </w:r>
+          </w:p>
+        </w:tc>
+        <w:tc>
+          <w:tcPr>
+            <w:shd w:fill="auto" w:val="clear"/>
+            <w:tcMar>
+              <w:top w:w="100.0" w:type="dxa"/>
+              <w:left w:w="100.0" w:type="dxa"/>
+              <w:bottom w:w="100.0" w:type="dxa"/>
+              <w:right w:w="100.0" w:type="dxa"/>
+            </w:tcMar>
+            <w:vAlign w:val="top"/>
+          </w:tcPr>
+          <w:p>
+            <w:pPr>
+              <w:widowControl w:val="0"/>
+              <w:rPr>
+                <w:rFonts w:ascii="Arial" w:cs="Arial" w:eastAsia="Arial" w:hAnsi="Arial"/>
+                <w:sz w:val="22"/>
+                <w:szCs w:val="22"/>
+              </w:rPr>
+            </w:pPr>
+            <w:r>
+              <w:rPr>
+                <w:rFonts w:ascii="Arial" w:cs="Arial" w:eastAsia="Arial" w:hAnsi="Arial"/>
+                <w:sz w:val="22"/>
+                <w:szCs w:val="22"/>
+                <w:rtl w:val="0"/>
+              </w:rPr>
+              <w:t xml:space="preserve">System</w:t>
+            </w:r>
+          </w:p>
+        </w:tc>
+        <w:tc>
+          <w:tcPr>
+            <w:shd w:fill="auto" w:val="clear"/>
+            <w:tcMar>
+              <w:top w:w="100.0" w:type="dxa"/>
+              <w:left w:w="100.0" w:type="dxa"/>
+              <w:bottom w:w="100.0" w:type="dxa"/>
+              <w:right w:w="100.0" w:type="dxa"/>
+            </w:tcMar>
+            <w:vAlign w:val="top"/>
+          </w:tcPr>
+          <w:p>
+            <w:pPr>
+              <w:widowControl w:val="0"/>
+              <w:rPr>
+                <w:rFonts w:ascii="Arial" w:cs="Arial" w:eastAsia="Arial" w:hAnsi="Arial"/>
+                <w:sz w:val="22"/>
+                <w:szCs w:val="22"/>
+              </w:rPr>
+            </w:pPr>
+            <w:r>
+              <w:rPr>
+                <w:rFonts w:ascii="Arial" w:cs="Arial" w:eastAsia="Arial" w:hAnsi="Arial"/>
+                <w:sz w:val="22"/>
+                <w:szCs w:val="22"/>
+                <w:rtl w:val="0"/>
+              </w:rPr>
+              <w:t xml:space="preserve">Displays a confirmation message</w:t>
+            </w:r>
+          </w:p>
+        </w:tc>
+      </w:tr>
+    </w:tbl>
+    <w:p>
+      <w:pPr>
+        <w:spacing w:line="276" w:lineRule="auto"/>
         <w:rPr>
           <w:rFonts w:ascii="Arial" w:cs="Arial" w:eastAsia="Arial" w:hAnsi="Arial"/>
         </w:rPr>
@@ -1113,10 +5377,20 @@
         </w:rPr>
       </w:pPr>
       <w:r>
-        <w:pict>
-          <v:rect style="width:0.0pt;height:1.5pt" o:hr="t" o:hrstd="t" o:hralign="center" fillcolor="#A0A0A0" stroked="f"/>
-        </w:pict>
+        <w:br w:type="page"/>
       </w:r>
+      <w:r>
+        <w:rPr>
+          <w:rtl w:val="0"/>
+        </w:rPr>
+      </w:r>
+    </w:p>
+    <w:p>
+      <w:pPr>
+        <w:rPr>
+          <w:rFonts w:ascii="Arial" w:cs="Arial" w:eastAsia="Arial" w:hAnsi="Arial"/>
+        </w:rPr>
+      </w:pPr>
       <w:r>
         <w:rPr>
           <w:rtl w:val="0"/>
@@ -1305,27 +5579,1093 @@
         <w:rPr>
           <w:rFonts w:ascii="Arial" w:cs="Arial" w:eastAsia="Arial" w:hAnsi="Arial"/>
         </w:rPr>
+      </w:pPr>
+      <w:r>
+        <w:rPr>
+          <w:rFonts w:ascii="Arial" w:cs="Arial" w:eastAsia="Arial" w:hAnsi="Arial"/>
+          <w:b w:val="1"/>
+          <w:rtl w:val="0"/>
+        </w:rPr>
+        <w:t xml:space="preserve">Success Postcondition:</w:t>
+      </w:r>
+      <w:r>
+        <w:rPr>
+          <w:rFonts w:ascii="Arial" w:cs="Arial" w:eastAsia="Arial" w:hAnsi="Arial"/>
+          <w:rtl w:val="0"/>
+        </w:rPr>
+        <w:t xml:space="preserve"> User can review and manage their activities and settings from their dashboard, assured that their anonymity remains uncompromised</w:t>
+      </w:r>
+    </w:p>
+    <w:p>
+      <w:pPr>
+        <w:spacing w:line="276" w:lineRule="auto"/>
+        <w:rPr>
+          <w:rFonts w:ascii="Arial" w:cs="Arial" w:eastAsia="Arial" w:hAnsi="Arial"/>
+          <w:sz w:val="22"/>
+          <w:szCs w:val="22"/>
+        </w:rPr>
+      </w:pPr>
+      <w:r>
+        <w:rPr>
+          <w:rtl w:val="0"/>
+        </w:rPr>
+      </w:r>
+    </w:p>
+    <w:tbl>
+      <w:tblPr>
+        <w:tblStyle w:val="Table5"/>
+        <w:tblW w:w="10500.0" w:type="dxa"/>
+        <w:jc w:val="left"/>
+        <w:tblBorders>
+          <w:top w:color="000000" w:space="0" w:sz="8" w:val="single"/>
+          <w:left w:color="000000" w:space="0" w:sz="8" w:val="single"/>
+          <w:bottom w:color="000000" w:space="0" w:sz="8" w:val="single"/>
+          <w:right w:color="000000" w:space="0" w:sz="8" w:val="single"/>
+          <w:insideH w:color="000000" w:space="0" w:sz="8" w:val="single"/>
+          <w:insideV w:color="000000" w:space="0" w:sz="8" w:val="single"/>
+        </w:tblBorders>
+        <w:tblLayout w:type="fixed"/>
+        <w:tblLook w:val="0600"/>
+      </w:tblPr>
+      <w:tblGrid>
+        <w:gridCol w:w="795"/>
+        <w:gridCol w:w="900"/>
+        <w:gridCol w:w="1275"/>
+        <w:gridCol w:w="7530"/>
+        <w:tblGridChange w:id="0">
+          <w:tblGrid>
+            <w:gridCol w:w="795"/>
+            <w:gridCol w:w="900"/>
+            <w:gridCol w:w="1275"/>
+            <w:gridCol w:w="7530"/>
+          </w:tblGrid>
+        </w:tblGridChange>
+      </w:tblGrid>
+      <w:tr>
+        <w:trPr>
+          <w:cantSplit w:val="0"/>
+          <w:tblHeader w:val="0"/>
+        </w:trPr>
+        <w:tc>
+          <w:tcPr>
+            <w:shd w:fill="auto" w:val="clear"/>
+            <w:tcMar>
+              <w:top w:w="100.0" w:type="dxa"/>
+              <w:left w:w="100.0" w:type="dxa"/>
+              <w:bottom w:w="100.0" w:type="dxa"/>
+              <w:right w:w="100.0" w:type="dxa"/>
+            </w:tcMar>
+            <w:vAlign w:val="top"/>
+          </w:tcPr>
+          <w:p>
+            <w:pPr>
+              <w:widowControl w:val="0"/>
+              <w:rPr>
+                <w:rFonts w:ascii="Arial" w:cs="Arial" w:eastAsia="Arial" w:hAnsi="Arial"/>
+                <w:sz w:val="22"/>
+                <w:szCs w:val="22"/>
+              </w:rPr>
+            </w:pPr>
+            <w:r>
+              <w:rPr>
+                <w:rFonts w:ascii="Arial" w:cs="Arial" w:eastAsia="Arial" w:hAnsi="Arial"/>
+                <w:sz w:val="22"/>
+                <w:szCs w:val="22"/>
+                <w:rtl w:val="0"/>
+              </w:rPr>
+              <w:t xml:space="preserve">Step</w:t>
+            </w:r>
+          </w:p>
+        </w:tc>
+        <w:tc>
+          <w:tcPr>
+            <w:shd w:fill="auto" w:val="clear"/>
+            <w:tcMar>
+              <w:top w:w="100.0" w:type="dxa"/>
+              <w:left w:w="100.0" w:type="dxa"/>
+              <w:bottom w:w="100.0" w:type="dxa"/>
+              <w:right w:w="100.0" w:type="dxa"/>
+            </w:tcMar>
+            <w:vAlign w:val="top"/>
+          </w:tcPr>
+          <w:p>
+            <w:pPr>
+              <w:widowControl w:val="0"/>
+              <w:rPr>
+                <w:rFonts w:ascii="Arial" w:cs="Arial" w:eastAsia="Arial" w:hAnsi="Arial"/>
+                <w:sz w:val="22"/>
+                <w:szCs w:val="22"/>
+              </w:rPr>
+            </w:pPr>
+            <w:r>
+              <w:rPr>
+                <w:rFonts w:ascii="Arial" w:cs="Arial" w:eastAsia="Arial" w:hAnsi="Arial"/>
+                <w:sz w:val="22"/>
+                <w:szCs w:val="22"/>
+                <w:rtl w:val="0"/>
+              </w:rPr>
+              <w:t xml:space="preserve">Actor</w:t>
+            </w:r>
+          </w:p>
+        </w:tc>
+        <w:tc>
+          <w:tcPr>
+            <w:shd w:fill="auto" w:val="clear"/>
+            <w:tcMar>
+              <w:top w:w="100.0" w:type="dxa"/>
+              <w:left w:w="100.0" w:type="dxa"/>
+              <w:bottom w:w="100.0" w:type="dxa"/>
+              <w:right w:w="100.0" w:type="dxa"/>
+            </w:tcMar>
+            <w:vAlign w:val="top"/>
+          </w:tcPr>
+          <w:p>
+            <w:pPr>
+              <w:widowControl w:val="0"/>
+              <w:rPr>
+                <w:rFonts w:ascii="Arial" w:cs="Arial" w:eastAsia="Arial" w:hAnsi="Arial"/>
+                <w:sz w:val="22"/>
+                <w:szCs w:val="22"/>
+              </w:rPr>
+            </w:pPr>
+            <w:r>
+              <w:rPr>
+                <w:rFonts w:ascii="Arial" w:cs="Arial" w:eastAsia="Arial" w:hAnsi="Arial"/>
+                <w:sz w:val="22"/>
+                <w:szCs w:val="22"/>
+                <w:rtl w:val="0"/>
+              </w:rPr>
+              <w:t xml:space="preserve">System</w:t>
+            </w:r>
+          </w:p>
+        </w:tc>
+        <w:tc>
+          <w:tcPr>
+            <w:shd w:fill="auto" w:val="clear"/>
+            <w:tcMar>
+              <w:top w:w="100.0" w:type="dxa"/>
+              <w:left w:w="100.0" w:type="dxa"/>
+              <w:bottom w:w="100.0" w:type="dxa"/>
+              <w:right w:w="100.0" w:type="dxa"/>
+            </w:tcMar>
+            <w:vAlign w:val="top"/>
+          </w:tcPr>
+          <w:p>
+            <w:pPr>
+              <w:widowControl w:val="0"/>
+              <w:rPr>
+                <w:rFonts w:ascii="Arial" w:cs="Arial" w:eastAsia="Arial" w:hAnsi="Arial"/>
+                <w:sz w:val="22"/>
+                <w:szCs w:val="22"/>
+              </w:rPr>
+            </w:pPr>
+            <w:r>
+              <w:rPr>
+                <w:rFonts w:ascii="Arial" w:cs="Arial" w:eastAsia="Arial" w:hAnsi="Arial"/>
+                <w:sz w:val="22"/>
+                <w:szCs w:val="22"/>
+                <w:rtl w:val="0"/>
+              </w:rPr>
+              <w:t xml:space="preserve">Description</w:t>
+            </w:r>
+          </w:p>
+        </w:tc>
+      </w:tr>
+      <w:tr>
+        <w:trPr>
+          <w:cantSplit w:val="0"/>
+          <w:tblHeader w:val="0"/>
+        </w:trPr>
+        <w:tc>
+          <w:tcPr>
+            <w:shd w:fill="auto" w:val="clear"/>
+            <w:tcMar>
+              <w:top w:w="100.0" w:type="dxa"/>
+              <w:left w:w="100.0" w:type="dxa"/>
+              <w:bottom w:w="100.0" w:type="dxa"/>
+              <w:right w:w="100.0" w:type="dxa"/>
+            </w:tcMar>
+            <w:vAlign w:val="top"/>
+          </w:tcPr>
+          <w:p>
+            <w:pPr>
+              <w:widowControl w:val="0"/>
+              <w:rPr>
+                <w:rFonts w:ascii="Arial" w:cs="Arial" w:eastAsia="Arial" w:hAnsi="Arial"/>
+                <w:sz w:val="22"/>
+                <w:szCs w:val="22"/>
+              </w:rPr>
+            </w:pPr>
+            <w:r>
+              <w:rPr>
+                <w:rFonts w:ascii="Arial" w:cs="Arial" w:eastAsia="Arial" w:hAnsi="Arial"/>
+                <w:sz w:val="22"/>
+                <w:szCs w:val="22"/>
+                <w:rtl w:val="0"/>
+              </w:rPr>
+              <w:t xml:space="preserve">1</w:t>
+            </w:r>
+          </w:p>
+        </w:tc>
+        <w:tc>
+          <w:tcPr>
+            <w:shd w:fill="auto" w:val="clear"/>
+            <w:tcMar>
+              <w:top w:w="100.0" w:type="dxa"/>
+              <w:left w:w="100.0" w:type="dxa"/>
+              <w:bottom w:w="100.0" w:type="dxa"/>
+              <w:right w:w="100.0" w:type="dxa"/>
+            </w:tcMar>
+            <w:vAlign w:val="top"/>
+          </w:tcPr>
+          <w:p>
+            <w:pPr>
+              <w:widowControl w:val="0"/>
+              <w:rPr>
+                <w:rFonts w:ascii="Arial" w:cs="Arial" w:eastAsia="Arial" w:hAnsi="Arial"/>
+                <w:sz w:val="22"/>
+                <w:szCs w:val="22"/>
+              </w:rPr>
+            </w:pPr>
+            <w:r>
+              <w:rPr>
+                <w:rFonts w:ascii="Arial" w:cs="Arial" w:eastAsia="Arial" w:hAnsi="Arial"/>
+                <w:sz w:val="22"/>
+                <w:szCs w:val="22"/>
+                <w:rtl w:val="0"/>
+              </w:rPr>
+              <w:t xml:space="preserve">User</w:t>
+            </w:r>
+          </w:p>
+        </w:tc>
+        <w:tc>
+          <w:tcPr>
+            <w:shd w:fill="auto" w:val="clear"/>
+            <w:tcMar>
+              <w:top w:w="100.0" w:type="dxa"/>
+              <w:left w:w="100.0" w:type="dxa"/>
+              <w:bottom w:w="100.0" w:type="dxa"/>
+              <w:right w:w="100.0" w:type="dxa"/>
+            </w:tcMar>
+            <w:vAlign w:val="top"/>
+          </w:tcPr>
+          <w:p>
+            <w:pPr>
+              <w:widowControl w:val="0"/>
+              <w:rPr>
+                <w:rFonts w:ascii="Arial" w:cs="Arial" w:eastAsia="Arial" w:hAnsi="Arial"/>
+                <w:sz w:val="22"/>
+                <w:szCs w:val="22"/>
+              </w:rPr>
+            </w:pPr>
+            <w:r>
+              <w:rPr>
+                <w:rtl w:val="0"/>
+              </w:rPr>
+            </w:r>
+          </w:p>
+        </w:tc>
+        <w:tc>
+          <w:tcPr>
+            <w:shd w:fill="auto" w:val="clear"/>
+            <w:tcMar>
+              <w:top w:w="100.0" w:type="dxa"/>
+              <w:left w:w="100.0" w:type="dxa"/>
+              <w:bottom w:w="100.0" w:type="dxa"/>
+              <w:right w:w="100.0" w:type="dxa"/>
+            </w:tcMar>
+            <w:vAlign w:val="top"/>
+          </w:tcPr>
+          <w:p>
+            <w:pPr>
+              <w:widowControl w:val="0"/>
+              <w:rPr>
+                <w:rFonts w:ascii="Arial" w:cs="Arial" w:eastAsia="Arial" w:hAnsi="Arial"/>
+                <w:sz w:val="22"/>
+                <w:szCs w:val="22"/>
+              </w:rPr>
+            </w:pPr>
+            <w:r>
+              <w:rPr>
+                <w:rFonts w:ascii="Arial" w:cs="Arial" w:eastAsia="Arial" w:hAnsi="Arial"/>
+                <w:sz w:val="22"/>
+                <w:szCs w:val="22"/>
+                <w:rtl w:val="0"/>
+              </w:rPr>
+              <w:t xml:space="preserve">Navigates to the account dashboard</w:t>
+            </w:r>
+          </w:p>
+        </w:tc>
+      </w:tr>
+      <w:tr>
+        <w:trPr>
+          <w:cantSplit w:val="0"/>
+          <w:tblHeader w:val="0"/>
+        </w:trPr>
+        <w:tc>
+          <w:tcPr>
+            <w:shd w:fill="auto" w:val="clear"/>
+            <w:tcMar>
+              <w:top w:w="100.0" w:type="dxa"/>
+              <w:left w:w="100.0" w:type="dxa"/>
+              <w:bottom w:w="100.0" w:type="dxa"/>
+              <w:right w:w="100.0" w:type="dxa"/>
+            </w:tcMar>
+            <w:vAlign w:val="top"/>
+          </w:tcPr>
+          <w:p>
+            <w:pPr>
+              <w:widowControl w:val="0"/>
+              <w:rPr>
+                <w:rFonts w:ascii="Arial" w:cs="Arial" w:eastAsia="Arial" w:hAnsi="Arial"/>
+                <w:sz w:val="22"/>
+                <w:szCs w:val="22"/>
+              </w:rPr>
+            </w:pPr>
+            <w:r>
+              <w:rPr>
+                <w:rFonts w:ascii="Arial" w:cs="Arial" w:eastAsia="Arial" w:hAnsi="Arial"/>
+                <w:sz w:val="22"/>
+                <w:szCs w:val="22"/>
+                <w:rtl w:val="0"/>
+              </w:rPr>
+              <w:t xml:space="preserve">2</w:t>
+            </w:r>
+          </w:p>
+        </w:tc>
+        <w:tc>
+          <w:tcPr>
+            <w:shd w:fill="auto" w:val="clear"/>
+            <w:tcMar>
+              <w:top w:w="100.0" w:type="dxa"/>
+              <w:left w:w="100.0" w:type="dxa"/>
+              <w:bottom w:w="100.0" w:type="dxa"/>
+              <w:right w:w="100.0" w:type="dxa"/>
+            </w:tcMar>
+            <w:vAlign w:val="top"/>
+          </w:tcPr>
+          <w:p>
+            <w:pPr>
+              <w:widowControl w:val="0"/>
+              <w:rPr>
+                <w:rFonts w:ascii="Arial" w:cs="Arial" w:eastAsia="Arial" w:hAnsi="Arial"/>
+                <w:sz w:val="22"/>
+                <w:szCs w:val="22"/>
+              </w:rPr>
+            </w:pPr>
+            <w:r>
+              <w:rPr>
+                <w:rtl w:val="0"/>
+              </w:rPr>
+            </w:r>
+          </w:p>
+        </w:tc>
+        <w:tc>
+          <w:tcPr>
+            <w:shd w:fill="auto" w:val="clear"/>
+            <w:tcMar>
+              <w:top w:w="100.0" w:type="dxa"/>
+              <w:left w:w="100.0" w:type="dxa"/>
+              <w:bottom w:w="100.0" w:type="dxa"/>
+              <w:right w:w="100.0" w:type="dxa"/>
+            </w:tcMar>
+            <w:vAlign w:val="top"/>
+          </w:tcPr>
+          <w:p>
+            <w:pPr>
+              <w:widowControl w:val="0"/>
+              <w:rPr>
+                <w:rFonts w:ascii="Arial" w:cs="Arial" w:eastAsia="Arial" w:hAnsi="Arial"/>
+                <w:sz w:val="22"/>
+                <w:szCs w:val="22"/>
+              </w:rPr>
+            </w:pPr>
+            <w:r>
+              <w:rPr>
+                <w:rFonts w:ascii="Arial" w:cs="Arial" w:eastAsia="Arial" w:hAnsi="Arial"/>
+                <w:sz w:val="22"/>
+                <w:szCs w:val="22"/>
+                <w:rtl w:val="0"/>
+              </w:rPr>
+              <w:t xml:space="preserve">System</w:t>
+            </w:r>
+          </w:p>
+        </w:tc>
+        <w:tc>
+          <w:tcPr>
+            <w:shd w:fill="auto" w:val="clear"/>
+            <w:tcMar>
+              <w:top w:w="100.0" w:type="dxa"/>
+              <w:left w:w="100.0" w:type="dxa"/>
+              <w:bottom w:w="100.0" w:type="dxa"/>
+              <w:right w:w="100.0" w:type="dxa"/>
+            </w:tcMar>
+            <w:vAlign w:val="top"/>
+          </w:tcPr>
+          <w:p>
+            <w:pPr>
+              <w:widowControl w:val="0"/>
+              <w:rPr>
+                <w:rFonts w:ascii="Arial" w:cs="Arial" w:eastAsia="Arial" w:hAnsi="Arial"/>
+                <w:sz w:val="22"/>
+                <w:szCs w:val="22"/>
+              </w:rPr>
+            </w:pPr>
+            <w:r>
+              <w:rPr>
+                <w:rFonts w:ascii="Arial" w:cs="Arial" w:eastAsia="Arial" w:hAnsi="Arial"/>
+                <w:sz w:val="22"/>
+                <w:szCs w:val="22"/>
+                <w:rtl w:val="0"/>
+              </w:rPr>
+              <w:t xml:space="preserve">Displays the dashboard with an overview of user activities</w:t>
+            </w:r>
+          </w:p>
+        </w:tc>
+      </w:tr>
+      <w:tr>
+        <w:trPr>
+          <w:cantSplit w:val="0"/>
+          <w:tblHeader w:val="0"/>
+        </w:trPr>
+        <w:tc>
+          <w:tcPr>
+            <w:shd w:fill="auto" w:val="clear"/>
+            <w:tcMar>
+              <w:top w:w="100.0" w:type="dxa"/>
+              <w:left w:w="100.0" w:type="dxa"/>
+              <w:bottom w:w="100.0" w:type="dxa"/>
+              <w:right w:w="100.0" w:type="dxa"/>
+            </w:tcMar>
+            <w:vAlign w:val="top"/>
+          </w:tcPr>
+          <w:p>
+            <w:pPr>
+              <w:widowControl w:val="0"/>
+              <w:rPr>
+                <w:rFonts w:ascii="Arial" w:cs="Arial" w:eastAsia="Arial" w:hAnsi="Arial"/>
+                <w:sz w:val="22"/>
+                <w:szCs w:val="22"/>
+              </w:rPr>
+            </w:pPr>
+            <w:r>
+              <w:rPr>
+                <w:rFonts w:ascii="Arial" w:cs="Arial" w:eastAsia="Arial" w:hAnsi="Arial"/>
+                <w:sz w:val="22"/>
+                <w:szCs w:val="22"/>
+                <w:rtl w:val="0"/>
+              </w:rPr>
+              <w:t xml:space="preserve">3</w:t>
+            </w:r>
+          </w:p>
+        </w:tc>
+        <w:tc>
+          <w:tcPr>
+            <w:shd w:fill="auto" w:val="clear"/>
+            <w:tcMar>
+              <w:top w:w="100.0" w:type="dxa"/>
+              <w:left w:w="100.0" w:type="dxa"/>
+              <w:bottom w:w="100.0" w:type="dxa"/>
+              <w:right w:w="100.0" w:type="dxa"/>
+            </w:tcMar>
+            <w:vAlign w:val="top"/>
+          </w:tcPr>
+          <w:p>
+            <w:pPr>
+              <w:widowControl w:val="0"/>
+              <w:rPr>
+                <w:rFonts w:ascii="Arial" w:cs="Arial" w:eastAsia="Arial" w:hAnsi="Arial"/>
+                <w:sz w:val="22"/>
+                <w:szCs w:val="22"/>
+              </w:rPr>
+            </w:pPr>
+            <w:r>
+              <w:rPr>
+                <w:rFonts w:ascii="Arial" w:cs="Arial" w:eastAsia="Arial" w:hAnsi="Arial"/>
+                <w:sz w:val="22"/>
+                <w:szCs w:val="22"/>
+                <w:rtl w:val="0"/>
+              </w:rPr>
+              <w:t xml:space="preserve">User</w:t>
+            </w:r>
+          </w:p>
+        </w:tc>
+        <w:tc>
+          <w:tcPr>
+            <w:shd w:fill="auto" w:val="clear"/>
+            <w:tcMar>
+              <w:top w:w="100.0" w:type="dxa"/>
+              <w:left w:w="100.0" w:type="dxa"/>
+              <w:bottom w:w="100.0" w:type="dxa"/>
+              <w:right w:w="100.0" w:type="dxa"/>
+            </w:tcMar>
+            <w:vAlign w:val="top"/>
+          </w:tcPr>
+          <w:p>
+            <w:pPr>
+              <w:widowControl w:val="0"/>
+              <w:rPr>
+                <w:rFonts w:ascii="Arial" w:cs="Arial" w:eastAsia="Arial" w:hAnsi="Arial"/>
+                <w:sz w:val="22"/>
+                <w:szCs w:val="22"/>
+              </w:rPr>
+            </w:pPr>
+            <w:r>
+              <w:rPr>
+                <w:rtl w:val="0"/>
+              </w:rPr>
+            </w:r>
+          </w:p>
+        </w:tc>
+        <w:tc>
+          <w:tcPr>
+            <w:shd w:fill="auto" w:val="clear"/>
+            <w:tcMar>
+              <w:top w:w="100.0" w:type="dxa"/>
+              <w:left w:w="100.0" w:type="dxa"/>
+              <w:bottom w:w="100.0" w:type="dxa"/>
+              <w:right w:w="100.0" w:type="dxa"/>
+            </w:tcMar>
+            <w:vAlign w:val="top"/>
+          </w:tcPr>
+          <w:p>
+            <w:pPr>
+              <w:widowControl w:val="0"/>
+              <w:rPr>
+                <w:rFonts w:ascii="Arial" w:cs="Arial" w:eastAsia="Arial" w:hAnsi="Arial"/>
+                <w:sz w:val="22"/>
+                <w:szCs w:val="22"/>
+              </w:rPr>
+            </w:pPr>
+            <w:r>
+              <w:rPr>
+                <w:rFonts w:ascii="Arial" w:cs="Arial" w:eastAsia="Arial" w:hAnsi="Arial"/>
+                <w:sz w:val="22"/>
+                <w:szCs w:val="22"/>
+                <w:rtl w:val="0"/>
+              </w:rPr>
+              <w:t xml:space="preserve">Reviews activities, preferences, and settings</w:t>
+            </w:r>
+          </w:p>
+        </w:tc>
+      </w:tr>
+      <w:tr>
+        <w:trPr>
+          <w:cantSplit w:val="0"/>
+          <w:tblHeader w:val="0"/>
+        </w:trPr>
+        <w:tc>
+          <w:tcPr>
+            <w:shd w:fill="auto" w:val="clear"/>
+            <w:tcMar>
+              <w:top w:w="100.0" w:type="dxa"/>
+              <w:left w:w="100.0" w:type="dxa"/>
+              <w:bottom w:w="100.0" w:type="dxa"/>
+              <w:right w:w="100.0" w:type="dxa"/>
+            </w:tcMar>
+            <w:vAlign w:val="top"/>
+          </w:tcPr>
+          <w:p>
+            <w:pPr>
+              <w:widowControl w:val="0"/>
+              <w:rPr>
+                <w:rFonts w:ascii="Arial" w:cs="Arial" w:eastAsia="Arial" w:hAnsi="Arial"/>
+                <w:sz w:val="22"/>
+                <w:szCs w:val="22"/>
+              </w:rPr>
+            </w:pPr>
+            <w:r>
+              <w:rPr>
+                <w:rFonts w:ascii="Arial" w:cs="Arial" w:eastAsia="Arial" w:hAnsi="Arial"/>
+                <w:sz w:val="22"/>
+                <w:szCs w:val="22"/>
+                <w:rtl w:val="0"/>
+              </w:rPr>
+              <w:t xml:space="preserve">4</w:t>
+            </w:r>
+          </w:p>
+        </w:tc>
+        <w:tc>
+          <w:tcPr>
+            <w:shd w:fill="auto" w:val="clear"/>
+            <w:tcMar>
+              <w:top w:w="100.0" w:type="dxa"/>
+              <w:left w:w="100.0" w:type="dxa"/>
+              <w:bottom w:w="100.0" w:type="dxa"/>
+              <w:right w:w="100.0" w:type="dxa"/>
+            </w:tcMar>
+            <w:vAlign w:val="top"/>
+          </w:tcPr>
+          <w:p>
+            <w:pPr>
+              <w:widowControl w:val="0"/>
+              <w:rPr>
+                <w:rFonts w:ascii="Arial" w:cs="Arial" w:eastAsia="Arial" w:hAnsi="Arial"/>
+                <w:sz w:val="22"/>
+                <w:szCs w:val="22"/>
+              </w:rPr>
+            </w:pPr>
+            <w:r>
+              <w:rPr>
+                <w:rFonts w:ascii="Arial" w:cs="Arial" w:eastAsia="Arial" w:hAnsi="Arial"/>
+                <w:sz w:val="22"/>
+                <w:szCs w:val="22"/>
+                <w:rtl w:val="0"/>
+              </w:rPr>
+              <w:t xml:space="preserve">User</w:t>
+            </w:r>
+          </w:p>
+        </w:tc>
+        <w:tc>
+          <w:tcPr>
+            <w:shd w:fill="auto" w:val="clear"/>
+            <w:tcMar>
+              <w:top w:w="100.0" w:type="dxa"/>
+              <w:left w:w="100.0" w:type="dxa"/>
+              <w:bottom w:w="100.0" w:type="dxa"/>
+              <w:right w:w="100.0" w:type="dxa"/>
+            </w:tcMar>
+            <w:vAlign w:val="top"/>
+          </w:tcPr>
+          <w:p>
+            <w:pPr>
+              <w:widowControl w:val="0"/>
+              <w:rPr>
+                <w:rFonts w:ascii="Arial" w:cs="Arial" w:eastAsia="Arial" w:hAnsi="Arial"/>
+                <w:sz w:val="22"/>
+                <w:szCs w:val="22"/>
+              </w:rPr>
+            </w:pPr>
+            <w:r>
+              <w:rPr>
+                <w:rtl w:val="0"/>
+              </w:rPr>
+            </w:r>
+          </w:p>
+        </w:tc>
+        <w:tc>
+          <w:tcPr>
+            <w:shd w:fill="auto" w:val="clear"/>
+            <w:tcMar>
+              <w:top w:w="100.0" w:type="dxa"/>
+              <w:left w:w="100.0" w:type="dxa"/>
+              <w:bottom w:w="100.0" w:type="dxa"/>
+              <w:right w:w="100.0" w:type="dxa"/>
+            </w:tcMar>
+            <w:vAlign w:val="top"/>
+          </w:tcPr>
+          <w:p>
+            <w:pPr>
+              <w:widowControl w:val="0"/>
+              <w:rPr>
+                <w:rFonts w:ascii="Arial" w:cs="Arial" w:eastAsia="Arial" w:hAnsi="Arial"/>
+                <w:sz w:val="22"/>
+                <w:szCs w:val="22"/>
+              </w:rPr>
+            </w:pPr>
+            <w:r>
+              <w:rPr>
+                <w:rFonts w:ascii="Arial" w:cs="Arial" w:eastAsia="Arial" w:hAnsi="Arial"/>
+                <w:sz w:val="22"/>
+                <w:szCs w:val="22"/>
+                <w:rtl w:val="0"/>
+              </w:rPr>
+              <w:t xml:space="preserve">Selects an item or setting to view or edit</w:t>
+            </w:r>
+          </w:p>
+        </w:tc>
+      </w:tr>
+      <w:tr>
+        <w:trPr>
+          <w:cantSplit w:val="0"/>
+          <w:tblHeader w:val="0"/>
+        </w:trPr>
+        <w:tc>
+          <w:tcPr>
+            <w:shd w:fill="auto" w:val="clear"/>
+            <w:tcMar>
+              <w:top w:w="100.0" w:type="dxa"/>
+              <w:left w:w="100.0" w:type="dxa"/>
+              <w:bottom w:w="100.0" w:type="dxa"/>
+              <w:right w:w="100.0" w:type="dxa"/>
+            </w:tcMar>
+            <w:vAlign w:val="top"/>
+          </w:tcPr>
+          <w:p>
+            <w:pPr>
+              <w:widowControl w:val="0"/>
+              <w:rPr>
+                <w:rFonts w:ascii="Arial" w:cs="Arial" w:eastAsia="Arial" w:hAnsi="Arial"/>
+                <w:sz w:val="22"/>
+                <w:szCs w:val="22"/>
+              </w:rPr>
+            </w:pPr>
+            <w:r>
+              <w:rPr>
+                <w:rFonts w:ascii="Arial" w:cs="Arial" w:eastAsia="Arial" w:hAnsi="Arial"/>
+                <w:sz w:val="22"/>
+                <w:szCs w:val="22"/>
+                <w:rtl w:val="0"/>
+              </w:rPr>
+              <w:t xml:space="preserve">5</w:t>
+            </w:r>
+          </w:p>
+        </w:tc>
+        <w:tc>
+          <w:tcPr>
+            <w:shd w:fill="auto" w:val="clear"/>
+            <w:tcMar>
+              <w:top w:w="100.0" w:type="dxa"/>
+              <w:left w:w="100.0" w:type="dxa"/>
+              <w:bottom w:w="100.0" w:type="dxa"/>
+              <w:right w:w="100.0" w:type="dxa"/>
+            </w:tcMar>
+            <w:vAlign w:val="top"/>
+          </w:tcPr>
+          <w:p>
+            <w:pPr>
+              <w:widowControl w:val="0"/>
+              <w:rPr>
+                <w:rFonts w:ascii="Arial" w:cs="Arial" w:eastAsia="Arial" w:hAnsi="Arial"/>
+                <w:sz w:val="22"/>
+                <w:szCs w:val="22"/>
+              </w:rPr>
+            </w:pPr>
+            <w:r>
+              <w:rPr>
+                <w:rtl w:val="0"/>
+              </w:rPr>
+            </w:r>
+          </w:p>
+        </w:tc>
+        <w:tc>
+          <w:tcPr>
+            <w:shd w:fill="auto" w:val="clear"/>
+            <w:tcMar>
+              <w:top w:w="100.0" w:type="dxa"/>
+              <w:left w:w="100.0" w:type="dxa"/>
+              <w:bottom w:w="100.0" w:type="dxa"/>
+              <w:right w:w="100.0" w:type="dxa"/>
+            </w:tcMar>
+            <w:vAlign w:val="top"/>
+          </w:tcPr>
+          <w:p>
+            <w:pPr>
+              <w:widowControl w:val="0"/>
+              <w:rPr>
+                <w:rFonts w:ascii="Arial" w:cs="Arial" w:eastAsia="Arial" w:hAnsi="Arial"/>
+                <w:sz w:val="22"/>
+                <w:szCs w:val="22"/>
+              </w:rPr>
+            </w:pPr>
+            <w:r>
+              <w:rPr>
+                <w:rFonts w:ascii="Arial" w:cs="Arial" w:eastAsia="Arial" w:hAnsi="Arial"/>
+                <w:sz w:val="22"/>
+                <w:szCs w:val="22"/>
+                <w:rtl w:val="0"/>
+              </w:rPr>
+              <w:t xml:space="preserve">System</w:t>
+            </w:r>
+          </w:p>
+        </w:tc>
+        <w:tc>
+          <w:tcPr>
+            <w:shd w:fill="auto" w:val="clear"/>
+            <w:tcMar>
+              <w:top w:w="100.0" w:type="dxa"/>
+              <w:left w:w="100.0" w:type="dxa"/>
+              <w:bottom w:w="100.0" w:type="dxa"/>
+              <w:right w:w="100.0" w:type="dxa"/>
+            </w:tcMar>
+            <w:vAlign w:val="top"/>
+          </w:tcPr>
+          <w:p>
+            <w:pPr>
+              <w:widowControl w:val="0"/>
+              <w:rPr>
+                <w:rFonts w:ascii="Arial" w:cs="Arial" w:eastAsia="Arial" w:hAnsi="Arial"/>
+                <w:sz w:val="22"/>
+                <w:szCs w:val="22"/>
+              </w:rPr>
+            </w:pPr>
+            <w:r>
+              <w:rPr>
+                <w:rFonts w:ascii="Arial" w:cs="Arial" w:eastAsia="Arial" w:hAnsi="Arial"/>
+                <w:sz w:val="22"/>
+                <w:szCs w:val="22"/>
+                <w:rtl w:val="0"/>
+              </w:rPr>
+              <w:t xml:space="preserve">Displays the details for the selected item or editable settings</w:t>
+            </w:r>
+          </w:p>
+        </w:tc>
+      </w:tr>
+      <w:tr>
+        <w:trPr>
+          <w:cantSplit w:val="0"/>
+          <w:tblHeader w:val="0"/>
+        </w:trPr>
+        <w:tc>
+          <w:tcPr>
+            <w:shd w:fill="auto" w:val="clear"/>
+            <w:tcMar>
+              <w:top w:w="100.0" w:type="dxa"/>
+              <w:left w:w="100.0" w:type="dxa"/>
+              <w:bottom w:w="100.0" w:type="dxa"/>
+              <w:right w:w="100.0" w:type="dxa"/>
+            </w:tcMar>
+            <w:vAlign w:val="top"/>
+          </w:tcPr>
+          <w:p>
+            <w:pPr>
+              <w:widowControl w:val="0"/>
+              <w:rPr>
+                <w:rFonts w:ascii="Arial" w:cs="Arial" w:eastAsia="Arial" w:hAnsi="Arial"/>
+                <w:sz w:val="22"/>
+                <w:szCs w:val="22"/>
+              </w:rPr>
+            </w:pPr>
+            <w:r>
+              <w:rPr>
+                <w:rFonts w:ascii="Arial" w:cs="Arial" w:eastAsia="Arial" w:hAnsi="Arial"/>
+                <w:sz w:val="22"/>
+                <w:szCs w:val="22"/>
+                <w:rtl w:val="0"/>
+              </w:rPr>
+              <w:t xml:space="preserve">6</w:t>
+            </w:r>
+          </w:p>
+        </w:tc>
+        <w:tc>
+          <w:tcPr>
+            <w:shd w:fill="auto" w:val="clear"/>
+            <w:tcMar>
+              <w:top w:w="100.0" w:type="dxa"/>
+              <w:left w:w="100.0" w:type="dxa"/>
+              <w:bottom w:w="100.0" w:type="dxa"/>
+              <w:right w:w="100.0" w:type="dxa"/>
+            </w:tcMar>
+            <w:vAlign w:val="top"/>
+          </w:tcPr>
+          <w:p>
+            <w:pPr>
+              <w:widowControl w:val="0"/>
+              <w:rPr>
+                <w:rFonts w:ascii="Arial" w:cs="Arial" w:eastAsia="Arial" w:hAnsi="Arial"/>
+                <w:sz w:val="22"/>
+                <w:szCs w:val="22"/>
+              </w:rPr>
+            </w:pPr>
+            <w:r>
+              <w:rPr>
+                <w:rFonts w:ascii="Arial" w:cs="Arial" w:eastAsia="Arial" w:hAnsi="Arial"/>
+                <w:sz w:val="22"/>
+                <w:szCs w:val="22"/>
+                <w:rtl w:val="0"/>
+              </w:rPr>
+              <w:t xml:space="preserve">User</w:t>
+            </w:r>
+          </w:p>
+        </w:tc>
+        <w:tc>
+          <w:tcPr>
+            <w:shd w:fill="auto" w:val="clear"/>
+            <w:tcMar>
+              <w:top w:w="100.0" w:type="dxa"/>
+              <w:left w:w="100.0" w:type="dxa"/>
+              <w:bottom w:w="100.0" w:type="dxa"/>
+              <w:right w:w="100.0" w:type="dxa"/>
+            </w:tcMar>
+            <w:vAlign w:val="top"/>
+          </w:tcPr>
+          <w:p>
+            <w:pPr>
+              <w:widowControl w:val="0"/>
+              <w:rPr>
+                <w:rFonts w:ascii="Arial" w:cs="Arial" w:eastAsia="Arial" w:hAnsi="Arial"/>
+                <w:sz w:val="22"/>
+                <w:szCs w:val="22"/>
+              </w:rPr>
+            </w:pPr>
+            <w:r>
+              <w:rPr>
+                <w:rtl w:val="0"/>
+              </w:rPr>
+            </w:r>
+          </w:p>
+        </w:tc>
+        <w:tc>
+          <w:tcPr>
+            <w:shd w:fill="auto" w:val="clear"/>
+            <w:tcMar>
+              <w:top w:w="100.0" w:type="dxa"/>
+              <w:left w:w="100.0" w:type="dxa"/>
+              <w:bottom w:w="100.0" w:type="dxa"/>
+              <w:right w:w="100.0" w:type="dxa"/>
+            </w:tcMar>
+            <w:vAlign w:val="top"/>
+          </w:tcPr>
+          <w:p>
+            <w:pPr>
+              <w:widowControl w:val="0"/>
+              <w:rPr>
+                <w:rFonts w:ascii="Arial" w:cs="Arial" w:eastAsia="Arial" w:hAnsi="Arial"/>
+                <w:sz w:val="22"/>
+                <w:szCs w:val="22"/>
+              </w:rPr>
+            </w:pPr>
+            <w:r>
+              <w:rPr>
+                <w:rFonts w:ascii="Arial" w:cs="Arial" w:eastAsia="Arial" w:hAnsi="Arial"/>
+                <w:sz w:val="22"/>
+                <w:szCs w:val="22"/>
+                <w:rtl w:val="0"/>
+              </w:rPr>
+              <w:t xml:space="preserve">Returns to the dashboard or logs out</w:t>
+            </w:r>
+          </w:p>
+        </w:tc>
+      </w:tr>
+      <w:tr>
+        <w:trPr>
+          <w:cantSplit w:val="0"/>
+          <w:tblHeader w:val="0"/>
+        </w:trPr>
+        <w:tc>
+          <w:tcPr>
+            <w:shd w:fill="auto" w:val="clear"/>
+            <w:tcMar>
+              <w:top w:w="100.0" w:type="dxa"/>
+              <w:left w:w="100.0" w:type="dxa"/>
+              <w:bottom w:w="100.0" w:type="dxa"/>
+              <w:right w:w="100.0" w:type="dxa"/>
+            </w:tcMar>
+            <w:vAlign w:val="top"/>
+          </w:tcPr>
+          <w:p>
+            <w:pPr>
+              <w:widowControl w:val="0"/>
+              <w:rPr>
+                <w:rFonts w:ascii="Arial" w:cs="Arial" w:eastAsia="Arial" w:hAnsi="Arial"/>
+                <w:sz w:val="22"/>
+                <w:szCs w:val="22"/>
+              </w:rPr>
+            </w:pPr>
+            <w:r>
+              <w:rPr>
+                <w:rFonts w:ascii="Arial" w:cs="Arial" w:eastAsia="Arial" w:hAnsi="Arial"/>
+                <w:sz w:val="22"/>
+                <w:szCs w:val="22"/>
+                <w:rtl w:val="0"/>
+              </w:rPr>
+              <w:t xml:space="preserve">7</w:t>
+            </w:r>
+          </w:p>
+        </w:tc>
+        <w:tc>
+          <w:tcPr>
+            <w:shd w:fill="auto" w:val="clear"/>
+            <w:tcMar>
+              <w:top w:w="100.0" w:type="dxa"/>
+              <w:left w:w="100.0" w:type="dxa"/>
+              <w:bottom w:w="100.0" w:type="dxa"/>
+              <w:right w:w="100.0" w:type="dxa"/>
+            </w:tcMar>
+            <w:vAlign w:val="top"/>
+          </w:tcPr>
+          <w:p>
+            <w:pPr>
+              <w:widowControl w:val="0"/>
+              <w:rPr>
+                <w:rFonts w:ascii="Arial" w:cs="Arial" w:eastAsia="Arial" w:hAnsi="Arial"/>
+                <w:sz w:val="22"/>
+                <w:szCs w:val="22"/>
+              </w:rPr>
+            </w:pPr>
+            <w:r>
+              <w:rPr>
+                <w:rtl w:val="0"/>
+              </w:rPr>
+            </w:r>
+          </w:p>
+        </w:tc>
+        <w:tc>
+          <w:tcPr>
+            <w:shd w:fill="auto" w:val="clear"/>
+            <w:tcMar>
+              <w:top w:w="100.0" w:type="dxa"/>
+              <w:left w:w="100.0" w:type="dxa"/>
+              <w:bottom w:w="100.0" w:type="dxa"/>
+              <w:right w:w="100.0" w:type="dxa"/>
+            </w:tcMar>
+            <w:vAlign w:val="top"/>
+          </w:tcPr>
+          <w:p>
+            <w:pPr>
+              <w:widowControl w:val="0"/>
+              <w:rPr>
+                <w:rFonts w:ascii="Arial" w:cs="Arial" w:eastAsia="Arial" w:hAnsi="Arial"/>
+                <w:sz w:val="22"/>
+                <w:szCs w:val="22"/>
+              </w:rPr>
+            </w:pPr>
+            <w:r>
+              <w:rPr>
+                <w:rFonts w:ascii="Arial" w:cs="Arial" w:eastAsia="Arial" w:hAnsi="Arial"/>
+                <w:sz w:val="22"/>
+                <w:szCs w:val="22"/>
+                <w:rtl w:val="0"/>
+              </w:rPr>
+              <w:t xml:space="preserve">System</w:t>
+            </w:r>
+          </w:p>
+        </w:tc>
+        <w:tc>
+          <w:tcPr>
+            <w:shd w:fill="auto" w:val="clear"/>
+            <w:tcMar>
+              <w:top w:w="100.0" w:type="dxa"/>
+              <w:left w:w="100.0" w:type="dxa"/>
+              <w:bottom w:w="100.0" w:type="dxa"/>
+              <w:right w:w="100.0" w:type="dxa"/>
+            </w:tcMar>
+            <w:vAlign w:val="top"/>
+          </w:tcPr>
+          <w:p>
+            <w:pPr>
+              <w:widowControl w:val="0"/>
+              <w:rPr>
+                <w:rFonts w:ascii="Arial" w:cs="Arial" w:eastAsia="Arial" w:hAnsi="Arial"/>
+                <w:sz w:val="22"/>
+                <w:szCs w:val="22"/>
+              </w:rPr>
+            </w:pPr>
+            <w:r>
+              <w:rPr>
+                <w:rFonts w:ascii="Arial" w:cs="Arial" w:eastAsia="Arial" w:hAnsi="Arial"/>
+                <w:sz w:val="22"/>
+                <w:szCs w:val="22"/>
+                <w:rtl w:val="0"/>
+              </w:rPr>
+              <w:t xml:space="preserve">Updates the display based on the user's actions or logs them out</w:t>
+            </w:r>
+          </w:p>
+        </w:tc>
+      </w:tr>
+    </w:tbl>
+    <w:p>
+      <w:pPr>
+        <w:spacing w:line="276" w:lineRule="auto"/>
+        <w:rPr>
+          <w:rFonts w:ascii="Arial" w:cs="Arial" w:eastAsia="Arial" w:hAnsi="Arial"/>
+        </w:rPr>
         <w:sectPr>
           <w:type w:val="nextPage"/>
           <w:pgSz w:h="15840" w:w="12240" w:orient="portrait"/>
           <w:pgMar w:bottom="288" w:top="288" w:left="849.5999999999999" w:right="849.5999999999999" w:header="284" w:footer="284"/>
         </w:sectPr>
       </w:pPr>
-      <w:r>
-        <w:rPr>
-          <w:rFonts w:ascii="Arial" w:cs="Arial" w:eastAsia="Arial" w:hAnsi="Arial"/>
-          <w:b w:val="1"/>
-          <w:rtl w:val="0"/>
-        </w:rPr>
-        <w:t xml:space="preserve">Success Postcondition:</w:t>
-      </w:r>
-      <w:r>
-        <w:rPr>
-          <w:rFonts w:ascii="Arial" w:cs="Arial" w:eastAsia="Arial" w:hAnsi="Arial"/>
-          <w:rtl w:val="0"/>
-        </w:rPr>
-        <w:t xml:space="preserve"> User can review and manage their activities and settings from their dashboard, assured that their anonymity remains uncompromised.</w:t>
-      </w:r>
       <w:r>
         <w:rPr>
           <w:rtl w:val="0"/>
@@ -1397,7 +6737,7 @@
   </w:p>
   <w:tbl>
     <w:tblPr>
-      <w:tblStyle w:val="Table1"/>
+      <w:tblStyle w:val="Table6"/>
       <w:tblW w:w="9468.0" w:type="dxa"/>
       <w:jc w:val="left"/>
       <w:tblBorders>
@@ -3302,6 +8642,71 @@
   </w:style>
   <w:style w:type="table" w:styleId="Table1">
     <w:basedOn w:val="TableNormal"/>
+    <w:tblPr>
+      <w:tblStyleRowBandSize w:val="1"/>
+      <w:tblStyleColBandSize w:val="1"/>
+      <w:tblCellMar>
+        <w:top w:w="100.0" w:type="dxa"/>
+        <w:left w:w="100.0" w:type="dxa"/>
+        <w:bottom w:w="100.0" w:type="dxa"/>
+        <w:right w:w="100.0" w:type="dxa"/>
+      </w:tblCellMar>
+    </w:tblPr>
+  </w:style>
+  <w:style w:type="table" w:styleId="Table2">
+    <w:basedOn w:val="TableNormal"/>
+    <w:tblPr>
+      <w:tblStyleRowBandSize w:val="1"/>
+      <w:tblStyleColBandSize w:val="1"/>
+      <w:tblCellMar>
+        <w:top w:w="100.0" w:type="dxa"/>
+        <w:left w:w="100.0" w:type="dxa"/>
+        <w:bottom w:w="100.0" w:type="dxa"/>
+        <w:right w:w="100.0" w:type="dxa"/>
+      </w:tblCellMar>
+    </w:tblPr>
+  </w:style>
+  <w:style w:type="table" w:styleId="Table3">
+    <w:basedOn w:val="TableNormal"/>
+    <w:tblPr>
+      <w:tblStyleRowBandSize w:val="1"/>
+      <w:tblStyleColBandSize w:val="1"/>
+      <w:tblCellMar>
+        <w:top w:w="100.0" w:type="dxa"/>
+        <w:left w:w="100.0" w:type="dxa"/>
+        <w:bottom w:w="100.0" w:type="dxa"/>
+        <w:right w:w="100.0" w:type="dxa"/>
+      </w:tblCellMar>
+    </w:tblPr>
+  </w:style>
+  <w:style w:type="table" w:styleId="Table4">
+    <w:basedOn w:val="TableNormal"/>
+    <w:tblPr>
+      <w:tblStyleRowBandSize w:val="1"/>
+      <w:tblStyleColBandSize w:val="1"/>
+      <w:tblCellMar>
+        <w:top w:w="100.0" w:type="dxa"/>
+        <w:left w:w="100.0" w:type="dxa"/>
+        <w:bottom w:w="100.0" w:type="dxa"/>
+        <w:right w:w="100.0" w:type="dxa"/>
+      </w:tblCellMar>
+    </w:tblPr>
+  </w:style>
+  <w:style w:type="table" w:styleId="Table5">
+    <w:basedOn w:val="TableNormal"/>
+    <w:tblPr>
+      <w:tblStyleRowBandSize w:val="1"/>
+      <w:tblStyleColBandSize w:val="1"/>
+      <w:tblCellMar>
+        <w:top w:w="100.0" w:type="dxa"/>
+        <w:left w:w="100.0" w:type="dxa"/>
+        <w:bottom w:w="100.0" w:type="dxa"/>
+        <w:right w:w="100.0" w:type="dxa"/>
+      </w:tblCellMar>
+    </w:tblPr>
+  </w:style>
+  <w:style w:type="table" w:styleId="Table6">
+    <w:basedOn w:val="TableNormal"/>
     <w:rPr>
       <w:vertAlign w:val="baseline"/>
     </w:rPr>
